--- a/Day-5/Deploying APPs Using Webpack.docx
+++ b/Day-5/Deploying APPs Using Webpack.docx
@@ -3418,2280 +3418,2329 @@
           <w:highlight w:val="darkBlue"/>
           <w:lang w:bidi="gu-IN"/>
         </w:rPr>
-        <w:t xml:space="preserve"> webpack.co</w:t>
+        <w:t xml:space="preserve"> webpack.config.js"</w:t>
+      </w:r>
+      <w:r>
+        <w:rPr>
+          <w:rFonts w:ascii="Consolas" w:eastAsia="Times New Roman" w:hAnsi="Consolas" w:cs="Times New Roman"/>
+          <w:color w:val="CCCCCC"/>
+          <w:sz w:val="27"/>
+          <w:szCs w:val="27"/>
+          <w:highlight w:val="darkBlue"/>
+          <w:lang w:bidi="gu-IN"/>
+        </w:rPr>
+        <w:t>,</w:t>
+      </w:r>
+    </w:p>
+    <w:p>
+      <w:pPr>
+        <w:shd w:val="clear" w:color="auto" w:fill="1F1F1F"/>
+        <w:spacing w:after="0" w:line="360" w:lineRule="atLeast"/>
+        <w:rPr>
+          <w:rFonts w:ascii="Consolas" w:eastAsia="Times New Roman" w:hAnsi="Consolas" w:cs="Times New Roman"/>
+          <w:color w:val="CCCCCC"/>
+          <w:sz w:val="27"/>
+          <w:szCs w:val="27"/>
+          <w:lang w:bidi="gu-IN"/>
+        </w:rPr>
+      </w:pPr>
+      <w:r>
+        <w:rPr>
+          <w:rFonts w:ascii="Consolas" w:eastAsia="Times New Roman" w:hAnsi="Consolas" w:cs="Times New Roman"/>
+          <w:color w:val="CCCCCC"/>
+          <w:sz w:val="27"/>
+          <w:szCs w:val="27"/>
+          <w:lang w:bidi="gu-IN"/>
+        </w:rPr>
+        <w:t xml:space="preserve">    </w:t>
+      </w:r>
+      <w:r>
+        <w:rPr>
+          <w:rFonts w:ascii="Consolas" w:eastAsia="Times New Roman" w:hAnsi="Consolas" w:cs="Times New Roman"/>
+          <w:color w:val="9CDCFE"/>
+          <w:sz w:val="27"/>
+          <w:szCs w:val="27"/>
+          <w:lang w:bidi="gu-IN"/>
+        </w:rPr>
+        <w:t>"</w:t>
+      </w:r>
+      <w:proofErr w:type="gramStart"/>
+      <w:r>
+        <w:rPr>
+          <w:rFonts w:ascii="Consolas" w:eastAsia="Times New Roman" w:hAnsi="Consolas" w:cs="Times New Roman"/>
+          <w:color w:val="9CDCFE"/>
+          <w:sz w:val="27"/>
+          <w:szCs w:val="27"/>
+          <w:lang w:bidi="gu-IN"/>
+        </w:rPr>
+        <w:t>watch</w:t>
+      </w:r>
+      <w:proofErr w:type="gramEnd"/>
+      <w:r>
+        <w:rPr>
+          <w:rFonts w:ascii="Consolas" w:eastAsia="Times New Roman" w:hAnsi="Consolas" w:cs="Times New Roman"/>
+          <w:color w:val="9CDCFE"/>
+          <w:sz w:val="27"/>
+          <w:szCs w:val="27"/>
+          <w:lang w:bidi="gu-IN"/>
+        </w:rPr>
+        <w:t>"</w:t>
+      </w:r>
+      <w:r>
+        <w:rPr>
+          <w:rFonts w:ascii="Consolas" w:eastAsia="Times New Roman" w:hAnsi="Consolas" w:cs="Times New Roman"/>
+          <w:color w:val="CCCCCC"/>
+          <w:sz w:val="27"/>
+          <w:szCs w:val="27"/>
+          <w:lang w:bidi="gu-IN"/>
+        </w:rPr>
+        <w:t xml:space="preserve">: </w:t>
+      </w:r>
+      <w:r>
+        <w:rPr>
+          <w:rFonts w:ascii="Consolas" w:eastAsia="Times New Roman" w:hAnsi="Consolas" w:cs="Times New Roman"/>
+          <w:color w:val="CE9178"/>
+          <w:sz w:val="27"/>
+          <w:szCs w:val="27"/>
+          <w:lang w:bidi="gu-IN"/>
+        </w:rPr>
+        <w:t>"ng build --watch --configuration development"</w:t>
+      </w:r>
+      <w:r>
+        <w:rPr>
+          <w:rFonts w:ascii="Consolas" w:eastAsia="Times New Roman" w:hAnsi="Consolas" w:cs="Times New Roman"/>
+          <w:color w:val="CCCCCC"/>
+          <w:sz w:val="27"/>
+          <w:szCs w:val="27"/>
+          <w:lang w:bidi="gu-IN"/>
+        </w:rPr>
+        <w:t>,</w:t>
+      </w:r>
+    </w:p>
+    <w:p>
+      <w:pPr>
+        <w:shd w:val="clear" w:color="auto" w:fill="1F1F1F"/>
+        <w:spacing w:after="0" w:line="360" w:lineRule="atLeast"/>
+        <w:rPr>
+          <w:rFonts w:ascii="Consolas" w:eastAsia="Times New Roman" w:hAnsi="Consolas" w:cs="Times New Roman"/>
+          <w:color w:val="CCCCCC"/>
+          <w:sz w:val="27"/>
+          <w:szCs w:val="27"/>
+          <w:lang w:bidi="gu-IN"/>
+        </w:rPr>
+      </w:pPr>
+      <w:r>
+        <w:rPr>
+          <w:rFonts w:ascii="Consolas" w:eastAsia="Times New Roman" w:hAnsi="Consolas" w:cs="Times New Roman"/>
+          <w:color w:val="CCCCCC"/>
+          <w:sz w:val="27"/>
+          <w:szCs w:val="27"/>
+          <w:lang w:bidi="gu-IN"/>
+        </w:rPr>
+        <w:t xml:space="preserve">    </w:t>
+      </w:r>
+      <w:r>
+        <w:rPr>
+          <w:rFonts w:ascii="Consolas" w:eastAsia="Times New Roman" w:hAnsi="Consolas" w:cs="Times New Roman"/>
+          <w:color w:val="9CDCFE"/>
+          <w:sz w:val="27"/>
+          <w:szCs w:val="27"/>
+          <w:lang w:bidi="gu-IN"/>
+        </w:rPr>
+        <w:t>"</w:t>
+      </w:r>
+      <w:proofErr w:type="gramStart"/>
+      <w:r>
+        <w:rPr>
+          <w:rFonts w:ascii="Consolas" w:eastAsia="Times New Roman" w:hAnsi="Consolas" w:cs="Times New Roman"/>
+          <w:color w:val="9CDCFE"/>
+          <w:sz w:val="27"/>
+          <w:szCs w:val="27"/>
+          <w:lang w:bidi="gu-IN"/>
+        </w:rPr>
+        <w:t>test</w:t>
+      </w:r>
+      <w:proofErr w:type="gramEnd"/>
+      <w:r>
+        <w:rPr>
+          <w:rFonts w:ascii="Consolas" w:eastAsia="Times New Roman" w:hAnsi="Consolas" w:cs="Times New Roman"/>
+          <w:color w:val="9CDCFE"/>
+          <w:sz w:val="27"/>
+          <w:szCs w:val="27"/>
+          <w:lang w:bidi="gu-IN"/>
+        </w:rPr>
+        <w:t>"</w:t>
+      </w:r>
+      <w:r>
+        <w:rPr>
+          <w:rFonts w:ascii="Consolas" w:eastAsia="Times New Roman" w:hAnsi="Consolas" w:cs="Times New Roman"/>
+          <w:color w:val="CCCCCC"/>
+          <w:sz w:val="27"/>
+          <w:szCs w:val="27"/>
+          <w:lang w:bidi="gu-IN"/>
+        </w:rPr>
+        <w:t xml:space="preserve">: </w:t>
+      </w:r>
+      <w:r>
+        <w:rPr>
+          <w:rFonts w:ascii="Consolas" w:eastAsia="Times New Roman" w:hAnsi="Consolas" w:cs="Times New Roman"/>
+          <w:color w:val="CE9178"/>
+          <w:sz w:val="27"/>
+          <w:szCs w:val="27"/>
+          <w:lang w:bidi="gu-IN"/>
+        </w:rPr>
+        <w:t>"ng test"</w:t>
+      </w:r>
+    </w:p>
+    <w:p>
+      <w:pPr>
+        <w:shd w:val="clear" w:color="auto" w:fill="1F1F1F"/>
+        <w:spacing w:after="0" w:line="360" w:lineRule="atLeast"/>
+        <w:rPr>
+          <w:rFonts w:ascii="Consolas" w:eastAsia="Times New Roman" w:hAnsi="Consolas" w:cs="Times New Roman"/>
+          <w:color w:val="CCCCCC"/>
+          <w:sz w:val="27"/>
+          <w:szCs w:val="27"/>
+          <w:lang w:bidi="gu-IN"/>
+        </w:rPr>
+      </w:pPr>
+      <w:r>
+        <w:rPr>
+          <w:rFonts w:ascii="Consolas" w:eastAsia="Times New Roman" w:hAnsi="Consolas" w:cs="Times New Roman"/>
+          <w:color w:val="CCCCCC"/>
+          <w:sz w:val="27"/>
+          <w:szCs w:val="27"/>
+          <w:lang w:bidi="gu-IN"/>
+        </w:rPr>
+        <w:t>  },</w:t>
+      </w:r>
+    </w:p>
+    <w:p>
+      <w:pPr>
+        <w:shd w:val="clear" w:color="auto" w:fill="1F1F1F"/>
+        <w:spacing w:after="0" w:line="360" w:lineRule="atLeast"/>
+        <w:rPr>
+          <w:rFonts w:ascii="Consolas" w:eastAsia="Times New Roman" w:hAnsi="Consolas" w:cs="Times New Roman"/>
+          <w:color w:val="CCCCCC"/>
+          <w:sz w:val="27"/>
+          <w:szCs w:val="27"/>
+          <w:lang w:bidi="gu-IN"/>
+        </w:rPr>
+      </w:pPr>
+      <w:r>
+        <w:rPr>
+          <w:rFonts w:ascii="Consolas" w:eastAsia="Times New Roman" w:hAnsi="Consolas" w:cs="Times New Roman"/>
+          <w:color w:val="CCCCCC"/>
+          <w:sz w:val="27"/>
+          <w:szCs w:val="27"/>
+          <w:lang w:bidi="gu-IN"/>
+        </w:rPr>
+        <w:t xml:space="preserve">  </w:t>
+      </w:r>
+      <w:r>
+        <w:rPr>
+          <w:rFonts w:ascii="Consolas" w:eastAsia="Times New Roman" w:hAnsi="Consolas" w:cs="Times New Roman"/>
+          <w:color w:val="9CDCFE"/>
+          <w:sz w:val="27"/>
+          <w:szCs w:val="27"/>
+          <w:lang w:bidi="gu-IN"/>
+        </w:rPr>
+        <w:t>"</w:t>
+      </w:r>
+      <w:proofErr w:type="gramStart"/>
+      <w:r>
+        <w:rPr>
+          <w:rFonts w:ascii="Consolas" w:eastAsia="Times New Roman" w:hAnsi="Consolas" w:cs="Times New Roman"/>
+          <w:color w:val="9CDCFE"/>
+          <w:sz w:val="27"/>
+          <w:szCs w:val="27"/>
+          <w:lang w:bidi="gu-IN"/>
+        </w:rPr>
+        <w:t>private</w:t>
+      </w:r>
+      <w:proofErr w:type="gramEnd"/>
+      <w:r>
+        <w:rPr>
+          <w:rFonts w:ascii="Consolas" w:eastAsia="Times New Roman" w:hAnsi="Consolas" w:cs="Times New Roman"/>
+          <w:color w:val="9CDCFE"/>
+          <w:sz w:val="27"/>
+          <w:szCs w:val="27"/>
+          <w:lang w:bidi="gu-IN"/>
+        </w:rPr>
+        <w:t>"</w:t>
+      </w:r>
+      <w:r>
+        <w:rPr>
+          <w:rFonts w:ascii="Consolas" w:eastAsia="Times New Roman" w:hAnsi="Consolas" w:cs="Times New Roman"/>
+          <w:color w:val="CCCCCC"/>
+          <w:sz w:val="27"/>
+          <w:szCs w:val="27"/>
+          <w:lang w:bidi="gu-IN"/>
+        </w:rPr>
+        <w:t xml:space="preserve">: </w:t>
+      </w:r>
+      <w:r>
+        <w:rPr>
+          <w:rFonts w:ascii="Consolas" w:eastAsia="Times New Roman" w:hAnsi="Consolas" w:cs="Times New Roman"/>
+          <w:color w:val="569CD6"/>
+          <w:sz w:val="27"/>
+          <w:szCs w:val="27"/>
+          <w:lang w:bidi="gu-IN"/>
+        </w:rPr>
+        <w:t>true</w:t>
+      </w:r>
+      <w:r>
+        <w:rPr>
+          <w:rFonts w:ascii="Consolas" w:eastAsia="Times New Roman" w:hAnsi="Consolas" w:cs="Times New Roman"/>
+          <w:color w:val="CCCCCC"/>
+          <w:sz w:val="27"/>
+          <w:szCs w:val="27"/>
+          <w:lang w:bidi="gu-IN"/>
+        </w:rPr>
+        <w:t>,</w:t>
+      </w:r>
+    </w:p>
+    <w:p>
+      <w:pPr>
+        <w:shd w:val="clear" w:color="auto" w:fill="1F1F1F"/>
+        <w:spacing w:after="0" w:line="360" w:lineRule="atLeast"/>
+        <w:rPr>
+          <w:rFonts w:ascii="Consolas" w:eastAsia="Times New Roman" w:hAnsi="Consolas" w:cs="Times New Roman"/>
+          <w:color w:val="CCCCCC"/>
+          <w:sz w:val="27"/>
+          <w:szCs w:val="27"/>
+          <w:lang w:bidi="gu-IN"/>
+        </w:rPr>
+      </w:pPr>
+      <w:r>
+        <w:rPr>
+          <w:rFonts w:ascii="Consolas" w:eastAsia="Times New Roman" w:hAnsi="Consolas" w:cs="Times New Roman"/>
+          <w:color w:val="CCCCCC"/>
+          <w:sz w:val="27"/>
+          <w:szCs w:val="27"/>
+          <w:lang w:bidi="gu-IN"/>
+        </w:rPr>
+        <w:t xml:space="preserve">  </w:t>
+      </w:r>
+      <w:r>
+        <w:rPr>
+          <w:rFonts w:ascii="Consolas" w:eastAsia="Times New Roman" w:hAnsi="Consolas" w:cs="Times New Roman"/>
+          <w:color w:val="9CDCFE"/>
+          <w:sz w:val="27"/>
+          <w:szCs w:val="27"/>
+          <w:lang w:bidi="gu-IN"/>
+        </w:rPr>
+        <w:t>"</w:t>
+      </w:r>
+      <w:proofErr w:type="gramStart"/>
+      <w:r>
+        <w:rPr>
+          <w:rFonts w:ascii="Consolas" w:eastAsia="Times New Roman" w:hAnsi="Consolas" w:cs="Times New Roman"/>
+          <w:color w:val="9CDCFE"/>
+          <w:sz w:val="27"/>
+          <w:szCs w:val="27"/>
+          <w:lang w:bidi="gu-IN"/>
+        </w:rPr>
+        <w:t>dependencies</w:t>
+      </w:r>
+      <w:proofErr w:type="gramEnd"/>
+      <w:r>
+        <w:rPr>
+          <w:rFonts w:ascii="Consolas" w:eastAsia="Times New Roman" w:hAnsi="Consolas" w:cs="Times New Roman"/>
+          <w:color w:val="9CDCFE"/>
+          <w:sz w:val="27"/>
+          <w:szCs w:val="27"/>
+          <w:lang w:bidi="gu-IN"/>
+        </w:rPr>
+        <w:t>"</w:t>
+      </w:r>
+      <w:r>
+        <w:rPr>
+          <w:rFonts w:ascii="Consolas" w:eastAsia="Times New Roman" w:hAnsi="Consolas" w:cs="Times New Roman"/>
+          <w:color w:val="CCCCCC"/>
+          <w:sz w:val="27"/>
+          <w:szCs w:val="27"/>
+          <w:lang w:bidi="gu-IN"/>
+        </w:rPr>
+        <w:t>: {</w:t>
+      </w:r>
+    </w:p>
+    <w:p>
+      <w:pPr>
+        <w:shd w:val="clear" w:color="auto" w:fill="1F1F1F"/>
+        <w:spacing w:after="0" w:line="360" w:lineRule="atLeast"/>
+        <w:rPr>
+          <w:rFonts w:ascii="Consolas" w:eastAsia="Times New Roman" w:hAnsi="Consolas" w:cs="Times New Roman"/>
+          <w:color w:val="CCCCCC"/>
+          <w:sz w:val="27"/>
+          <w:szCs w:val="27"/>
+          <w:lang w:bidi="gu-IN"/>
+        </w:rPr>
+      </w:pPr>
+      <w:r>
+        <w:rPr>
+          <w:rFonts w:ascii="Consolas" w:eastAsia="Times New Roman" w:hAnsi="Consolas" w:cs="Times New Roman"/>
+          <w:color w:val="CCCCCC"/>
+          <w:sz w:val="27"/>
+          <w:szCs w:val="27"/>
+          <w:lang w:bidi="gu-IN"/>
+        </w:rPr>
+        <w:t xml:space="preserve">    </w:t>
+      </w:r>
+      <w:r>
+        <w:rPr>
+          <w:rFonts w:ascii="Consolas" w:eastAsia="Times New Roman" w:hAnsi="Consolas" w:cs="Times New Roman"/>
+          <w:color w:val="9CDCFE"/>
+          <w:sz w:val="27"/>
+          <w:szCs w:val="27"/>
+          <w:lang w:bidi="gu-IN"/>
+        </w:rPr>
+        <w:t>"@angular/animations"</w:t>
+      </w:r>
+      <w:r>
+        <w:rPr>
+          <w:rFonts w:ascii="Consolas" w:eastAsia="Times New Roman" w:hAnsi="Consolas" w:cs="Times New Roman"/>
+          <w:color w:val="CCCCCC"/>
+          <w:sz w:val="27"/>
+          <w:szCs w:val="27"/>
+          <w:lang w:bidi="gu-IN"/>
+        </w:rPr>
+        <w:t xml:space="preserve">: </w:t>
+      </w:r>
+      <w:r>
+        <w:rPr>
+          <w:rFonts w:ascii="Consolas" w:eastAsia="Times New Roman" w:hAnsi="Consolas" w:cs="Times New Roman"/>
+          <w:color w:val="CE9178"/>
+          <w:sz w:val="27"/>
+          <w:szCs w:val="27"/>
+          <w:lang w:bidi="gu-IN"/>
+        </w:rPr>
+        <w:t>"^16.1.0"</w:t>
+      </w:r>
+      <w:r>
+        <w:rPr>
+          <w:rFonts w:ascii="Consolas" w:eastAsia="Times New Roman" w:hAnsi="Consolas" w:cs="Times New Roman"/>
+          <w:color w:val="CCCCCC"/>
+          <w:sz w:val="27"/>
+          <w:szCs w:val="27"/>
+          <w:lang w:bidi="gu-IN"/>
+        </w:rPr>
+        <w:t>,</w:t>
+      </w:r>
+    </w:p>
+    <w:p>
+      <w:pPr>
+        <w:shd w:val="clear" w:color="auto" w:fill="1F1F1F"/>
+        <w:spacing w:after="0" w:line="360" w:lineRule="atLeast"/>
+        <w:rPr>
+          <w:rFonts w:ascii="Consolas" w:eastAsia="Times New Roman" w:hAnsi="Consolas" w:cs="Times New Roman"/>
+          <w:color w:val="CCCCCC"/>
+          <w:sz w:val="27"/>
+          <w:szCs w:val="27"/>
+          <w:lang w:bidi="gu-IN"/>
+        </w:rPr>
+      </w:pPr>
+      <w:r>
+        <w:rPr>
+          <w:rFonts w:ascii="Consolas" w:eastAsia="Times New Roman" w:hAnsi="Consolas" w:cs="Times New Roman"/>
+          <w:color w:val="CCCCCC"/>
+          <w:sz w:val="27"/>
+          <w:szCs w:val="27"/>
+          <w:lang w:bidi="gu-IN"/>
+        </w:rPr>
+        <w:t xml:space="preserve">    </w:t>
+      </w:r>
+      <w:r>
+        <w:rPr>
+          <w:rFonts w:ascii="Consolas" w:eastAsia="Times New Roman" w:hAnsi="Consolas" w:cs="Times New Roman"/>
+          <w:color w:val="9CDCFE"/>
+          <w:sz w:val="27"/>
+          <w:szCs w:val="27"/>
+          <w:lang w:bidi="gu-IN"/>
+        </w:rPr>
+        <w:t>"@angular/common"</w:t>
+      </w:r>
+      <w:r>
+        <w:rPr>
+          <w:rFonts w:ascii="Consolas" w:eastAsia="Times New Roman" w:hAnsi="Consolas" w:cs="Times New Roman"/>
+          <w:color w:val="CCCCCC"/>
+          <w:sz w:val="27"/>
+          <w:szCs w:val="27"/>
+          <w:lang w:bidi="gu-IN"/>
+        </w:rPr>
+        <w:t xml:space="preserve">: </w:t>
+      </w:r>
+      <w:r>
+        <w:rPr>
+          <w:rFonts w:ascii="Consolas" w:eastAsia="Times New Roman" w:hAnsi="Consolas" w:cs="Times New Roman"/>
+          <w:color w:val="CE9178"/>
+          <w:sz w:val="27"/>
+          <w:szCs w:val="27"/>
+          <w:lang w:bidi="gu-IN"/>
+        </w:rPr>
+        <w:t>"^16.2.12"</w:t>
+      </w:r>
+      <w:r>
+        <w:rPr>
+          <w:rFonts w:ascii="Consolas" w:eastAsia="Times New Roman" w:hAnsi="Consolas" w:cs="Times New Roman"/>
+          <w:color w:val="CCCCCC"/>
+          <w:sz w:val="27"/>
+          <w:szCs w:val="27"/>
+          <w:lang w:bidi="gu-IN"/>
+        </w:rPr>
+        <w:t>,</w:t>
+      </w:r>
+    </w:p>
+    <w:p>
+      <w:pPr>
+        <w:shd w:val="clear" w:color="auto" w:fill="1F1F1F"/>
+        <w:spacing w:after="0" w:line="360" w:lineRule="atLeast"/>
+        <w:rPr>
+          <w:rFonts w:ascii="Consolas" w:eastAsia="Times New Roman" w:hAnsi="Consolas" w:cs="Times New Roman"/>
+          <w:color w:val="CCCCCC"/>
+          <w:sz w:val="27"/>
+          <w:szCs w:val="27"/>
+          <w:lang w:bidi="gu-IN"/>
+        </w:rPr>
+      </w:pPr>
+      <w:r>
+        <w:rPr>
+          <w:rFonts w:ascii="Consolas" w:eastAsia="Times New Roman" w:hAnsi="Consolas" w:cs="Times New Roman"/>
+          <w:color w:val="CCCCCC"/>
+          <w:sz w:val="27"/>
+          <w:szCs w:val="27"/>
+          <w:lang w:bidi="gu-IN"/>
+        </w:rPr>
+        <w:t xml:space="preserve">    </w:t>
+      </w:r>
+      <w:r>
+        <w:rPr>
+          <w:rFonts w:ascii="Consolas" w:eastAsia="Times New Roman" w:hAnsi="Consolas" w:cs="Times New Roman"/>
+          <w:color w:val="9CDCFE"/>
+          <w:sz w:val="27"/>
+          <w:szCs w:val="27"/>
+          <w:lang w:bidi="gu-IN"/>
+        </w:rPr>
+        <w:t>"@angular/compiler"</w:t>
+      </w:r>
+      <w:r>
+        <w:rPr>
+          <w:rFonts w:ascii="Consolas" w:eastAsia="Times New Roman" w:hAnsi="Consolas" w:cs="Times New Roman"/>
+          <w:color w:val="CCCCCC"/>
+          <w:sz w:val="27"/>
+          <w:szCs w:val="27"/>
+          <w:lang w:bidi="gu-IN"/>
+        </w:rPr>
+        <w:t xml:space="preserve">: </w:t>
+      </w:r>
+      <w:r>
+        <w:rPr>
+          <w:rFonts w:ascii="Consolas" w:eastAsia="Times New Roman" w:hAnsi="Consolas" w:cs="Times New Roman"/>
+          <w:color w:val="CE9178"/>
+          <w:sz w:val="27"/>
+          <w:szCs w:val="27"/>
+          <w:lang w:bidi="gu-IN"/>
+        </w:rPr>
+        <w:t>"^16.1.0"</w:t>
+      </w:r>
+      <w:r>
+        <w:rPr>
+          <w:rFonts w:ascii="Consolas" w:eastAsia="Times New Roman" w:hAnsi="Consolas" w:cs="Times New Roman"/>
+          <w:color w:val="CCCCCC"/>
+          <w:sz w:val="27"/>
+          <w:szCs w:val="27"/>
+          <w:lang w:bidi="gu-IN"/>
+        </w:rPr>
+        <w:t>,</w:t>
+      </w:r>
+    </w:p>
+    <w:p>
+      <w:pPr>
+        <w:shd w:val="clear" w:color="auto" w:fill="1F1F1F"/>
+        <w:spacing w:after="0" w:line="360" w:lineRule="atLeast"/>
+        <w:rPr>
+          <w:rFonts w:ascii="Consolas" w:eastAsia="Times New Roman" w:hAnsi="Consolas" w:cs="Times New Roman"/>
+          <w:color w:val="CCCCCC"/>
+          <w:sz w:val="27"/>
+          <w:szCs w:val="27"/>
+          <w:lang w:bidi="gu-IN"/>
+        </w:rPr>
+      </w:pPr>
+      <w:r>
+        <w:rPr>
+          <w:rFonts w:ascii="Consolas" w:eastAsia="Times New Roman" w:hAnsi="Consolas" w:cs="Times New Roman"/>
+          <w:color w:val="CCCCCC"/>
+          <w:sz w:val="27"/>
+          <w:szCs w:val="27"/>
+          <w:lang w:bidi="gu-IN"/>
+        </w:rPr>
+        <w:t xml:space="preserve">    </w:t>
+      </w:r>
+      <w:r>
+        <w:rPr>
+          <w:rFonts w:ascii="Consolas" w:eastAsia="Times New Roman" w:hAnsi="Consolas" w:cs="Times New Roman"/>
+          <w:color w:val="9CDCFE"/>
+          <w:sz w:val="27"/>
+          <w:szCs w:val="27"/>
+          <w:lang w:bidi="gu-IN"/>
+        </w:rPr>
+        <w:t>"@angular/core"</w:t>
+      </w:r>
+      <w:r>
+        <w:rPr>
+          <w:rFonts w:ascii="Consolas" w:eastAsia="Times New Roman" w:hAnsi="Consolas" w:cs="Times New Roman"/>
+          <w:color w:val="CCCCCC"/>
+          <w:sz w:val="27"/>
+          <w:szCs w:val="27"/>
+          <w:lang w:bidi="gu-IN"/>
+        </w:rPr>
+        <w:t xml:space="preserve">: </w:t>
+      </w:r>
+      <w:r>
+        <w:rPr>
+          <w:rFonts w:ascii="Consolas" w:eastAsia="Times New Roman" w:hAnsi="Consolas" w:cs="Times New Roman"/>
+          <w:color w:val="CE9178"/>
+          <w:sz w:val="27"/>
+          <w:szCs w:val="27"/>
+          <w:lang w:bidi="gu-IN"/>
+        </w:rPr>
+        <w:t>"^16.2.12"</w:t>
+      </w:r>
+      <w:r>
+        <w:rPr>
+          <w:rFonts w:ascii="Consolas" w:eastAsia="Times New Roman" w:hAnsi="Consolas" w:cs="Times New Roman"/>
+          <w:color w:val="CCCCCC"/>
+          <w:sz w:val="27"/>
+          <w:szCs w:val="27"/>
+          <w:lang w:bidi="gu-IN"/>
+        </w:rPr>
+        <w:t>,</w:t>
+      </w:r>
+    </w:p>
+    <w:p>
+      <w:pPr>
+        <w:shd w:val="clear" w:color="auto" w:fill="1F1F1F"/>
+        <w:spacing w:after="0" w:line="360" w:lineRule="atLeast"/>
+        <w:rPr>
+          <w:rFonts w:ascii="Consolas" w:eastAsia="Times New Roman" w:hAnsi="Consolas" w:cs="Times New Roman"/>
+          <w:color w:val="CCCCCC"/>
+          <w:sz w:val="27"/>
+          <w:szCs w:val="27"/>
+          <w:lang w:bidi="gu-IN"/>
+        </w:rPr>
+      </w:pPr>
+      <w:r>
+        <w:rPr>
+          <w:rFonts w:ascii="Consolas" w:eastAsia="Times New Roman" w:hAnsi="Consolas" w:cs="Times New Roman"/>
+          <w:color w:val="CCCCCC"/>
+          <w:sz w:val="27"/>
+          <w:szCs w:val="27"/>
+          <w:lang w:bidi="gu-IN"/>
+        </w:rPr>
+        <w:t xml:space="preserve">    </w:t>
+      </w:r>
+      <w:r>
+        <w:rPr>
+          <w:rFonts w:ascii="Consolas" w:eastAsia="Times New Roman" w:hAnsi="Consolas" w:cs="Times New Roman"/>
+          <w:color w:val="9CDCFE"/>
+          <w:sz w:val="27"/>
+          <w:szCs w:val="27"/>
+          <w:lang w:bidi="gu-IN"/>
+        </w:rPr>
+        <w:t>"@angular/forms"</w:t>
+      </w:r>
+      <w:r>
+        <w:rPr>
+          <w:rFonts w:ascii="Consolas" w:eastAsia="Times New Roman" w:hAnsi="Consolas" w:cs="Times New Roman"/>
+          <w:color w:val="CCCCCC"/>
+          <w:sz w:val="27"/>
+          <w:szCs w:val="27"/>
+          <w:lang w:bidi="gu-IN"/>
+        </w:rPr>
+        <w:t xml:space="preserve">: </w:t>
+      </w:r>
+      <w:r>
+        <w:rPr>
+          <w:rFonts w:ascii="Consolas" w:eastAsia="Times New Roman" w:hAnsi="Consolas" w:cs="Times New Roman"/>
+          <w:color w:val="CE9178"/>
+          <w:sz w:val="27"/>
+          <w:szCs w:val="27"/>
+          <w:lang w:bidi="gu-IN"/>
+        </w:rPr>
+        <w:t>"^16.1.0"</w:t>
+      </w:r>
+      <w:r>
+        <w:rPr>
+          <w:rFonts w:ascii="Consolas" w:eastAsia="Times New Roman" w:hAnsi="Consolas" w:cs="Times New Roman"/>
+          <w:color w:val="CCCCCC"/>
+          <w:sz w:val="27"/>
+          <w:szCs w:val="27"/>
+          <w:lang w:bidi="gu-IN"/>
+        </w:rPr>
+        <w:t>,</w:t>
+      </w:r>
+    </w:p>
+    <w:p>
+      <w:pPr>
+        <w:shd w:val="clear" w:color="auto" w:fill="1F1F1F"/>
+        <w:spacing w:after="0" w:line="360" w:lineRule="atLeast"/>
+        <w:rPr>
+          <w:rFonts w:ascii="Consolas" w:eastAsia="Times New Roman" w:hAnsi="Consolas" w:cs="Times New Roman"/>
+          <w:color w:val="CCCCCC"/>
+          <w:sz w:val="27"/>
+          <w:szCs w:val="27"/>
+          <w:lang w:bidi="gu-IN"/>
+        </w:rPr>
+      </w:pPr>
+      <w:r>
+        <w:rPr>
+          <w:rFonts w:ascii="Consolas" w:eastAsia="Times New Roman" w:hAnsi="Consolas" w:cs="Times New Roman"/>
+          <w:color w:val="CCCCCC"/>
+          <w:sz w:val="27"/>
+          <w:szCs w:val="27"/>
+          <w:lang w:bidi="gu-IN"/>
+        </w:rPr>
+        <w:t xml:space="preserve">    </w:t>
+      </w:r>
+      <w:r>
+        <w:rPr>
+          <w:rFonts w:ascii="Consolas" w:eastAsia="Times New Roman" w:hAnsi="Consolas" w:cs="Times New Roman"/>
+          <w:color w:val="9CDCFE"/>
+          <w:sz w:val="27"/>
+          <w:szCs w:val="27"/>
+          <w:lang w:bidi="gu-IN"/>
+        </w:rPr>
+        <w:t>"@angular/platform-browser"</w:t>
+      </w:r>
+      <w:r>
+        <w:rPr>
+          <w:rFonts w:ascii="Consolas" w:eastAsia="Times New Roman" w:hAnsi="Consolas" w:cs="Times New Roman"/>
+          <w:color w:val="CCCCCC"/>
+          <w:sz w:val="27"/>
+          <w:szCs w:val="27"/>
+          <w:lang w:bidi="gu-IN"/>
+        </w:rPr>
+        <w:t xml:space="preserve">: </w:t>
+      </w:r>
+      <w:r>
+        <w:rPr>
+          <w:rFonts w:ascii="Consolas" w:eastAsia="Times New Roman" w:hAnsi="Consolas" w:cs="Times New Roman"/>
+          <w:color w:val="CE9178"/>
+          <w:sz w:val="27"/>
+          <w:szCs w:val="27"/>
+          <w:lang w:bidi="gu-IN"/>
+        </w:rPr>
+        <w:t>"^16.2.12"</w:t>
+      </w:r>
+      <w:r>
+        <w:rPr>
+          <w:rFonts w:ascii="Consolas" w:eastAsia="Times New Roman" w:hAnsi="Consolas" w:cs="Times New Roman"/>
+          <w:color w:val="CCCCCC"/>
+          <w:sz w:val="27"/>
+          <w:szCs w:val="27"/>
+          <w:lang w:bidi="gu-IN"/>
+        </w:rPr>
+        <w:t>,</w:t>
+      </w:r>
+    </w:p>
+    <w:p>
+      <w:pPr>
+        <w:shd w:val="clear" w:color="auto" w:fill="1F1F1F"/>
+        <w:spacing w:after="0" w:line="360" w:lineRule="atLeast"/>
+        <w:rPr>
+          <w:rFonts w:ascii="Consolas" w:eastAsia="Times New Roman" w:hAnsi="Consolas" w:cs="Times New Roman"/>
+          <w:color w:val="CCCCCC"/>
+          <w:sz w:val="27"/>
+          <w:szCs w:val="27"/>
+          <w:lang w:bidi="gu-IN"/>
+        </w:rPr>
+      </w:pPr>
+      <w:r>
+        <w:rPr>
+          <w:rFonts w:ascii="Consolas" w:eastAsia="Times New Roman" w:hAnsi="Consolas" w:cs="Times New Roman"/>
+          <w:color w:val="CCCCCC"/>
+          <w:sz w:val="27"/>
+          <w:szCs w:val="27"/>
+          <w:lang w:bidi="gu-IN"/>
+        </w:rPr>
+        <w:t xml:space="preserve">    </w:t>
+      </w:r>
+      <w:r>
+        <w:rPr>
+          <w:rFonts w:ascii="Consolas" w:eastAsia="Times New Roman" w:hAnsi="Consolas" w:cs="Times New Roman"/>
+          <w:color w:val="9CDCFE"/>
+          <w:sz w:val="27"/>
+          <w:szCs w:val="27"/>
+          <w:lang w:bidi="gu-IN"/>
+        </w:rPr>
+        <w:t>"@angular/platform-browser-dynamic"</w:t>
+      </w:r>
+      <w:r>
+        <w:rPr>
+          <w:rFonts w:ascii="Consolas" w:eastAsia="Times New Roman" w:hAnsi="Consolas" w:cs="Times New Roman"/>
+          <w:color w:val="CCCCCC"/>
+          <w:sz w:val="27"/>
+          <w:szCs w:val="27"/>
+          <w:lang w:bidi="gu-IN"/>
+        </w:rPr>
+        <w:t xml:space="preserve">: </w:t>
+      </w:r>
+      <w:r>
+        <w:rPr>
+          <w:rFonts w:ascii="Consolas" w:eastAsia="Times New Roman" w:hAnsi="Consolas" w:cs="Times New Roman"/>
+          <w:color w:val="CE9178"/>
+          <w:sz w:val="27"/>
+          <w:szCs w:val="27"/>
+          <w:lang w:bidi="gu-IN"/>
+        </w:rPr>
+        <w:t>"^16.2.12"</w:t>
+      </w:r>
+      <w:r>
+        <w:rPr>
+          <w:rFonts w:ascii="Consolas" w:eastAsia="Times New Roman" w:hAnsi="Consolas" w:cs="Times New Roman"/>
+          <w:color w:val="CCCCCC"/>
+          <w:sz w:val="27"/>
+          <w:szCs w:val="27"/>
+          <w:lang w:bidi="gu-IN"/>
+        </w:rPr>
+        <w:t>,</w:t>
+      </w:r>
+    </w:p>
+    <w:p>
+      <w:pPr>
+        <w:shd w:val="clear" w:color="auto" w:fill="1F1F1F"/>
+        <w:spacing w:after="0" w:line="360" w:lineRule="atLeast"/>
+        <w:rPr>
+          <w:rFonts w:ascii="Consolas" w:eastAsia="Times New Roman" w:hAnsi="Consolas" w:cs="Times New Roman"/>
+          <w:color w:val="CCCCCC"/>
+          <w:sz w:val="27"/>
+          <w:szCs w:val="27"/>
+          <w:lang w:bidi="gu-IN"/>
+        </w:rPr>
+      </w:pPr>
+      <w:r>
+        <w:rPr>
+          <w:rFonts w:ascii="Consolas" w:eastAsia="Times New Roman" w:hAnsi="Consolas" w:cs="Times New Roman"/>
+          <w:color w:val="CCCCCC"/>
+          <w:sz w:val="27"/>
+          <w:szCs w:val="27"/>
+          <w:lang w:bidi="gu-IN"/>
+        </w:rPr>
+        <w:t xml:space="preserve">    </w:t>
+      </w:r>
+      <w:r>
+        <w:rPr>
+          <w:rFonts w:ascii="Consolas" w:eastAsia="Times New Roman" w:hAnsi="Consolas" w:cs="Times New Roman"/>
+          <w:color w:val="9CDCFE"/>
+          <w:sz w:val="27"/>
+          <w:szCs w:val="27"/>
+          <w:lang w:bidi="gu-IN"/>
+        </w:rPr>
+        <w:t>"@angular/router"</w:t>
+      </w:r>
+      <w:r>
+        <w:rPr>
+          <w:rFonts w:ascii="Consolas" w:eastAsia="Times New Roman" w:hAnsi="Consolas" w:cs="Times New Roman"/>
+          <w:color w:val="CCCCCC"/>
+          <w:sz w:val="27"/>
+          <w:szCs w:val="27"/>
+          <w:lang w:bidi="gu-IN"/>
+        </w:rPr>
+        <w:t xml:space="preserve">: </w:t>
+      </w:r>
+      <w:r>
+        <w:rPr>
+          <w:rFonts w:ascii="Consolas" w:eastAsia="Times New Roman" w:hAnsi="Consolas" w:cs="Times New Roman"/>
+          <w:color w:val="CE9178"/>
+          <w:sz w:val="27"/>
+          <w:szCs w:val="27"/>
+          <w:lang w:bidi="gu-IN"/>
+        </w:rPr>
+        <w:t>"^16.1.0"</w:t>
+      </w:r>
+      <w:r>
+        <w:rPr>
+          <w:rFonts w:ascii="Consolas" w:eastAsia="Times New Roman" w:hAnsi="Consolas" w:cs="Times New Roman"/>
+          <w:color w:val="CCCCCC"/>
+          <w:sz w:val="27"/>
+          <w:szCs w:val="27"/>
+          <w:lang w:bidi="gu-IN"/>
+        </w:rPr>
+        <w:t>,</w:t>
+      </w:r>
+    </w:p>
+    <w:p>
+      <w:pPr>
+        <w:shd w:val="clear" w:color="auto" w:fill="1F1F1F"/>
+        <w:spacing w:after="0" w:line="360" w:lineRule="atLeast"/>
+        <w:rPr>
+          <w:rFonts w:ascii="Consolas" w:eastAsia="Times New Roman" w:hAnsi="Consolas" w:cs="Times New Roman"/>
+          <w:color w:val="CCCCCC"/>
+          <w:sz w:val="27"/>
+          <w:szCs w:val="27"/>
+          <w:lang w:bidi="gu-IN"/>
+        </w:rPr>
+      </w:pPr>
+      <w:r>
+        <w:rPr>
+          <w:rFonts w:ascii="Consolas" w:eastAsia="Times New Roman" w:hAnsi="Consolas" w:cs="Times New Roman"/>
+          <w:color w:val="CCCCCC"/>
+          <w:sz w:val="27"/>
+          <w:szCs w:val="27"/>
+          <w:lang w:bidi="gu-IN"/>
+        </w:rPr>
+        <w:t xml:space="preserve">    </w:t>
+      </w:r>
+      <w:r>
+        <w:rPr>
+          <w:rFonts w:ascii="Consolas" w:eastAsia="Times New Roman" w:hAnsi="Consolas" w:cs="Times New Roman"/>
+          <w:color w:val="9CDCFE"/>
+          <w:sz w:val="27"/>
+          <w:szCs w:val="27"/>
+          <w:lang w:bidi="gu-IN"/>
+        </w:rPr>
+        <w:t>"</w:t>
+      </w:r>
+      <w:proofErr w:type="gramStart"/>
+      <w:r>
+        <w:rPr>
+          <w:rFonts w:ascii="Consolas" w:eastAsia="Times New Roman" w:hAnsi="Consolas" w:cs="Times New Roman"/>
+          <w:color w:val="9CDCFE"/>
+          <w:sz w:val="27"/>
+          <w:szCs w:val="27"/>
+          <w:lang w:bidi="gu-IN"/>
+        </w:rPr>
+        <w:t>bootstrap</w:t>
+      </w:r>
+      <w:proofErr w:type="gramEnd"/>
+      <w:r>
+        <w:rPr>
+          <w:rFonts w:ascii="Consolas" w:eastAsia="Times New Roman" w:hAnsi="Consolas" w:cs="Times New Roman"/>
+          <w:color w:val="9CDCFE"/>
+          <w:sz w:val="27"/>
+          <w:szCs w:val="27"/>
+          <w:lang w:bidi="gu-IN"/>
+        </w:rPr>
+        <w:t>"</w:t>
+      </w:r>
+      <w:r>
+        <w:rPr>
+          <w:rFonts w:ascii="Consolas" w:eastAsia="Times New Roman" w:hAnsi="Consolas" w:cs="Times New Roman"/>
+          <w:color w:val="CCCCCC"/>
+          <w:sz w:val="27"/>
+          <w:szCs w:val="27"/>
+          <w:lang w:bidi="gu-IN"/>
+        </w:rPr>
+        <w:t xml:space="preserve">: </w:t>
+      </w:r>
+      <w:r>
+        <w:rPr>
+          <w:rFonts w:ascii="Consolas" w:eastAsia="Times New Roman" w:hAnsi="Consolas" w:cs="Times New Roman"/>
+          <w:color w:val="CE9178"/>
+          <w:sz w:val="27"/>
+          <w:szCs w:val="27"/>
+          <w:lang w:bidi="gu-IN"/>
+        </w:rPr>
+        <w:t>"^5.3.6"</w:t>
+      </w:r>
+      <w:r>
+        <w:rPr>
+          <w:rFonts w:ascii="Consolas" w:eastAsia="Times New Roman" w:hAnsi="Consolas" w:cs="Times New Roman"/>
+          <w:color w:val="CCCCCC"/>
+          <w:sz w:val="27"/>
+          <w:szCs w:val="27"/>
+          <w:lang w:bidi="gu-IN"/>
+        </w:rPr>
+        <w:t>,</w:t>
+      </w:r>
+    </w:p>
+    <w:p>
+      <w:pPr>
+        <w:shd w:val="clear" w:color="auto" w:fill="1F1F1F"/>
+        <w:spacing w:after="0" w:line="360" w:lineRule="atLeast"/>
+        <w:rPr>
+          <w:rFonts w:ascii="Consolas" w:eastAsia="Times New Roman" w:hAnsi="Consolas" w:cs="Times New Roman"/>
+          <w:color w:val="CCCCCC"/>
+          <w:sz w:val="27"/>
+          <w:szCs w:val="27"/>
+          <w:lang w:bidi="gu-IN"/>
+        </w:rPr>
+      </w:pPr>
+      <w:r>
+        <w:rPr>
+          <w:rFonts w:ascii="Consolas" w:eastAsia="Times New Roman" w:hAnsi="Consolas" w:cs="Times New Roman"/>
+          <w:color w:val="CCCCCC"/>
+          <w:sz w:val="27"/>
+          <w:szCs w:val="27"/>
+          <w:lang w:bidi="gu-IN"/>
+        </w:rPr>
+        <w:t xml:space="preserve">    </w:t>
+      </w:r>
+      <w:r>
+        <w:rPr>
+          <w:rFonts w:ascii="Consolas" w:eastAsia="Times New Roman" w:hAnsi="Consolas" w:cs="Times New Roman"/>
+          <w:color w:val="9CDCFE"/>
+          <w:sz w:val="27"/>
+          <w:szCs w:val="27"/>
+          <w:lang w:bidi="gu-IN"/>
+        </w:rPr>
+        <w:t>"</w:t>
+      </w:r>
+      <w:proofErr w:type="spellStart"/>
+      <w:proofErr w:type="gramStart"/>
+      <w:r>
+        <w:rPr>
+          <w:rFonts w:ascii="Consolas" w:eastAsia="Times New Roman" w:hAnsi="Consolas" w:cs="Times New Roman"/>
+          <w:color w:val="9CDCFE"/>
+          <w:sz w:val="27"/>
+          <w:szCs w:val="27"/>
+          <w:lang w:bidi="gu-IN"/>
+        </w:rPr>
+        <w:t>rxjs</w:t>
+      </w:r>
+      <w:proofErr w:type="spellEnd"/>
+      <w:proofErr w:type="gramEnd"/>
+      <w:r>
+        <w:rPr>
+          <w:rFonts w:ascii="Consolas" w:eastAsia="Times New Roman" w:hAnsi="Consolas" w:cs="Times New Roman"/>
+          <w:color w:val="9CDCFE"/>
+          <w:sz w:val="27"/>
+          <w:szCs w:val="27"/>
+          <w:lang w:bidi="gu-IN"/>
+        </w:rPr>
+        <w:t>"</w:t>
+      </w:r>
+      <w:r>
+        <w:rPr>
+          <w:rFonts w:ascii="Consolas" w:eastAsia="Times New Roman" w:hAnsi="Consolas" w:cs="Times New Roman"/>
+          <w:color w:val="CCCCCC"/>
+          <w:sz w:val="27"/>
+          <w:szCs w:val="27"/>
+          <w:lang w:bidi="gu-IN"/>
+        </w:rPr>
+        <w:t xml:space="preserve">: </w:t>
+      </w:r>
+      <w:r>
+        <w:rPr>
+          <w:rFonts w:ascii="Consolas" w:eastAsia="Times New Roman" w:hAnsi="Consolas" w:cs="Times New Roman"/>
+          <w:color w:val="CE9178"/>
+          <w:sz w:val="27"/>
+          <w:szCs w:val="27"/>
+          <w:lang w:bidi="gu-IN"/>
+        </w:rPr>
+        <w:t>"~7.8.0"</w:t>
+      </w:r>
+      <w:r>
+        <w:rPr>
+          <w:rFonts w:ascii="Consolas" w:eastAsia="Times New Roman" w:hAnsi="Consolas" w:cs="Times New Roman"/>
+          <w:color w:val="CCCCCC"/>
+          <w:sz w:val="27"/>
+          <w:szCs w:val="27"/>
+          <w:lang w:bidi="gu-IN"/>
+        </w:rPr>
+        <w:t>,</w:t>
+      </w:r>
+    </w:p>
+    <w:p>
+      <w:pPr>
+        <w:shd w:val="clear" w:color="auto" w:fill="1F1F1F"/>
+        <w:spacing w:after="0" w:line="360" w:lineRule="atLeast"/>
+        <w:rPr>
+          <w:rFonts w:ascii="Consolas" w:eastAsia="Times New Roman" w:hAnsi="Consolas" w:cs="Times New Roman"/>
+          <w:color w:val="CCCCCC"/>
+          <w:sz w:val="27"/>
+          <w:szCs w:val="27"/>
+          <w:lang w:bidi="gu-IN"/>
+        </w:rPr>
+      </w:pPr>
+      <w:r>
+        <w:rPr>
+          <w:rFonts w:ascii="Consolas" w:eastAsia="Times New Roman" w:hAnsi="Consolas" w:cs="Times New Roman"/>
+          <w:color w:val="CCCCCC"/>
+          <w:sz w:val="27"/>
+          <w:szCs w:val="27"/>
+          <w:lang w:bidi="gu-IN"/>
+        </w:rPr>
+        <w:t xml:space="preserve">    </w:t>
+      </w:r>
+      <w:r>
+        <w:rPr>
+          <w:rFonts w:ascii="Consolas" w:eastAsia="Times New Roman" w:hAnsi="Consolas" w:cs="Times New Roman"/>
+          <w:color w:val="9CDCFE"/>
+          <w:sz w:val="27"/>
+          <w:szCs w:val="27"/>
+          <w:lang w:bidi="gu-IN"/>
+        </w:rPr>
+        <w:t>"</w:t>
+      </w:r>
+      <w:proofErr w:type="spellStart"/>
+      <w:proofErr w:type="gramStart"/>
+      <w:r>
+        <w:rPr>
+          <w:rFonts w:ascii="Consolas" w:eastAsia="Times New Roman" w:hAnsi="Consolas" w:cs="Times New Roman"/>
+          <w:color w:val="9CDCFE"/>
+          <w:sz w:val="27"/>
+          <w:szCs w:val="27"/>
+          <w:lang w:bidi="gu-IN"/>
+        </w:rPr>
+        <w:t>tslib</w:t>
+      </w:r>
+      <w:proofErr w:type="spellEnd"/>
+      <w:proofErr w:type="gramEnd"/>
+      <w:r>
+        <w:rPr>
+          <w:rFonts w:ascii="Consolas" w:eastAsia="Times New Roman" w:hAnsi="Consolas" w:cs="Times New Roman"/>
+          <w:color w:val="9CDCFE"/>
+          <w:sz w:val="27"/>
+          <w:szCs w:val="27"/>
+          <w:lang w:bidi="gu-IN"/>
+        </w:rPr>
+        <w:t>"</w:t>
+      </w:r>
+      <w:r>
+        <w:rPr>
+          <w:rFonts w:ascii="Consolas" w:eastAsia="Times New Roman" w:hAnsi="Consolas" w:cs="Times New Roman"/>
+          <w:color w:val="CCCCCC"/>
+          <w:sz w:val="27"/>
+          <w:szCs w:val="27"/>
+          <w:lang w:bidi="gu-IN"/>
+        </w:rPr>
+        <w:t xml:space="preserve">: </w:t>
+      </w:r>
+      <w:r>
+        <w:rPr>
+          <w:rFonts w:ascii="Consolas" w:eastAsia="Times New Roman" w:hAnsi="Consolas" w:cs="Times New Roman"/>
+          <w:color w:val="CE9178"/>
+          <w:sz w:val="27"/>
+          <w:szCs w:val="27"/>
+          <w:lang w:bidi="gu-IN"/>
+        </w:rPr>
+        <w:t>"^2.3.0"</w:t>
+      </w:r>
+      <w:r>
+        <w:rPr>
+          <w:rFonts w:ascii="Consolas" w:eastAsia="Times New Roman" w:hAnsi="Consolas" w:cs="Times New Roman"/>
+          <w:color w:val="CCCCCC"/>
+          <w:sz w:val="27"/>
+          <w:szCs w:val="27"/>
+          <w:lang w:bidi="gu-IN"/>
+        </w:rPr>
+        <w:t>,</w:t>
+      </w:r>
+    </w:p>
+    <w:p>
+      <w:pPr>
+        <w:shd w:val="clear" w:color="auto" w:fill="1F1F1F"/>
+        <w:spacing w:after="0" w:line="360" w:lineRule="atLeast"/>
+        <w:rPr>
+          <w:rFonts w:ascii="Consolas" w:eastAsia="Times New Roman" w:hAnsi="Consolas" w:cs="Times New Roman"/>
+          <w:color w:val="CCCCCC"/>
+          <w:sz w:val="27"/>
+          <w:szCs w:val="27"/>
+          <w:lang w:bidi="gu-IN"/>
+        </w:rPr>
+      </w:pPr>
+      <w:r>
+        <w:rPr>
+          <w:rFonts w:ascii="Consolas" w:eastAsia="Times New Roman" w:hAnsi="Consolas" w:cs="Times New Roman"/>
+          <w:color w:val="CCCCCC"/>
+          <w:sz w:val="27"/>
+          <w:szCs w:val="27"/>
+          <w:lang w:bidi="gu-IN"/>
+        </w:rPr>
+        <w:t xml:space="preserve">    </w:t>
+      </w:r>
+      <w:r>
+        <w:rPr>
+          <w:rFonts w:ascii="Consolas" w:eastAsia="Times New Roman" w:hAnsi="Consolas" w:cs="Times New Roman"/>
+          <w:color w:val="9CDCFE"/>
+          <w:sz w:val="27"/>
+          <w:szCs w:val="27"/>
+          <w:lang w:bidi="gu-IN"/>
+        </w:rPr>
+        <w:t>"zone.js"</w:t>
+      </w:r>
+      <w:r>
+        <w:rPr>
+          <w:rFonts w:ascii="Consolas" w:eastAsia="Times New Roman" w:hAnsi="Consolas" w:cs="Times New Roman"/>
+          <w:color w:val="CCCCCC"/>
+          <w:sz w:val="27"/>
+          <w:szCs w:val="27"/>
+          <w:lang w:bidi="gu-IN"/>
+        </w:rPr>
+        <w:t xml:space="preserve">: </w:t>
+      </w:r>
+      <w:r>
+        <w:rPr>
+          <w:rFonts w:ascii="Consolas" w:eastAsia="Times New Roman" w:hAnsi="Consolas" w:cs="Times New Roman"/>
+          <w:color w:val="CE9178"/>
+          <w:sz w:val="27"/>
+          <w:szCs w:val="27"/>
+          <w:lang w:bidi="gu-IN"/>
+        </w:rPr>
+        <w:t>"^0.13.3"</w:t>
+      </w:r>
+    </w:p>
+    <w:p>
+      <w:pPr>
+        <w:shd w:val="clear" w:color="auto" w:fill="1F1F1F"/>
+        <w:spacing w:after="0" w:line="360" w:lineRule="atLeast"/>
+        <w:rPr>
+          <w:rFonts w:ascii="Consolas" w:eastAsia="Times New Roman" w:hAnsi="Consolas" w:cs="Times New Roman"/>
+          <w:color w:val="CCCCCC"/>
+          <w:sz w:val="27"/>
+          <w:szCs w:val="27"/>
+          <w:lang w:bidi="gu-IN"/>
+        </w:rPr>
+      </w:pPr>
+      <w:r>
+        <w:rPr>
+          <w:rFonts w:ascii="Consolas" w:eastAsia="Times New Roman" w:hAnsi="Consolas" w:cs="Times New Roman"/>
+          <w:color w:val="CCCCCC"/>
+          <w:sz w:val="27"/>
+          <w:szCs w:val="27"/>
+          <w:lang w:bidi="gu-IN"/>
+        </w:rPr>
+        <w:t>  },</w:t>
+      </w:r>
+    </w:p>
+    <w:p>
+      <w:pPr>
+        <w:shd w:val="clear" w:color="auto" w:fill="1F1F1F"/>
+        <w:spacing w:after="0" w:line="360" w:lineRule="atLeast"/>
+        <w:rPr>
+          <w:rFonts w:ascii="Consolas" w:eastAsia="Times New Roman" w:hAnsi="Consolas" w:cs="Times New Roman"/>
+          <w:color w:val="CCCCCC"/>
+          <w:sz w:val="27"/>
+          <w:szCs w:val="27"/>
+          <w:lang w:bidi="gu-IN"/>
+        </w:rPr>
+      </w:pPr>
+      <w:r>
+        <w:rPr>
+          <w:rFonts w:ascii="Consolas" w:eastAsia="Times New Roman" w:hAnsi="Consolas" w:cs="Times New Roman"/>
+          <w:color w:val="CCCCCC"/>
+          <w:sz w:val="27"/>
+          <w:szCs w:val="27"/>
+          <w:lang w:bidi="gu-IN"/>
+        </w:rPr>
+        <w:t xml:space="preserve">  </w:t>
+      </w:r>
+      <w:r>
+        <w:rPr>
+          <w:rFonts w:ascii="Consolas" w:eastAsia="Times New Roman" w:hAnsi="Consolas" w:cs="Times New Roman"/>
+          <w:color w:val="9CDCFE"/>
+          <w:sz w:val="27"/>
+          <w:szCs w:val="27"/>
+          <w:lang w:bidi="gu-IN"/>
+        </w:rPr>
+        <w:t>"</w:t>
+      </w:r>
+      <w:proofErr w:type="spellStart"/>
+      <w:proofErr w:type="gramStart"/>
+      <w:r>
+        <w:rPr>
+          <w:rFonts w:ascii="Consolas" w:eastAsia="Times New Roman" w:hAnsi="Consolas" w:cs="Times New Roman"/>
+          <w:color w:val="9CDCFE"/>
+          <w:sz w:val="27"/>
+          <w:szCs w:val="27"/>
+          <w:lang w:bidi="gu-IN"/>
+        </w:rPr>
+        <w:t>devDependencies</w:t>
+      </w:r>
+      <w:proofErr w:type="spellEnd"/>
+      <w:proofErr w:type="gramEnd"/>
+      <w:r>
+        <w:rPr>
+          <w:rFonts w:ascii="Consolas" w:eastAsia="Times New Roman" w:hAnsi="Consolas" w:cs="Times New Roman"/>
+          <w:color w:val="9CDCFE"/>
+          <w:sz w:val="27"/>
+          <w:szCs w:val="27"/>
+          <w:lang w:bidi="gu-IN"/>
+        </w:rPr>
+        <w:t>"</w:t>
+      </w:r>
+      <w:r>
+        <w:rPr>
+          <w:rFonts w:ascii="Consolas" w:eastAsia="Times New Roman" w:hAnsi="Consolas" w:cs="Times New Roman"/>
+          <w:color w:val="CCCCCC"/>
+          <w:sz w:val="27"/>
+          <w:szCs w:val="27"/>
+          <w:lang w:bidi="gu-IN"/>
+        </w:rPr>
+        <w:t>: {</w:t>
+      </w:r>
+    </w:p>
+    <w:p>
+      <w:pPr>
+        <w:shd w:val="clear" w:color="auto" w:fill="1F1F1F"/>
+        <w:spacing w:after="0" w:line="360" w:lineRule="atLeast"/>
+        <w:rPr>
+          <w:rFonts w:ascii="Consolas" w:eastAsia="Times New Roman" w:hAnsi="Consolas" w:cs="Times New Roman"/>
+          <w:color w:val="CCCCCC"/>
+          <w:sz w:val="27"/>
+          <w:szCs w:val="27"/>
+          <w:lang w:bidi="gu-IN"/>
+        </w:rPr>
+      </w:pPr>
+      <w:r>
+        <w:rPr>
+          <w:rFonts w:ascii="Consolas" w:eastAsia="Times New Roman" w:hAnsi="Consolas" w:cs="Times New Roman"/>
+          <w:color w:val="CCCCCC"/>
+          <w:sz w:val="27"/>
+          <w:szCs w:val="27"/>
+          <w:lang w:bidi="gu-IN"/>
+        </w:rPr>
+        <w:t xml:space="preserve">    </w:t>
+      </w:r>
+      <w:r>
+        <w:rPr>
+          <w:rFonts w:ascii="Consolas" w:eastAsia="Times New Roman" w:hAnsi="Consolas" w:cs="Times New Roman"/>
+          <w:color w:val="9CDCFE"/>
+          <w:sz w:val="27"/>
+          <w:szCs w:val="27"/>
+          <w:lang w:bidi="gu-IN"/>
+        </w:rPr>
+        <w:t>"@angular-builders/custom-</w:t>
+      </w:r>
+      <w:proofErr w:type="spellStart"/>
+      <w:r>
+        <w:rPr>
+          <w:rFonts w:ascii="Consolas" w:eastAsia="Times New Roman" w:hAnsi="Consolas" w:cs="Times New Roman"/>
+          <w:color w:val="9CDCFE"/>
+          <w:sz w:val="27"/>
+          <w:szCs w:val="27"/>
+          <w:lang w:bidi="gu-IN"/>
+        </w:rPr>
+        <w:t>webpack</w:t>
+      </w:r>
+      <w:proofErr w:type="spellEnd"/>
+      <w:r>
+        <w:rPr>
+          <w:rFonts w:ascii="Consolas" w:eastAsia="Times New Roman" w:hAnsi="Consolas" w:cs="Times New Roman"/>
+          <w:color w:val="9CDCFE"/>
+          <w:sz w:val="27"/>
+          <w:szCs w:val="27"/>
+          <w:lang w:bidi="gu-IN"/>
+        </w:rPr>
+        <w:t>"</w:t>
+      </w:r>
+      <w:r>
+        <w:rPr>
+          <w:rFonts w:ascii="Consolas" w:eastAsia="Times New Roman" w:hAnsi="Consolas" w:cs="Times New Roman"/>
+          <w:color w:val="CCCCCC"/>
+          <w:sz w:val="27"/>
+          <w:szCs w:val="27"/>
+          <w:lang w:bidi="gu-IN"/>
+        </w:rPr>
+        <w:t xml:space="preserve">: </w:t>
+      </w:r>
+      <w:r>
+        <w:rPr>
+          <w:rFonts w:ascii="Consolas" w:eastAsia="Times New Roman" w:hAnsi="Consolas" w:cs="Times New Roman"/>
+          <w:color w:val="CE9178"/>
+          <w:sz w:val="27"/>
+          <w:szCs w:val="27"/>
+          <w:lang w:bidi="gu-IN"/>
+        </w:rPr>
+        <w:t>"^16.0.1"</w:t>
+      </w:r>
+      <w:r>
+        <w:rPr>
+          <w:rFonts w:ascii="Consolas" w:eastAsia="Times New Roman" w:hAnsi="Consolas" w:cs="Times New Roman"/>
+          <w:color w:val="CCCCCC"/>
+          <w:sz w:val="27"/>
+          <w:szCs w:val="27"/>
+          <w:lang w:bidi="gu-IN"/>
+        </w:rPr>
+        <w:t>,</w:t>
+      </w:r>
+    </w:p>
+    <w:p>
+      <w:pPr>
+        <w:shd w:val="clear" w:color="auto" w:fill="1F1F1F"/>
+        <w:spacing w:after="0" w:line="360" w:lineRule="atLeast"/>
+        <w:rPr>
+          <w:rFonts w:ascii="Consolas" w:eastAsia="Times New Roman" w:hAnsi="Consolas" w:cs="Times New Roman"/>
+          <w:color w:val="CCCCCC"/>
+          <w:sz w:val="27"/>
+          <w:szCs w:val="27"/>
+          <w:lang w:bidi="gu-IN"/>
+        </w:rPr>
+      </w:pPr>
+      <w:r>
+        <w:rPr>
+          <w:rFonts w:ascii="Consolas" w:eastAsia="Times New Roman" w:hAnsi="Consolas" w:cs="Times New Roman"/>
+          <w:color w:val="CCCCCC"/>
+          <w:sz w:val="27"/>
+          <w:szCs w:val="27"/>
+          <w:lang w:bidi="gu-IN"/>
+        </w:rPr>
+        <w:t xml:space="preserve">    </w:t>
+      </w:r>
+      <w:r>
+        <w:rPr>
+          <w:rFonts w:ascii="Consolas" w:eastAsia="Times New Roman" w:hAnsi="Consolas" w:cs="Times New Roman"/>
+          <w:color w:val="9CDCFE"/>
+          <w:sz w:val="27"/>
+          <w:szCs w:val="27"/>
+          <w:lang w:bidi="gu-IN"/>
+        </w:rPr>
+        <w:t>"@angular-</w:t>
+      </w:r>
+      <w:proofErr w:type="spellStart"/>
+      <w:r>
+        <w:rPr>
+          <w:rFonts w:ascii="Consolas" w:eastAsia="Times New Roman" w:hAnsi="Consolas" w:cs="Times New Roman"/>
+          <w:color w:val="9CDCFE"/>
+          <w:sz w:val="27"/>
+          <w:szCs w:val="27"/>
+          <w:lang w:bidi="gu-IN"/>
+        </w:rPr>
+        <w:t>devkit</w:t>
+      </w:r>
+      <w:proofErr w:type="spellEnd"/>
+      <w:r>
+        <w:rPr>
+          <w:rFonts w:ascii="Consolas" w:eastAsia="Times New Roman" w:hAnsi="Consolas" w:cs="Times New Roman"/>
+          <w:color w:val="9CDCFE"/>
+          <w:sz w:val="27"/>
+          <w:szCs w:val="27"/>
+          <w:lang w:bidi="gu-IN"/>
+        </w:rPr>
+        <w:t>/build-angular"</w:t>
+      </w:r>
+      <w:r>
+        <w:rPr>
+          <w:rFonts w:ascii="Consolas" w:eastAsia="Times New Roman" w:hAnsi="Consolas" w:cs="Times New Roman"/>
+          <w:color w:val="CCCCCC"/>
+          <w:sz w:val="27"/>
+          <w:szCs w:val="27"/>
+          <w:lang w:bidi="gu-IN"/>
+        </w:rPr>
+        <w:t xml:space="preserve">: </w:t>
+      </w:r>
+      <w:r>
+        <w:rPr>
+          <w:rFonts w:ascii="Consolas" w:eastAsia="Times New Roman" w:hAnsi="Consolas" w:cs="Times New Roman"/>
+          <w:color w:val="CE9178"/>
+          <w:sz w:val="27"/>
+          <w:szCs w:val="27"/>
+          <w:lang w:bidi="gu-IN"/>
+        </w:rPr>
+        <w:t>"^16.1.0"</w:t>
+      </w:r>
+      <w:r>
+        <w:rPr>
+          <w:rFonts w:ascii="Consolas" w:eastAsia="Times New Roman" w:hAnsi="Consolas" w:cs="Times New Roman"/>
+          <w:color w:val="CCCCCC"/>
+          <w:sz w:val="27"/>
+          <w:szCs w:val="27"/>
+          <w:lang w:bidi="gu-IN"/>
+        </w:rPr>
+        <w:t>,</w:t>
+      </w:r>
+    </w:p>
+    <w:p>
+      <w:pPr>
+        <w:shd w:val="clear" w:color="auto" w:fill="1F1F1F"/>
+        <w:spacing w:after="0" w:line="360" w:lineRule="atLeast"/>
+        <w:rPr>
+          <w:rFonts w:ascii="Consolas" w:eastAsia="Times New Roman" w:hAnsi="Consolas" w:cs="Times New Roman"/>
+          <w:color w:val="CCCCCC"/>
+          <w:sz w:val="27"/>
+          <w:szCs w:val="27"/>
+          <w:lang w:bidi="gu-IN"/>
+        </w:rPr>
+      </w:pPr>
+      <w:r>
+        <w:rPr>
+          <w:rFonts w:ascii="Consolas" w:eastAsia="Times New Roman" w:hAnsi="Consolas" w:cs="Times New Roman"/>
+          <w:color w:val="CCCCCC"/>
+          <w:sz w:val="27"/>
+          <w:szCs w:val="27"/>
+          <w:lang w:bidi="gu-IN"/>
+        </w:rPr>
+        <w:t xml:space="preserve">    </w:t>
+      </w:r>
+      <w:r>
+        <w:rPr>
+          <w:rFonts w:ascii="Consolas" w:eastAsia="Times New Roman" w:hAnsi="Consolas" w:cs="Times New Roman"/>
+          <w:color w:val="9CDCFE"/>
+          <w:sz w:val="27"/>
+          <w:szCs w:val="27"/>
+          <w:lang w:bidi="gu-IN"/>
+        </w:rPr>
+        <w:t>"@angular/cli"</w:t>
+      </w:r>
+      <w:r>
+        <w:rPr>
+          <w:rFonts w:ascii="Consolas" w:eastAsia="Times New Roman" w:hAnsi="Consolas" w:cs="Times New Roman"/>
+          <w:color w:val="CCCCCC"/>
+          <w:sz w:val="27"/>
+          <w:szCs w:val="27"/>
+          <w:lang w:bidi="gu-IN"/>
+        </w:rPr>
+        <w:t xml:space="preserve">: </w:t>
+      </w:r>
+      <w:r>
+        <w:rPr>
+          <w:rFonts w:ascii="Consolas" w:eastAsia="Times New Roman" w:hAnsi="Consolas" w:cs="Times New Roman"/>
+          <w:color w:val="CE9178"/>
+          <w:sz w:val="27"/>
+          <w:szCs w:val="27"/>
+          <w:lang w:bidi="gu-IN"/>
+        </w:rPr>
+        <w:t>"~16.1.0"</w:t>
+      </w:r>
+      <w:r>
+        <w:rPr>
+          <w:rFonts w:ascii="Consolas" w:eastAsia="Times New Roman" w:hAnsi="Consolas" w:cs="Times New Roman"/>
+          <w:color w:val="CCCCCC"/>
+          <w:sz w:val="27"/>
+          <w:szCs w:val="27"/>
+          <w:lang w:bidi="gu-IN"/>
+        </w:rPr>
+        <w:t>,</w:t>
+      </w:r>
+    </w:p>
+    <w:p>
+      <w:pPr>
+        <w:shd w:val="clear" w:color="auto" w:fill="1F1F1F"/>
+        <w:spacing w:after="0" w:line="360" w:lineRule="atLeast"/>
+        <w:rPr>
+          <w:rFonts w:ascii="Consolas" w:eastAsia="Times New Roman" w:hAnsi="Consolas" w:cs="Times New Roman"/>
+          <w:color w:val="CCCCCC"/>
+          <w:sz w:val="27"/>
+          <w:szCs w:val="27"/>
+          <w:lang w:bidi="gu-IN"/>
+        </w:rPr>
+      </w:pPr>
+      <w:r>
+        <w:rPr>
+          <w:rFonts w:ascii="Consolas" w:eastAsia="Times New Roman" w:hAnsi="Consolas" w:cs="Times New Roman"/>
+          <w:color w:val="CCCCCC"/>
+          <w:sz w:val="27"/>
+          <w:szCs w:val="27"/>
+          <w:lang w:bidi="gu-IN"/>
+        </w:rPr>
+        <w:t xml:space="preserve">    </w:t>
+      </w:r>
+      <w:r>
+        <w:rPr>
+          <w:rFonts w:ascii="Consolas" w:eastAsia="Times New Roman" w:hAnsi="Consolas" w:cs="Times New Roman"/>
+          <w:color w:val="9CDCFE"/>
+          <w:sz w:val="27"/>
+          <w:szCs w:val="27"/>
+          <w:lang w:bidi="gu-IN"/>
+        </w:rPr>
+        <w:t>"@angular/compiler-cli"</w:t>
+      </w:r>
+      <w:r>
+        <w:rPr>
+          <w:rFonts w:ascii="Consolas" w:eastAsia="Times New Roman" w:hAnsi="Consolas" w:cs="Times New Roman"/>
+          <w:color w:val="CCCCCC"/>
+          <w:sz w:val="27"/>
+          <w:szCs w:val="27"/>
+          <w:lang w:bidi="gu-IN"/>
+        </w:rPr>
+        <w:t xml:space="preserve">: </w:t>
+      </w:r>
+      <w:r>
+        <w:rPr>
+          <w:rFonts w:ascii="Consolas" w:eastAsia="Times New Roman" w:hAnsi="Consolas" w:cs="Times New Roman"/>
+          <w:color w:val="CE9178"/>
+          <w:sz w:val="27"/>
+          <w:szCs w:val="27"/>
+          <w:lang w:bidi="gu-IN"/>
+        </w:rPr>
+        <w:t>"^16.1.0"</w:t>
+      </w:r>
+      <w:r>
+        <w:rPr>
+          <w:rFonts w:ascii="Consolas" w:eastAsia="Times New Roman" w:hAnsi="Consolas" w:cs="Times New Roman"/>
+          <w:color w:val="CCCCCC"/>
+          <w:sz w:val="27"/>
+          <w:szCs w:val="27"/>
+          <w:lang w:bidi="gu-IN"/>
+        </w:rPr>
+        <w:t>,</w:t>
+      </w:r>
+    </w:p>
+    <w:p>
+      <w:pPr>
+        <w:shd w:val="clear" w:color="auto" w:fill="1F1F1F"/>
+        <w:spacing w:after="0" w:line="360" w:lineRule="atLeast"/>
+        <w:rPr>
+          <w:rFonts w:ascii="Consolas" w:eastAsia="Times New Roman" w:hAnsi="Consolas" w:cs="Times New Roman"/>
+          <w:color w:val="CCCCCC"/>
+          <w:sz w:val="27"/>
+          <w:szCs w:val="27"/>
+          <w:lang w:bidi="gu-IN"/>
+        </w:rPr>
+      </w:pPr>
+      <w:r>
+        <w:rPr>
+          <w:rFonts w:ascii="Consolas" w:eastAsia="Times New Roman" w:hAnsi="Consolas" w:cs="Times New Roman"/>
+          <w:color w:val="CCCCCC"/>
+          <w:sz w:val="27"/>
+          <w:szCs w:val="27"/>
+          <w:lang w:bidi="gu-IN"/>
+        </w:rPr>
+        <w:t xml:space="preserve">    </w:t>
+      </w:r>
+      <w:r>
+        <w:rPr>
+          <w:rFonts w:ascii="Consolas" w:eastAsia="Times New Roman" w:hAnsi="Consolas" w:cs="Times New Roman"/>
+          <w:color w:val="9CDCFE"/>
+          <w:sz w:val="27"/>
+          <w:szCs w:val="27"/>
+          <w:lang w:bidi="gu-IN"/>
+        </w:rPr>
+        <w:t>"@types/jasmine"</w:t>
+      </w:r>
+      <w:r>
+        <w:rPr>
+          <w:rFonts w:ascii="Consolas" w:eastAsia="Times New Roman" w:hAnsi="Consolas" w:cs="Times New Roman"/>
+          <w:color w:val="CCCCCC"/>
+          <w:sz w:val="27"/>
+          <w:szCs w:val="27"/>
+          <w:lang w:bidi="gu-IN"/>
+        </w:rPr>
+        <w:t xml:space="preserve">: </w:t>
+      </w:r>
+      <w:r>
+        <w:rPr>
+          <w:rFonts w:ascii="Consolas" w:eastAsia="Times New Roman" w:hAnsi="Consolas" w:cs="Times New Roman"/>
+          <w:color w:val="CE9178"/>
+          <w:sz w:val="27"/>
+          <w:szCs w:val="27"/>
+          <w:lang w:bidi="gu-IN"/>
+        </w:rPr>
+        <w:t>"~4.3.0"</w:t>
+      </w:r>
+      <w:r>
+        <w:rPr>
+          <w:rFonts w:ascii="Consolas" w:eastAsia="Times New Roman" w:hAnsi="Consolas" w:cs="Times New Roman"/>
+          <w:color w:val="CCCCCC"/>
+          <w:sz w:val="27"/>
+          <w:szCs w:val="27"/>
+          <w:lang w:bidi="gu-IN"/>
+        </w:rPr>
+        <w:t>,</w:t>
+      </w:r>
+    </w:p>
+    <w:p>
+      <w:pPr>
+        <w:shd w:val="clear" w:color="auto" w:fill="1F1F1F"/>
+        <w:spacing w:after="0" w:line="360" w:lineRule="atLeast"/>
+        <w:rPr>
+          <w:rFonts w:ascii="Consolas" w:eastAsia="Times New Roman" w:hAnsi="Consolas" w:cs="Times New Roman"/>
+          <w:color w:val="CCCCCC"/>
+          <w:sz w:val="27"/>
+          <w:szCs w:val="27"/>
+          <w:lang w:bidi="gu-IN"/>
+        </w:rPr>
+      </w:pPr>
+      <w:r>
+        <w:rPr>
+          <w:rFonts w:ascii="Consolas" w:eastAsia="Times New Roman" w:hAnsi="Consolas" w:cs="Times New Roman"/>
+          <w:color w:val="CCCCCC"/>
+          <w:sz w:val="27"/>
+          <w:szCs w:val="27"/>
+          <w:lang w:bidi="gu-IN"/>
+        </w:rPr>
+        <w:t xml:space="preserve">    </w:t>
+      </w:r>
+      <w:r>
+        <w:rPr>
+          <w:rFonts w:ascii="Consolas" w:eastAsia="Times New Roman" w:hAnsi="Consolas" w:cs="Times New Roman"/>
+          <w:color w:val="9CDCFE"/>
+          <w:sz w:val="27"/>
+          <w:szCs w:val="27"/>
+          <w:lang w:bidi="gu-IN"/>
+        </w:rPr>
+        <w:t>"</w:t>
+      </w:r>
+      <w:proofErr w:type="gramStart"/>
+      <w:r>
+        <w:rPr>
+          <w:rFonts w:ascii="Consolas" w:eastAsia="Times New Roman" w:hAnsi="Consolas" w:cs="Times New Roman"/>
+          <w:color w:val="9CDCFE"/>
+          <w:sz w:val="27"/>
+          <w:szCs w:val="27"/>
+          <w:lang w:bidi="gu-IN"/>
+        </w:rPr>
+        <w:t>jasmine-core</w:t>
+      </w:r>
+      <w:proofErr w:type="gramEnd"/>
+      <w:r>
+        <w:rPr>
+          <w:rFonts w:ascii="Consolas" w:eastAsia="Times New Roman" w:hAnsi="Consolas" w:cs="Times New Roman"/>
+          <w:color w:val="9CDCFE"/>
+          <w:sz w:val="27"/>
+          <w:szCs w:val="27"/>
+          <w:lang w:bidi="gu-IN"/>
+        </w:rPr>
+        <w:t>"</w:t>
+      </w:r>
+      <w:r>
+        <w:rPr>
+          <w:rFonts w:ascii="Consolas" w:eastAsia="Times New Roman" w:hAnsi="Consolas" w:cs="Times New Roman"/>
+          <w:color w:val="CCCCCC"/>
+          <w:sz w:val="27"/>
+          <w:szCs w:val="27"/>
+          <w:lang w:bidi="gu-IN"/>
+        </w:rPr>
+        <w:t xml:space="preserve">: </w:t>
+      </w:r>
+      <w:r>
+        <w:rPr>
+          <w:rFonts w:ascii="Consolas" w:eastAsia="Times New Roman" w:hAnsi="Consolas" w:cs="Times New Roman"/>
+          <w:color w:val="CE9178"/>
+          <w:sz w:val="27"/>
+          <w:szCs w:val="27"/>
+          <w:lang w:bidi="gu-IN"/>
+        </w:rPr>
+        <w:t>"~4.6.0"</w:t>
+      </w:r>
+      <w:r>
+        <w:rPr>
+          <w:rFonts w:ascii="Consolas" w:eastAsia="Times New Roman" w:hAnsi="Consolas" w:cs="Times New Roman"/>
+          <w:color w:val="CCCCCC"/>
+          <w:sz w:val="27"/>
+          <w:szCs w:val="27"/>
+          <w:lang w:bidi="gu-IN"/>
+        </w:rPr>
+        <w:t>,</w:t>
+      </w:r>
+    </w:p>
+    <w:p>
+      <w:pPr>
+        <w:shd w:val="clear" w:color="auto" w:fill="1F1F1F"/>
+        <w:spacing w:after="0" w:line="360" w:lineRule="atLeast"/>
+        <w:rPr>
+          <w:rFonts w:ascii="Consolas" w:eastAsia="Times New Roman" w:hAnsi="Consolas" w:cs="Times New Roman"/>
+          <w:color w:val="CCCCCC"/>
+          <w:sz w:val="27"/>
+          <w:szCs w:val="27"/>
+          <w:lang w:bidi="gu-IN"/>
+        </w:rPr>
+      </w:pPr>
+      <w:r>
+        <w:rPr>
+          <w:rFonts w:ascii="Consolas" w:eastAsia="Times New Roman" w:hAnsi="Consolas" w:cs="Times New Roman"/>
+          <w:color w:val="CCCCCC"/>
+          <w:sz w:val="27"/>
+          <w:szCs w:val="27"/>
+          <w:lang w:bidi="gu-IN"/>
+        </w:rPr>
+        <w:t xml:space="preserve">    </w:t>
+      </w:r>
+      <w:r>
+        <w:rPr>
+          <w:rFonts w:ascii="Consolas" w:eastAsia="Times New Roman" w:hAnsi="Consolas" w:cs="Times New Roman"/>
+          <w:color w:val="9CDCFE"/>
+          <w:sz w:val="27"/>
+          <w:szCs w:val="27"/>
+          <w:lang w:bidi="gu-IN"/>
+        </w:rPr>
+        <w:t>"</w:t>
+      </w:r>
+      <w:proofErr w:type="gramStart"/>
+      <w:r>
+        <w:rPr>
+          <w:rFonts w:ascii="Consolas" w:eastAsia="Times New Roman" w:hAnsi="Consolas" w:cs="Times New Roman"/>
+          <w:color w:val="9CDCFE"/>
+          <w:sz w:val="27"/>
+          <w:szCs w:val="27"/>
+          <w:lang w:bidi="gu-IN"/>
+        </w:rPr>
+        <w:t>karma</w:t>
+      </w:r>
+      <w:proofErr w:type="gramEnd"/>
+      <w:r>
+        <w:rPr>
+          <w:rFonts w:ascii="Consolas" w:eastAsia="Times New Roman" w:hAnsi="Consolas" w:cs="Times New Roman"/>
+          <w:color w:val="9CDCFE"/>
+          <w:sz w:val="27"/>
+          <w:szCs w:val="27"/>
+          <w:lang w:bidi="gu-IN"/>
+        </w:rPr>
+        <w:t>"</w:t>
+      </w:r>
+      <w:r>
+        <w:rPr>
+          <w:rFonts w:ascii="Consolas" w:eastAsia="Times New Roman" w:hAnsi="Consolas" w:cs="Times New Roman"/>
+          <w:color w:val="CCCCCC"/>
+          <w:sz w:val="27"/>
+          <w:szCs w:val="27"/>
+          <w:lang w:bidi="gu-IN"/>
+        </w:rPr>
+        <w:t xml:space="preserve">: </w:t>
+      </w:r>
+      <w:r>
+        <w:rPr>
+          <w:rFonts w:ascii="Consolas" w:eastAsia="Times New Roman" w:hAnsi="Consolas" w:cs="Times New Roman"/>
+          <w:color w:val="CE9178"/>
+          <w:sz w:val="27"/>
+          <w:szCs w:val="27"/>
+          <w:lang w:bidi="gu-IN"/>
+        </w:rPr>
+        <w:t>"~6.4.0"</w:t>
+      </w:r>
+      <w:r>
+        <w:rPr>
+          <w:rFonts w:ascii="Consolas" w:eastAsia="Times New Roman" w:hAnsi="Consolas" w:cs="Times New Roman"/>
+          <w:color w:val="CCCCCC"/>
+          <w:sz w:val="27"/>
+          <w:szCs w:val="27"/>
+          <w:lang w:bidi="gu-IN"/>
+        </w:rPr>
+        <w:t>,</w:t>
+      </w:r>
+    </w:p>
+    <w:p>
+      <w:pPr>
+        <w:shd w:val="clear" w:color="auto" w:fill="1F1F1F"/>
+        <w:spacing w:after="0" w:line="360" w:lineRule="atLeast"/>
+        <w:rPr>
+          <w:rFonts w:ascii="Consolas" w:eastAsia="Times New Roman" w:hAnsi="Consolas" w:cs="Times New Roman"/>
+          <w:color w:val="CCCCCC"/>
+          <w:sz w:val="27"/>
+          <w:szCs w:val="27"/>
+          <w:lang w:bidi="gu-IN"/>
+        </w:rPr>
+      </w:pPr>
+      <w:r>
+        <w:rPr>
+          <w:rFonts w:ascii="Consolas" w:eastAsia="Times New Roman" w:hAnsi="Consolas" w:cs="Times New Roman"/>
+          <w:color w:val="CCCCCC"/>
+          <w:sz w:val="27"/>
+          <w:szCs w:val="27"/>
+          <w:lang w:bidi="gu-IN"/>
+        </w:rPr>
+        <w:t xml:space="preserve">    </w:t>
+      </w:r>
+      <w:r>
+        <w:rPr>
+          <w:rFonts w:ascii="Consolas" w:eastAsia="Times New Roman" w:hAnsi="Consolas" w:cs="Times New Roman"/>
+          <w:color w:val="9CDCFE"/>
+          <w:sz w:val="27"/>
+          <w:szCs w:val="27"/>
+          <w:lang w:bidi="gu-IN"/>
+        </w:rPr>
+        <w:t>"</w:t>
+      </w:r>
+      <w:proofErr w:type="gramStart"/>
+      <w:r>
+        <w:rPr>
+          <w:rFonts w:ascii="Consolas" w:eastAsia="Times New Roman" w:hAnsi="Consolas" w:cs="Times New Roman"/>
+          <w:color w:val="9CDCFE"/>
+          <w:sz w:val="27"/>
+          <w:szCs w:val="27"/>
+          <w:lang w:bidi="gu-IN"/>
+        </w:rPr>
+        <w:t>karma-chrome-launcher</w:t>
+      </w:r>
+      <w:proofErr w:type="gramEnd"/>
+      <w:r>
+        <w:rPr>
+          <w:rFonts w:ascii="Consolas" w:eastAsia="Times New Roman" w:hAnsi="Consolas" w:cs="Times New Roman"/>
+          <w:color w:val="9CDCFE"/>
+          <w:sz w:val="27"/>
+          <w:szCs w:val="27"/>
+          <w:lang w:bidi="gu-IN"/>
+        </w:rPr>
+        <w:t>"</w:t>
+      </w:r>
+      <w:r>
+        <w:rPr>
+          <w:rFonts w:ascii="Consolas" w:eastAsia="Times New Roman" w:hAnsi="Consolas" w:cs="Times New Roman"/>
+          <w:color w:val="CCCCCC"/>
+          <w:sz w:val="27"/>
+          <w:szCs w:val="27"/>
+          <w:lang w:bidi="gu-IN"/>
+        </w:rPr>
+        <w:t xml:space="preserve">: </w:t>
+      </w:r>
+      <w:r>
+        <w:rPr>
+          <w:rFonts w:ascii="Consolas" w:eastAsia="Times New Roman" w:hAnsi="Consolas" w:cs="Times New Roman"/>
+          <w:color w:val="CE9178"/>
+          <w:sz w:val="27"/>
+          <w:szCs w:val="27"/>
+          <w:lang w:bidi="gu-IN"/>
+        </w:rPr>
+        <w:t>"~3.2.0"</w:t>
+      </w:r>
+      <w:r>
+        <w:rPr>
+          <w:rFonts w:ascii="Consolas" w:eastAsia="Times New Roman" w:hAnsi="Consolas" w:cs="Times New Roman"/>
+          <w:color w:val="CCCCCC"/>
+          <w:sz w:val="27"/>
+          <w:szCs w:val="27"/>
+          <w:lang w:bidi="gu-IN"/>
+        </w:rPr>
+        <w:t>,</w:t>
+      </w:r>
+    </w:p>
+    <w:p>
+      <w:pPr>
+        <w:shd w:val="clear" w:color="auto" w:fill="1F1F1F"/>
+        <w:spacing w:after="0" w:line="360" w:lineRule="atLeast"/>
+        <w:rPr>
+          <w:rFonts w:ascii="Consolas" w:eastAsia="Times New Roman" w:hAnsi="Consolas" w:cs="Times New Roman"/>
+          <w:color w:val="CCCCCC"/>
+          <w:sz w:val="27"/>
+          <w:szCs w:val="27"/>
+          <w:lang w:bidi="gu-IN"/>
+        </w:rPr>
+      </w:pPr>
+      <w:r>
+        <w:rPr>
+          <w:rFonts w:ascii="Consolas" w:eastAsia="Times New Roman" w:hAnsi="Consolas" w:cs="Times New Roman"/>
+          <w:color w:val="CCCCCC"/>
+          <w:sz w:val="27"/>
+          <w:szCs w:val="27"/>
+          <w:lang w:bidi="gu-IN"/>
+        </w:rPr>
+        <w:t xml:space="preserve">    </w:t>
+      </w:r>
+      <w:r>
+        <w:rPr>
+          <w:rFonts w:ascii="Consolas" w:eastAsia="Times New Roman" w:hAnsi="Consolas" w:cs="Times New Roman"/>
+          <w:color w:val="9CDCFE"/>
+          <w:sz w:val="27"/>
+          <w:szCs w:val="27"/>
+          <w:lang w:bidi="gu-IN"/>
+        </w:rPr>
+        <w:t>"</w:t>
+      </w:r>
+      <w:proofErr w:type="gramStart"/>
+      <w:r>
+        <w:rPr>
+          <w:rFonts w:ascii="Consolas" w:eastAsia="Times New Roman" w:hAnsi="Consolas" w:cs="Times New Roman"/>
+          <w:color w:val="9CDCFE"/>
+          <w:sz w:val="27"/>
+          <w:szCs w:val="27"/>
+          <w:lang w:bidi="gu-IN"/>
+        </w:rPr>
+        <w:t>karma-coverage</w:t>
+      </w:r>
+      <w:proofErr w:type="gramEnd"/>
+      <w:r>
+        <w:rPr>
+          <w:rFonts w:ascii="Consolas" w:eastAsia="Times New Roman" w:hAnsi="Consolas" w:cs="Times New Roman"/>
+          <w:color w:val="9CDCFE"/>
+          <w:sz w:val="27"/>
+          <w:szCs w:val="27"/>
+          <w:lang w:bidi="gu-IN"/>
+        </w:rPr>
+        <w:t>"</w:t>
+      </w:r>
+      <w:r>
+        <w:rPr>
+          <w:rFonts w:ascii="Consolas" w:eastAsia="Times New Roman" w:hAnsi="Consolas" w:cs="Times New Roman"/>
+          <w:color w:val="CCCCCC"/>
+          <w:sz w:val="27"/>
+          <w:szCs w:val="27"/>
+          <w:lang w:bidi="gu-IN"/>
+        </w:rPr>
+        <w:t xml:space="preserve">: </w:t>
+      </w:r>
+      <w:r>
+        <w:rPr>
+          <w:rFonts w:ascii="Consolas" w:eastAsia="Times New Roman" w:hAnsi="Consolas" w:cs="Times New Roman"/>
+          <w:color w:val="CE9178"/>
+          <w:sz w:val="27"/>
+          <w:szCs w:val="27"/>
+          <w:lang w:bidi="gu-IN"/>
+        </w:rPr>
+        <w:t>"~2.2.0"</w:t>
+      </w:r>
+      <w:r>
+        <w:rPr>
+          <w:rFonts w:ascii="Consolas" w:eastAsia="Times New Roman" w:hAnsi="Consolas" w:cs="Times New Roman"/>
+          <w:color w:val="CCCCCC"/>
+          <w:sz w:val="27"/>
+          <w:szCs w:val="27"/>
+          <w:lang w:bidi="gu-IN"/>
+        </w:rPr>
+        <w:t>,</w:t>
+      </w:r>
+    </w:p>
+    <w:p>
+      <w:pPr>
+        <w:shd w:val="clear" w:color="auto" w:fill="1F1F1F"/>
+        <w:spacing w:after="0" w:line="360" w:lineRule="atLeast"/>
+        <w:rPr>
+          <w:rFonts w:ascii="Consolas" w:eastAsia="Times New Roman" w:hAnsi="Consolas" w:cs="Times New Roman"/>
+          <w:color w:val="CCCCCC"/>
+          <w:sz w:val="27"/>
+          <w:szCs w:val="27"/>
+          <w:lang w:bidi="gu-IN"/>
+        </w:rPr>
+      </w:pPr>
+      <w:r>
+        <w:rPr>
+          <w:rFonts w:ascii="Consolas" w:eastAsia="Times New Roman" w:hAnsi="Consolas" w:cs="Times New Roman"/>
+          <w:color w:val="CCCCCC"/>
+          <w:sz w:val="27"/>
+          <w:szCs w:val="27"/>
+          <w:lang w:bidi="gu-IN"/>
+        </w:rPr>
+        <w:t xml:space="preserve">    </w:t>
+      </w:r>
+      <w:r>
+        <w:rPr>
+          <w:rFonts w:ascii="Consolas" w:eastAsia="Times New Roman" w:hAnsi="Consolas" w:cs="Times New Roman"/>
+          <w:color w:val="9CDCFE"/>
+          <w:sz w:val="27"/>
+          <w:szCs w:val="27"/>
+          <w:lang w:bidi="gu-IN"/>
+        </w:rPr>
+        <w:t>"</w:t>
+      </w:r>
+      <w:proofErr w:type="gramStart"/>
+      <w:r>
+        <w:rPr>
+          <w:rFonts w:ascii="Consolas" w:eastAsia="Times New Roman" w:hAnsi="Consolas" w:cs="Times New Roman"/>
+          <w:color w:val="9CDCFE"/>
+          <w:sz w:val="27"/>
+          <w:szCs w:val="27"/>
+          <w:lang w:bidi="gu-IN"/>
+        </w:rPr>
+        <w:t>karma-jasmine</w:t>
+      </w:r>
+      <w:proofErr w:type="gramEnd"/>
+      <w:r>
+        <w:rPr>
+          <w:rFonts w:ascii="Consolas" w:eastAsia="Times New Roman" w:hAnsi="Consolas" w:cs="Times New Roman"/>
+          <w:color w:val="9CDCFE"/>
+          <w:sz w:val="27"/>
+          <w:szCs w:val="27"/>
+          <w:lang w:bidi="gu-IN"/>
+        </w:rPr>
+        <w:t>"</w:t>
+      </w:r>
+      <w:r>
+        <w:rPr>
+          <w:rFonts w:ascii="Consolas" w:eastAsia="Times New Roman" w:hAnsi="Consolas" w:cs="Times New Roman"/>
+          <w:color w:val="CCCCCC"/>
+          <w:sz w:val="27"/>
+          <w:szCs w:val="27"/>
+          <w:lang w:bidi="gu-IN"/>
+        </w:rPr>
+        <w:t xml:space="preserve">: </w:t>
+      </w:r>
+      <w:r>
+        <w:rPr>
+          <w:rFonts w:ascii="Consolas" w:eastAsia="Times New Roman" w:hAnsi="Consolas" w:cs="Times New Roman"/>
+          <w:color w:val="CE9178"/>
+          <w:sz w:val="27"/>
+          <w:szCs w:val="27"/>
+          <w:lang w:bidi="gu-IN"/>
+        </w:rPr>
+        <w:t>"~5.1.0"</w:t>
+      </w:r>
+      <w:r>
+        <w:rPr>
+          <w:rFonts w:ascii="Consolas" w:eastAsia="Times New Roman" w:hAnsi="Consolas" w:cs="Times New Roman"/>
+          <w:color w:val="CCCCCC"/>
+          <w:sz w:val="27"/>
+          <w:szCs w:val="27"/>
+          <w:lang w:bidi="gu-IN"/>
+        </w:rPr>
+        <w:t>,</w:t>
+      </w:r>
+    </w:p>
+    <w:p>
+      <w:pPr>
+        <w:shd w:val="clear" w:color="auto" w:fill="1F1F1F"/>
+        <w:spacing w:after="0" w:line="360" w:lineRule="atLeast"/>
+        <w:rPr>
+          <w:rFonts w:ascii="Consolas" w:eastAsia="Times New Roman" w:hAnsi="Consolas" w:cs="Times New Roman"/>
+          <w:color w:val="CCCCCC"/>
+          <w:sz w:val="27"/>
+          <w:szCs w:val="27"/>
+          <w:lang w:bidi="gu-IN"/>
+        </w:rPr>
+      </w:pPr>
+      <w:r>
+        <w:rPr>
+          <w:rFonts w:ascii="Consolas" w:eastAsia="Times New Roman" w:hAnsi="Consolas" w:cs="Times New Roman"/>
+          <w:color w:val="CCCCCC"/>
+          <w:sz w:val="27"/>
+          <w:szCs w:val="27"/>
+          <w:lang w:bidi="gu-IN"/>
+        </w:rPr>
+        <w:t xml:space="preserve">    </w:t>
+      </w:r>
+      <w:r>
+        <w:rPr>
+          <w:rFonts w:ascii="Consolas" w:eastAsia="Times New Roman" w:hAnsi="Consolas" w:cs="Times New Roman"/>
+          <w:color w:val="9CDCFE"/>
+          <w:sz w:val="27"/>
+          <w:szCs w:val="27"/>
+          <w:lang w:bidi="gu-IN"/>
+        </w:rPr>
+        <w:t>"</w:t>
+      </w:r>
+      <w:proofErr w:type="gramStart"/>
+      <w:r>
+        <w:rPr>
+          <w:rFonts w:ascii="Consolas" w:eastAsia="Times New Roman" w:hAnsi="Consolas" w:cs="Times New Roman"/>
+          <w:color w:val="9CDCFE"/>
+          <w:sz w:val="27"/>
+          <w:szCs w:val="27"/>
+          <w:lang w:bidi="gu-IN"/>
+        </w:rPr>
+        <w:t>karma-jasmine-html-reporter</w:t>
+      </w:r>
+      <w:proofErr w:type="gramEnd"/>
+      <w:r>
+        <w:rPr>
+          <w:rFonts w:ascii="Consolas" w:eastAsia="Times New Roman" w:hAnsi="Consolas" w:cs="Times New Roman"/>
+          <w:color w:val="9CDCFE"/>
+          <w:sz w:val="27"/>
+          <w:szCs w:val="27"/>
+          <w:lang w:bidi="gu-IN"/>
+        </w:rPr>
+        <w:t>"</w:t>
+      </w:r>
+      <w:r>
+        <w:rPr>
+          <w:rFonts w:ascii="Consolas" w:eastAsia="Times New Roman" w:hAnsi="Consolas" w:cs="Times New Roman"/>
+          <w:color w:val="CCCCCC"/>
+          <w:sz w:val="27"/>
+          <w:szCs w:val="27"/>
+          <w:lang w:bidi="gu-IN"/>
+        </w:rPr>
+        <w:t xml:space="preserve">: </w:t>
+      </w:r>
+      <w:r>
+        <w:rPr>
+          <w:rFonts w:ascii="Consolas" w:eastAsia="Times New Roman" w:hAnsi="Consolas" w:cs="Times New Roman"/>
+          <w:color w:val="CE9178"/>
+          <w:sz w:val="27"/>
+          <w:szCs w:val="27"/>
+          <w:lang w:bidi="gu-IN"/>
+        </w:rPr>
+        <w:t>"~2.1.0"</w:t>
+      </w:r>
+      <w:r>
+        <w:rPr>
+          <w:rFonts w:ascii="Consolas" w:eastAsia="Times New Roman" w:hAnsi="Consolas" w:cs="Times New Roman"/>
+          <w:color w:val="CCCCCC"/>
+          <w:sz w:val="27"/>
+          <w:szCs w:val="27"/>
+          <w:lang w:bidi="gu-IN"/>
+        </w:rPr>
+        <w:t>,</w:t>
+      </w:r>
+    </w:p>
+    <w:p>
+      <w:pPr>
+        <w:shd w:val="clear" w:color="auto" w:fill="1F1F1F"/>
+        <w:spacing w:after="0" w:line="360" w:lineRule="atLeast"/>
+        <w:rPr>
+          <w:rFonts w:ascii="Consolas" w:eastAsia="Times New Roman" w:hAnsi="Consolas" w:cs="Times New Roman"/>
+          <w:color w:val="CCCCCC"/>
+          <w:sz w:val="27"/>
+          <w:szCs w:val="27"/>
+          <w:lang w:bidi="gu-IN"/>
+        </w:rPr>
+      </w:pPr>
+      <w:r>
+        <w:rPr>
+          <w:rFonts w:ascii="Consolas" w:eastAsia="Times New Roman" w:hAnsi="Consolas" w:cs="Times New Roman"/>
+          <w:color w:val="CCCCCC"/>
+          <w:sz w:val="27"/>
+          <w:szCs w:val="27"/>
+          <w:lang w:bidi="gu-IN"/>
+        </w:rPr>
+        <w:t xml:space="preserve">    </w:t>
+      </w:r>
+      <w:r>
+        <w:rPr>
+          <w:rFonts w:ascii="Consolas" w:eastAsia="Times New Roman" w:hAnsi="Consolas" w:cs="Times New Roman"/>
+          <w:color w:val="9CDCFE"/>
+          <w:sz w:val="27"/>
+          <w:szCs w:val="27"/>
+          <w:lang w:bidi="gu-IN"/>
+        </w:rPr>
+        <w:t>"</w:t>
+      </w:r>
+      <w:proofErr w:type="gramStart"/>
+      <w:r>
+        <w:rPr>
+          <w:rFonts w:ascii="Consolas" w:eastAsia="Times New Roman" w:hAnsi="Consolas" w:cs="Times New Roman"/>
+          <w:color w:val="9CDCFE"/>
+          <w:sz w:val="27"/>
+          <w:szCs w:val="27"/>
+          <w:lang w:bidi="gu-IN"/>
+        </w:rPr>
+        <w:t>typescript</w:t>
+      </w:r>
+      <w:proofErr w:type="gramEnd"/>
+      <w:r>
+        <w:rPr>
+          <w:rFonts w:ascii="Consolas" w:eastAsia="Times New Roman" w:hAnsi="Consolas" w:cs="Times New Roman"/>
+          <w:color w:val="9CDCFE"/>
+          <w:sz w:val="27"/>
+          <w:szCs w:val="27"/>
+          <w:lang w:bidi="gu-IN"/>
+        </w:rPr>
+        <w:t>"</w:t>
+      </w:r>
+      <w:r>
+        <w:rPr>
+          <w:rFonts w:ascii="Consolas" w:eastAsia="Times New Roman" w:hAnsi="Consolas" w:cs="Times New Roman"/>
+          <w:color w:val="CCCCCC"/>
+          <w:sz w:val="27"/>
+          <w:szCs w:val="27"/>
+          <w:lang w:bidi="gu-IN"/>
+        </w:rPr>
+        <w:t xml:space="preserve">: </w:t>
+      </w:r>
+      <w:r>
+        <w:rPr>
+          <w:rFonts w:ascii="Consolas" w:eastAsia="Times New Roman" w:hAnsi="Consolas" w:cs="Times New Roman"/>
+          <w:color w:val="CE9178"/>
+          <w:sz w:val="27"/>
+          <w:szCs w:val="27"/>
+          <w:lang w:bidi="gu-IN"/>
+        </w:rPr>
+        <w:t>"~5.1.3"</w:t>
+      </w:r>
+    </w:p>
+    <w:p>
+      <w:pPr>
+        <w:shd w:val="clear" w:color="auto" w:fill="1F1F1F"/>
+        <w:spacing w:after="0" w:line="360" w:lineRule="atLeast"/>
+        <w:rPr>
+          <w:rFonts w:ascii="Consolas" w:eastAsia="Times New Roman" w:hAnsi="Consolas" w:cs="Times New Roman"/>
+          <w:color w:val="CCCCCC"/>
+          <w:sz w:val="27"/>
+          <w:szCs w:val="27"/>
+          <w:lang w:bidi="gu-IN"/>
+        </w:rPr>
+      </w:pPr>
+      <w:r>
+        <w:rPr>
+          <w:rFonts w:ascii="Consolas" w:eastAsia="Times New Roman" w:hAnsi="Consolas" w:cs="Times New Roman"/>
+          <w:color w:val="CCCCCC"/>
+          <w:sz w:val="27"/>
+          <w:szCs w:val="27"/>
+          <w:lang w:bidi="gu-IN"/>
+        </w:rPr>
+        <w:t>  }</w:t>
+      </w:r>
+    </w:p>
+    <w:p>
+      <w:pPr>
+        <w:shd w:val="clear" w:color="auto" w:fill="1F1F1F"/>
+        <w:spacing w:after="0" w:line="360" w:lineRule="atLeast"/>
+        <w:rPr>
+          <w:rFonts w:ascii="Consolas" w:eastAsia="Times New Roman" w:hAnsi="Consolas" w:cs="Times New Roman"/>
+          <w:color w:val="CCCCCC"/>
+          <w:sz w:val="27"/>
+          <w:szCs w:val="27"/>
+          <w:lang w:bidi="gu-IN"/>
+        </w:rPr>
+      </w:pPr>
+      <w:r>
+        <w:rPr>
+          <w:rFonts w:ascii="Consolas" w:eastAsia="Times New Roman" w:hAnsi="Consolas" w:cs="Times New Roman"/>
+          <w:color w:val="CCCCCC"/>
+          <w:sz w:val="27"/>
+          <w:szCs w:val="27"/>
+          <w:lang w:bidi="gu-IN"/>
+        </w:rPr>
+        <w:lastRenderedPageBreak/>
+        <w:t>}</w:t>
+      </w:r>
+    </w:p>
+    <w:p>
+      <w:pPr>
+        <w:shd w:val="clear" w:color="auto" w:fill="1F1F1F"/>
+        <w:spacing w:after="0" w:line="360" w:lineRule="atLeast"/>
+        <w:rPr>
+          <w:rFonts w:ascii="Consolas" w:eastAsia="Times New Roman" w:hAnsi="Consolas" w:cs="Times New Roman"/>
+          <w:color w:val="CCCCCC"/>
+          <w:sz w:val="27"/>
+          <w:szCs w:val="27"/>
+          <w:lang w:bidi="gu-IN"/>
+        </w:rPr>
+      </w:pPr>
+    </w:p>
+    <w:p>
+      <w:pPr>
+        <w:ind w:left="360"/>
+      </w:pPr>
+    </w:p>
+    <w:p>
+      <w:pPr>
+        <w:ind w:left="360"/>
+      </w:pPr>
+    </w:p>
+    <w:p>
+      <w:pPr>
+        <w:ind w:left="360"/>
+      </w:pPr>
+      <w:r>
+        <w:t>Run locally</w:t>
+      </w:r>
+    </w:p>
+    <w:p>
+      <w:pPr>
+        <w:pStyle w:val="ListParagraph"/>
+        <w:numPr>
+          <w:ilvl w:val="0"/>
+          <w:numId w:val="1"/>
+        </w:numPr>
+      </w:pPr>
+      <w:proofErr w:type="spellStart"/>
+      <w:r>
+        <w:t>npm</w:t>
+      </w:r>
+      <w:proofErr w:type="spellEnd"/>
+      <w:r>
+        <w:t xml:space="preserve"> start</w:t>
+      </w:r>
+    </w:p>
+    <w:p>
+      <w:pPr>
+        <w:ind w:left="360"/>
+      </w:pPr>
+      <w:proofErr w:type="gramStart"/>
+      <w:r>
+        <w:t>run</w:t>
+      </w:r>
+      <w:proofErr w:type="gramEnd"/>
+      <w:r>
+        <w:t xml:space="preserve"> on server</w:t>
+      </w:r>
+    </w:p>
+    <w:p>
+      <w:pPr>
+        <w:pStyle w:val="ListParagraph"/>
+        <w:numPr>
+          <w:ilvl w:val="0"/>
+          <w:numId w:val="1"/>
+        </w:numPr>
+      </w:pPr>
+      <w:proofErr w:type="spellStart"/>
+      <w:r>
+        <w:t>npm</w:t>
+      </w:r>
+      <w:proofErr w:type="spellEnd"/>
+      <w:r>
+        <w:t xml:space="preserve"> run build</w:t>
       </w:r>
       <w:bookmarkStart w:id="0" w:name="_GoBack"/>
       <w:bookmarkEnd w:id="0"/>
-      <w:r>
-        <w:rPr>
-          <w:rFonts w:ascii="Consolas" w:eastAsia="Times New Roman" w:hAnsi="Consolas" w:cs="Times New Roman"/>
-          <w:color w:val="CE9178"/>
-          <w:sz w:val="27"/>
-          <w:szCs w:val="27"/>
-          <w:highlight w:val="darkBlue"/>
-          <w:lang w:bidi="gu-IN"/>
-        </w:rPr>
-        <w:t>nfig.js"</w:t>
-      </w:r>
-      <w:r>
-        <w:rPr>
-          <w:rFonts w:ascii="Consolas" w:eastAsia="Times New Roman" w:hAnsi="Consolas" w:cs="Times New Roman"/>
-          <w:color w:val="CCCCCC"/>
-          <w:sz w:val="27"/>
-          <w:szCs w:val="27"/>
-          <w:highlight w:val="darkBlue"/>
-          <w:lang w:bidi="gu-IN"/>
-        </w:rPr>
-        <w:t>,</w:t>
-      </w:r>
-    </w:p>
-    <w:p>
-      <w:pPr>
-        <w:shd w:val="clear" w:color="auto" w:fill="1F1F1F"/>
-        <w:spacing w:after="0" w:line="360" w:lineRule="atLeast"/>
-        <w:rPr>
-          <w:rFonts w:ascii="Consolas" w:eastAsia="Times New Roman" w:hAnsi="Consolas" w:cs="Times New Roman"/>
-          <w:color w:val="CCCCCC"/>
-          <w:sz w:val="27"/>
-          <w:szCs w:val="27"/>
-          <w:lang w:bidi="gu-IN"/>
-        </w:rPr>
-      </w:pPr>
-      <w:r>
-        <w:rPr>
-          <w:rFonts w:ascii="Consolas" w:eastAsia="Times New Roman" w:hAnsi="Consolas" w:cs="Times New Roman"/>
-          <w:color w:val="CCCCCC"/>
-          <w:sz w:val="27"/>
-          <w:szCs w:val="27"/>
-          <w:lang w:bidi="gu-IN"/>
-        </w:rPr>
-        <w:t xml:space="preserve">    </w:t>
-      </w:r>
-      <w:r>
-        <w:rPr>
-          <w:rFonts w:ascii="Consolas" w:eastAsia="Times New Roman" w:hAnsi="Consolas" w:cs="Times New Roman"/>
-          <w:color w:val="9CDCFE"/>
-          <w:sz w:val="27"/>
-          <w:szCs w:val="27"/>
-          <w:lang w:bidi="gu-IN"/>
-        </w:rPr>
-        <w:t>"</w:t>
-      </w:r>
-      <w:proofErr w:type="gramStart"/>
-      <w:r>
-        <w:rPr>
-          <w:rFonts w:ascii="Consolas" w:eastAsia="Times New Roman" w:hAnsi="Consolas" w:cs="Times New Roman"/>
-          <w:color w:val="9CDCFE"/>
-          <w:sz w:val="27"/>
-          <w:szCs w:val="27"/>
-          <w:lang w:bidi="gu-IN"/>
-        </w:rPr>
-        <w:t>watch</w:t>
-      </w:r>
-      <w:proofErr w:type="gramEnd"/>
-      <w:r>
-        <w:rPr>
-          <w:rFonts w:ascii="Consolas" w:eastAsia="Times New Roman" w:hAnsi="Consolas" w:cs="Times New Roman"/>
-          <w:color w:val="9CDCFE"/>
-          <w:sz w:val="27"/>
-          <w:szCs w:val="27"/>
-          <w:lang w:bidi="gu-IN"/>
-        </w:rPr>
-        <w:t>"</w:t>
-      </w:r>
-      <w:r>
-        <w:rPr>
-          <w:rFonts w:ascii="Consolas" w:eastAsia="Times New Roman" w:hAnsi="Consolas" w:cs="Times New Roman"/>
-          <w:color w:val="CCCCCC"/>
-          <w:sz w:val="27"/>
-          <w:szCs w:val="27"/>
-          <w:lang w:bidi="gu-IN"/>
-        </w:rPr>
-        <w:t xml:space="preserve">: </w:t>
-      </w:r>
-      <w:r>
-        <w:rPr>
-          <w:rFonts w:ascii="Consolas" w:eastAsia="Times New Roman" w:hAnsi="Consolas" w:cs="Times New Roman"/>
-          <w:color w:val="CE9178"/>
-          <w:sz w:val="27"/>
-          <w:szCs w:val="27"/>
-          <w:lang w:bidi="gu-IN"/>
-        </w:rPr>
-        <w:t>"ng build --watch --configuration development"</w:t>
-      </w:r>
-      <w:r>
-        <w:rPr>
-          <w:rFonts w:ascii="Consolas" w:eastAsia="Times New Roman" w:hAnsi="Consolas" w:cs="Times New Roman"/>
-          <w:color w:val="CCCCCC"/>
-          <w:sz w:val="27"/>
-          <w:szCs w:val="27"/>
-          <w:lang w:bidi="gu-IN"/>
-        </w:rPr>
-        <w:t>,</w:t>
-      </w:r>
-    </w:p>
-    <w:p>
-      <w:pPr>
-        <w:shd w:val="clear" w:color="auto" w:fill="1F1F1F"/>
-        <w:spacing w:after="0" w:line="360" w:lineRule="atLeast"/>
-        <w:rPr>
-          <w:rFonts w:ascii="Consolas" w:eastAsia="Times New Roman" w:hAnsi="Consolas" w:cs="Times New Roman"/>
-          <w:color w:val="CCCCCC"/>
-          <w:sz w:val="27"/>
-          <w:szCs w:val="27"/>
-          <w:lang w:bidi="gu-IN"/>
-        </w:rPr>
-      </w:pPr>
-      <w:r>
-        <w:rPr>
-          <w:rFonts w:ascii="Consolas" w:eastAsia="Times New Roman" w:hAnsi="Consolas" w:cs="Times New Roman"/>
-          <w:color w:val="CCCCCC"/>
-          <w:sz w:val="27"/>
-          <w:szCs w:val="27"/>
-          <w:lang w:bidi="gu-IN"/>
-        </w:rPr>
-        <w:t xml:space="preserve">    </w:t>
-      </w:r>
-      <w:r>
-        <w:rPr>
-          <w:rFonts w:ascii="Consolas" w:eastAsia="Times New Roman" w:hAnsi="Consolas" w:cs="Times New Roman"/>
-          <w:color w:val="9CDCFE"/>
-          <w:sz w:val="27"/>
-          <w:szCs w:val="27"/>
-          <w:lang w:bidi="gu-IN"/>
-        </w:rPr>
-        <w:t>"</w:t>
-      </w:r>
-      <w:proofErr w:type="gramStart"/>
-      <w:r>
-        <w:rPr>
-          <w:rFonts w:ascii="Consolas" w:eastAsia="Times New Roman" w:hAnsi="Consolas" w:cs="Times New Roman"/>
-          <w:color w:val="9CDCFE"/>
-          <w:sz w:val="27"/>
-          <w:szCs w:val="27"/>
-          <w:lang w:bidi="gu-IN"/>
-        </w:rPr>
-        <w:t>test</w:t>
-      </w:r>
-      <w:proofErr w:type="gramEnd"/>
-      <w:r>
-        <w:rPr>
-          <w:rFonts w:ascii="Consolas" w:eastAsia="Times New Roman" w:hAnsi="Consolas" w:cs="Times New Roman"/>
-          <w:color w:val="9CDCFE"/>
-          <w:sz w:val="27"/>
-          <w:szCs w:val="27"/>
-          <w:lang w:bidi="gu-IN"/>
-        </w:rPr>
-        <w:t>"</w:t>
-      </w:r>
-      <w:r>
-        <w:rPr>
-          <w:rFonts w:ascii="Consolas" w:eastAsia="Times New Roman" w:hAnsi="Consolas" w:cs="Times New Roman"/>
-          <w:color w:val="CCCCCC"/>
-          <w:sz w:val="27"/>
-          <w:szCs w:val="27"/>
-          <w:lang w:bidi="gu-IN"/>
-        </w:rPr>
-        <w:t xml:space="preserve">: </w:t>
-      </w:r>
-      <w:r>
-        <w:rPr>
-          <w:rFonts w:ascii="Consolas" w:eastAsia="Times New Roman" w:hAnsi="Consolas" w:cs="Times New Roman"/>
-          <w:color w:val="CE9178"/>
-          <w:sz w:val="27"/>
-          <w:szCs w:val="27"/>
-          <w:lang w:bidi="gu-IN"/>
-        </w:rPr>
-        <w:t>"ng test"</w:t>
-      </w:r>
-    </w:p>
-    <w:p>
-      <w:pPr>
-        <w:shd w:val="clear" w:color="auto" w:fill="1F1F1F"/>
-        <w:spacing w:after="0" w:line="360" w:lineRule="atLeast"/>
-        <w:rPr>
-          <w:rFonts w:ascii="Consolas" w:eastAsia="Times New Roman" w:hAnsi="Consolas" w:cs="Times New Roman"/>
-          <w:color w:val="CCCCCC"/>
-          <w:sz w:val="27"/>
-          <w:szCs w:val="27"/>
-          <w:lang w:bidi="gu-IN"/>
-        </w:rPr>
-      </w:pPr>
-      <w:r>
-        <w:rPr>
-          <w:rFonts w:ascii="Consolas" w:eastAsia="Times New Roman" w:hAnsi="Consolas" w:cs="Times New Roman"/>
-          <w:color w:val="CCCCCC"/>
-          <w:sz w:val="27"/>
-          <w:szCs w:val="27"/>
-          <w:lang w:bidi="gu-IN"/>
-        </w:rPr>
-        <w:t>  },</w:t>
-      </w:r>
-    </w:p>
-    <w:p>
-      <w:pPr>
-        <w:shd w:val="clear" w:color="auto" w:fill="1F1F1F"/>
-        <w:spacing w:after="0" w:line="360" w:lineRule="atLeast"/>
-        <w:rPr>
-          <w:rFonts w:ascii="Consolas" w:eastAsia="Times New Roman" w:hAnsi="Consolas" w:cs="Times New Roman"/>
-          <w:color w:val="CCCCCC"/>
-          <w:sz w:val="27"/>
-          <w:szCs w:val="27"/>
-          <w:lang w:bidi="gu-IN"/>
-        </w:rPr>
-      </w:pPr>
-      <w:r>
-        <w:rPr>
-          <w:rFonts w:ascii="Consolas" w:eastAsia="Times New Roman" w:hAnsi="Consolas" w:cs="Times New Roman"/>
-          <w:color w:val="CCCCCC"/>
-          <w:sz w:val="27"/>
-          <w:szCs w:val="27"/>
-          <w:lang w:bidi="gu-IN"/>
-        </w:rPr>
-        <w:t xml:space="preserve">  </w:t>
-      </w:r>
-      <w:r>
-        <w:rPr>
-          <w:rFonts w:ascii="Consolas" w:eastAsia="Times New Roman" w:hAnsi="Consolas" w:cs="Times New Roman"/>
-          <w:color w:val="9CDCFE"/>
-          <w:sz w:val="27"/>
-          <w:szCs w:val="27"/>
-          <w:lang w:bidi="gu-IN"/>
-        </w:rPr>
-        <w:t>"</w:t>
-      </w:r>
-      <w:proofErr w:type="gramStart"/>
-      <w:r>
-        <w:rPr>
-          <w:rFonts w:ascii="Consolas" w:eastAsia="Times New Roman" w:hAnsi="Consolas" w:cs="Times New Roman"/>
-          <w:color w:val="9CDCFE"/>
-          <w:sz w:val="27"/>
-          <w:szCs w:val="27"/>
-          <w:lang w:bidi="gu-IN"/>
-        </w:rPr>
-        <w:t>private</w:t>
-      </w:r>
-      <w:proofErr w:type="gramEnd"/>
-      <w:r>
-        <w:rPr>
-          <w:rFonts w:ascii="Consolas" w:eastAsia="Times New Roman" w:hAnsi="Consolas" w:cs="Times New Roman"/>
-          <w:color w:val="9CDCFE"/>
-          <w:sz w:val="27"/>
-          <w:szCs w:val="27"/>
-          <w:lang w:bidi="gu-IN"/>
-        </w:rPr>
-        <w:t>"</w:t>
-      </w:r>
-      <w:r>
-        <w:rPr>
-          <w:rFonts w:ascii="Consolas" w:eastAsia="Times New Roman" w:hAnsi="Consolas" w:cs="Times New Roman"/>
-          <w:color w:val="CCCCCC"/>
-          <w:sz w:val="27"/>
-          <w:szCs w:val="27"/>
-          <w:lang w:bidi="gu-IN"/>
-        </w:rPr>
-        <w:t xml:space="preserve">: </w:t>
-      </w:r>
-      <w:r>
-        <w:rPr>
-          <w:rFonts w:ascii="Consolas" w:eastAsia="Times New Roman" w:hAnsi="Consolas" w:cs="Times New Roman"/>
-          <w:color w:val="569CD6"/>
-          <w:sz w:val="27"/>
-          <w:szCs w:val="27"/>
-          <w:lang w:bidi="gu-IN"/>
-        </w:rPr>
-        <w:t>true</w:t>
-      </w:r>
-      <w:r>
-        <w:rPr>
-          <w:rFonts w:ascii="Consolas" w:eastAsia="Times New Roman" w:hAnsi="Consolas" w:cs="Times New Roman"/>
-          <w:color w:val="CCCCCC"/>
-          <w:sz w:val="27"/>
-          <w:szCs w:val="27"/>
-          <w:lang w:bidi="gu-IN"/>
-        </w:rPr>
-        <w:t>,</w:t>
-      </w:r>
-    </w:p>
-    <w:p>
-      <w:pPr>
-        <w:shd w:val="clear" w:color="auto" w:fill="1F1F1F"/>
-        <w:spacing w:after="0" w:line="360" w:lineRule="atLeast"/>
-        <w:rPr>
-          <w:rFonts w:ascii="Consolas" w:eastAsia="Times New Roman" w:hAnsi="Consolas" w:cs="Times New Roman"/>
-          <w:color w:val="CCCCCC"/>
-          <w:sz w:val="27"/>
-          <w:szCs w:val="27"/>
-          <w:lang w:bidi="gu-IN"/>
-        </w:rPr>
-      </w:pPr>
-      <w:r>
-        <w:rPr>
-          <w:rFonts w:ascii="Consolas" w:eastAsia="Times New Roman" w:hAnsi="Consolas" w:cs="Times New Roman"/>
-          <w:color w:val="CCCCCC"/>
-          <w:sz w:val="27"/>
-          <w:szCs w:val="27"/>
-          <w:lang w:bidi="gu-IN"/>
-        </w:rPr>
-        <w:t xml:space="preserve">  </w:t>
-      </w:r>
-      <w:r>
-        <w:rPr>
-          <w:rFonts w:ascii="Consolas" w:eastAsia="Times New Roman" w:hAnsi="Consolas" w:cs="Times New Roman"/>
-          <w:color w:val="9CDCFE"/>
-          <w:sz w:val="27"/>
-          <w:szCs w:val="27"/>
-          <w:lang w:bidi="gu-IN"/>
-        </w:rPr>
-        <w:t>"</w:t>
-      </w:r>
-      <w:proofErr w:type="gramStart"/>
-      <w:r>
-        <w:rPr>
-          <w:rFonts w:ascii="Consolas" w:eastAsia="Times New Roman" w:hAnsi="Consolas" w:cs="Times New Roman"/>
-          <w:color w:val="9CDCFE"/>
-          <w:sz w:val="27"/>
-          <w:szCs w:val="27"/>
-          <w:lang w:bidi="gu-IN"/>
-        </w:rPr>
-        <w:t>dependencies</w:t>
-      </w:r>
-      <w:proofErr w:type="gramEnd"/>
-      <w:r>
-        <w:rPr>
-          <w:rFonts w:ascii="Consolas" w:eastAsia="Times New Roman" w:hAnsi="Consolas" w:cs="Times New Roman"/>
-          <w:color w:val="9CDCFE"/>
-          <w:sz w:val="27"/>
-          <w:szCs w:val="27"/>
-          <w:lang w:bidi="gu-IN"/>
-        </w:rPr>
-        <w:t>"</w:t>
-      </w:r>
-      <w:r>
-        <w:rPr>
-          <w:rFonts w:ascii="Consolas" w:eastAsia="Times New Roman" w:hAnsi="Consolas" w:cs="Times New Roman"/>
-          <w:color w:val="CCCCCC"/>
-          <w:sz w:val="27"/>
-          <w:szCs w:val="27"/>
-          <w:lang w:bidi="gu-IN"/>
-        </w:rPr>
-        <w:t>: {</w:t>
-      </w:r>
-    </w:p>
-    <w:p>
-      <w:pPr>
-        <w:shd w:val="clear" w:color="auto" w:fill="1F1F1F"/>
-        <w:spacing w:after="0" w:line="360" w:lineRule="atLeast"/>
-        <w:rPr>
-          <w:rFonts w:ascii="Consolas" w:eastAsia="Times New Roman" w:hAnsi="Consolas" w:cs="Times New Roman"/>
-          <w:color w:val="CCCCCC"/>
-          <w:sz w:val="27"/>
-          <w:szCs w:val="27"/>
-          <w:lang w:bidi="gu-IN"/>
-        </w:rPr>
-      </w:pPr>
-      <w:r>
-        <w:rPr>
-          <w:rFonts w:ascii="Consolas" w:eastAsia="Times New Roman" w:hAnsi="Consolas" w:cs="Times New Roman"/>
-          <w:color w:val="CCCCCC"/>
-          <w:sz w:val="27"/>
-          <w:szCs w:val="27"/>
-          <w:lang w:bidi="gu-IN"/>
-        </w:rPr>
-        <w:t xml:space="preserve">    </w:t>
-      </w:r>
-      <w:r>
-        <w:rPr>
-          <w:rFonts w:ascii="Consolas" w:eastAsia="Times New Roman" w:hAnsi="Consolas" w:cs="Times New Roman"/>
-          <w:color w:val="9CDCFE"/>
-          <w:sz w:val="27"/>
-          <w:szCs w:val="27"/>
-          <w:lang w:bidi="gu-IN"/>
-        </w:rPr>
-        <w:t>"@angular/animations"</w:t>
-      </w:r>
-      <w:r>
-        <w:rPr>
-          <w:rFonts w:ascii="Consolas" w:eastAsia="Times New Roman" w:hAnsi="Consolas" w:cs="Times New Roman"/>
-          <w:color w:val="CCCCCC"/>
-          <w:sz w:val="27"/>
-          <w:szCs w:val="27"/>
-          <w:lang w:bidi="gu-IN"/>
-        </w:rPr>
-        <w:t xml:space="preserve">: </w:t>
-      </w:r>
-      <w:r>
-        <w:rPr>
-          <w:rFonts w:ascii="Consolas" w:eastAsia="Times New Roman" w:hAnsi="Consolas" w:cs="Times New Roman"/>
-          <w:color w:val="CE9178"/>
-          <w:sz w:val="27"/>
-          <w:szCs w:val="27"/>
-          <w:lang w:bidi="gu-IN"/>
-        </w:rPr>
-        <w:t>"^16.1.0"</w:t>
-      </w:r>
-      <w:r>
-        <w:rPr>
-          <w:rFonts w:ascii="Consolas" w:eastAsia="Times New Roman" w:hAnsi="Consolas" w:cs="Times New Roman"/>
-          <w:color w:val="CCCCCC"/>
-          <w:sz w:val="27"/>
-          <w:szCs w:val="27"/>
-          <w:lang w:bidi="gu-IN"/>
-        </w:rPr>
-        <w:t>,</w:t>
-      </w:r>
-    </w:p>
-    <w:p>
-      <w:pPr>
-        <w:shd w:val="clear" w:color="auto" w:fill="1F1F1F"/>
-        <w:spacing w:after="0" w:line="360" w:lineRule="atLeast"/>
-        <w:rPr>
-          <w:rFonts w:ascii="Consolas" w:eastAsia="Times New Roman" w:hAnsi="Consolas" w:cs="Times New Roman"/>
-          <w:color w:val="CCCCCC"/>
-          <w:sz w:val="27"/>
-          <w:szCs w:val="27"/>
-          <w:lang w:bidi="gu-IN"/>
-        </w:rPr>
-      </w:pPr>
-      <w:r>
-        <w:rPr>
-          <w:rFonts w:ascii="Consolas" w:eastAsia="Times New Roman" w:hAnsi="Consolas" w:cs="Times New Roman"/>
-          <w:color w:val="CCCCCC"/>
-          <w:sz w:val="27"/>
-          <w:szCs w:val="27"/>
-          <w:lang w:bidi="gu-IN"/>
-        </w:rPr>
-        <w:t xml:space="preserve">    </w:t>
-      </w:r>
-      <w:r>
-        <w:rPr>
-          <w:rFonts w:ascii="Consolas" w:eastAsia="Times New Roman" w:hAnsi="Consolas" w:cs="Times New Roman"/>
-          <w:color w:val="9CDCFE"/>
-          <w:sz w:val="27"/>
-          <w:szCs w:val="27"/>
-          <w:lang w:bidi="gu-IN"/>
-        </w:rPr>
-        <w:t>"@angular/common"</w:t>
-      </w:r>
-      <w:r>
-        <w:rPr>
-          <w:rFonts w:ascii="Consolas" w:eastAsia="Times New Roman" w:hAnsi="Consolas" w:cs="Times New Roman"/>
-          <w:color w:val="CCCCCC"/>
-          <w:sz w:val="27"/>
-          <w:szCs w:val="27"/>
-          <w:lang w:bidi="gu-IN"/>
-        </w:rPr>
-        <w:t xml:space="preserve">: </w:t>
-      </w:r>
-      <w:r>
-        <w:rPr>
-          <w:rFonts w:ascii="Consolas" w:eastAsia="Times New Roman" w:hAnsi="Consolas" w:cs="Times New Roman"/>
-          <w:color w:val="CE9178"/>
-          <w:sz w:val="27"/>
-          <w:szCs w:val="27"/>
-          <w:lang w:bidi="gu-IN"/>
-        </w:rPr>
-        <w:t>"^16.2.12"</w:t>
-      </w:r>
-      <w:r>
-        <w:rPr>
-          <w:rFonts w:ascii="Consolas" w:eastAsia="Times New Roman" w:hAnsi="Consolas" w:cs="Times New Roman"/>
-          <w:color w:val="CCCCCC"/>
-          <w:sz w:val="27"/>
-          <w:szCs w:val="27"/>
-          <w:lang w:bidi="gu-IN"/>
-        </w:rPr>
-        <w:t>,</w:t>
-      </w:r>
-    </w:p>
-    <w:p>
-      <w:pPr>
-        <w:shd w:val="clear" w:color="auto" w:fill="1F1F1F"/>
-        <w:spacing w:after="0" w:line="360" w:lineRule="atLeast"/>
-        <w:rPr>
-          <w:rFonts w:ascii="Consolas" w:eastAsia="Times New Roman" w:hAnsi="Consolas" w:cs="Times New Roman"/>
-          <w:color w:val="CCCCCC"/>
-          <w:sz w:val="27"/>
-          <w:szCs w:val="27"/>
-          <w:lang w:bidi="gu-IN"/>
-        </w:rPr>
-      </w:pPr>
-      <w:r>
-        <w:rPr>
-          <w:rFonts w:ascii="Consolas" w:eastAsia="Times New Roman" w:hAnsi="Consolas" w:cs="Times New Roman"/>
-          <w:color w:val="CCCCCC"/>
-          <w:sz w:val="27"/>
-          <w:szCs w:val="27"/>
-          <w:lang w:bidi="gu-IN"/>
-        </w:rPr>
-        <w:t xml:space="preserve">    </w:t>
-      </w:r>
-      <w:r>
-        <w:rPr>
-          <w:rFonts w:ascii="Consolas" w:eastAsia="Times New Roman" w:hAnsi="Consolas" w:cs="Times New Roman"/>
-          <w:color w:val="9CDCFE"/>
-          <w:sz w:val="27"/>
-          <w:szCs w:val="27"/>
-          <w:lang w:bidi="gu-IN"/>
-        </w:rPr>
-        <w:t>"@angular/compiler"</w:t>
-      </w:r>
-      <w:r>
-        <w:rPr>
-          <w:rFonts w:ascii="Consolas" w:eastAsia="Times New Roman" w:hAnsi="Consolas" w:cs="Times New Roman"/>
-          <w:color w:val="CCCCCC"/>
-          <w:sz w:val="27"/>
-          <w:szCs w:val="27"/>
-          <w:lang w:bidi="gu-IN"/>
-        </w:rPr>
-        <w:t xml:space="preserve">: </w:t>
-      </w:r>
-      <w:r>
-        <w:rPr>
-          <w:rFonts w:ascii="Consolas" w:eastAsia="Times New Roman" w:hAnsi="Consolas" w:cs="Times New Roman"/>
-          <w:color w:val="CE9178"/>
-          <w:sz w:val="27"/>
-          <w:szCs w:val="27"/>
-          <w:lang w:bidi="gu-IN"/>
-        </w:rPr>
-        <w:t>"^16.1.0"</w:t>
-      </w:r>
-      <w:r>
-        <w:rPr>
-          <w:rFonts w:ascii="Consolas" w:eastAsia="Times New Roman" w:hAnsi="Consolas" w:cs="Times New Roman"/>
-          <w:color w:val="CCCCCC"/>
-          <w:sz w:val="27"/>
-          <w:szCs w:val="27"/>
-          <w:lang w:bidi="gu-IN"/>
-        </w:rPr>
-        <w:t>,</w:t>
-      </w:r>
-    </w:p>
-    <w:p>
-      <w:pPr>
-        <w:shd w:val="clear" w:color="auto" w:fill="1F1F1F"/>
-        <w:spacing w:after="0" w:line="360" w:lineRule="atLeast"/>
-        <w:rPr>
-          <w:rFonts w:ascii="Consolas" w:eastAsia="Times New Roman" w:hAnsi="Consolas" w:cs="Times New Roman"/>
-          <w:color w:val="CCCCCC"/>
-          <w:sz w:val="27"/>
-          <w:szCs w:val="27"/>
-          <w:lang w:bidi="gu-IN"/>
-        </w:rPr>
-      </w:pPr>
-      <w:r>
-        <w:rPr>
-          <w:rFonts w:ascii="Consolas" w:eastAsia="Times New Roman" w:hAnsi="Consolas" w:cs="Times New Roman"/>
-          <w:color w:val="CCCCCC"/>
-          <w:sz w:val="27"/>
-          <w:szCs w:val="27"/>
-          <w:lang w:bidi="gu-IN"/>
-        </w:rPr>
-        <w:t xml:space="preserve">    </w:t>
-      </w:r>
-      <w:r>
-        <w:rPr>
-          <w:rFonts w:ascii="Consolas" w:eastAsia="Times New Roman" w:hAnsi="Consolas" w:cs="Times New Roman"/>
-          <w:color w:val="9CDCFE"/>
-          <w:sz w:val="27"/>
-          <w:szCs w:val="27"/>
-          <w:lang w:bidi="gu-IN"/>
-        </w:rPr>
-        <w:t>"@angular/core"</w:t>
-      </w:r>
-      <w:r>
-        <w:rPr>
-          <w:rFonts w:ascii="Consolas" w:eastAsia="Times New Roman" w:hAnsi="Consolas" w:cs="Times New Roman"/>
-          <w:color w:val="CCCCCC"/>
-          <w:sz w:val="27"/>
-          <w:szCs w:val="27"/>
-          <w:lang w:bidi="gu-IN"/>
-        </w:rPr>
-        <w:t xml:space="preserve">: </w:t>
-      </w:r>
-      <w:r>
-        <w:rPr>
-          <w:rFonts w:ascii="Consolas" w:eastAsia="Times New Roman" w:hAnsi="Consolas" w:cs="Times New Roman"/>
-          <w:color w:val="CE9178"/>
-          <w:sz w:val="27"/>
-          <w:szCs w:val="27"/>
-          <w:lang w:bidi="gu-IN"/>
-        </w:rPr>
-        <w:t>"^16.2.12"</w:t>
-      </w:r>
-      <w:r>
-        <w:rPr>
-          <w:rFonts w:ascii="Consolas" w:eastAsia="Times New Roman" w:hAnsi="Consolas" w:cs="Times New Roman"/>
-          <w:color w:val="CCCCCC"/>
-          <w:sz w:val="27"/>
-          <w:szCs w:val="27"/>
-          <w:lang w:bidi="gu-IN"/>
-        </w:rPr>
-        <w:t>,</w:t>
-      </w:r>
-    </w:p>
-    <w:p>
-      <w:pPr>
-        <w:shd w:val="clear" w:color="auto" w:fill="1F1F1F"/>
-        <w:spacing w:after="0" w:line="360" w:lineRule="atLeast"/>
-        <w:rPr>
-          <w:rFonts w:ascii="Consolas" w:eastAsia="Times New Roman" w:hAnsi="Consolas" w:cs="Times New Roman"/>
-          <w:color w:val="CCCCCC"/>
-          <w:sz w:val="27"/>
-          <w:szCs w:val="27"/>
-          <w:lang w:bidi="gu-IN"/>
-        </w:rPr>
-      </w:pPr>
-      <w:r>
-        <w:rPr>
-          <w:rFonts w:ascii="Consolas" w:eastAsia="Times New Roman" w:hAnsi="Consolas" w:cs="Times New Roman"/>
-          <w:color w:val="CCCCCC"/>
-          <w:sz w:val="27"/>
-          <w:szCs w:val="27"/>
-          <w:lang w:bidi="gu-IN"/>
-        </w:rPr>
-        <w:t xml:space="preserve">    </w:t>
-      </w:r>
-      <w:r>
-        <w:rPr>
-          <w:rFonts w:ascii="Consolas" w:eastAsia="Times New Roman" w:hAnsi="Consolas" w:cs="Times New Roman"/>
-          <w:color w:val="9CDCFE"/>
-          <w:sz w:val="27"/>
-          <w:szCs w:val="27"/>
-          <w:lang w:bidi="gu-IN"/>
-        </w:rPr>
-        <w:t>"@angular/forms"</w:t>
-      </w:r>
-      <w:r>
-        <w:rPr>
-          <w:rFonts w:ascii="Consolas" w:eastAsia="Times New Roman" w:hAnsi="Consolas" w:cs="Times New Roman"/>
-          <w:color w:val="CCCCCC"/>
-          <w:sz w:val="27"/>
-          <w:szCs w:val="27"/>
-          <w:lang w:bidi="gu-IN"/>
-        </w:rPr>
-        <w:t xml:space="preserve">: </w:t>
-      </w:r>
-      <w:r>
-        <w:rPr>
-          <w:rFonts w:ascii="Consolas" w:eastAsia="Times New Roman" w:hAnsi="Consolas" w:cs="Times New Roman"/>
-          <w:color w:val="CE9178"/>
-          <w:sz w:val="27"/>
-          <w:szCs w:val="27"/>
-          <w:lang w:bidi="gu-IN"/>
-        </w:rPr>
-        <w:t>"^16.1.0"</w:t>
-      </w:r>
-      <w:r>
-        <w:rPr>
-          <w:rFonts w:ascii="Consolas" w:eastAsia="Times New Roman" w:hAnsi="Consolas" w:cs="Times New Roman"/>
-          <w:color w:val="CCCCCC"/>
-          <w:sz w:val="27"/>
-          <w:szCs w:val="27"/>
-          <w:lang w:bidi="gu-IN"/>
-        </w:rPr>
-        <w:t>,</w:t>
-      </w:r>
-    </w:p>
-    <w:p>
-      <w:pPr>
-        <w:shd w:val="clear" w:color="auto" w:fill="1F1F1F"/>
-        <w:spacing w:after="0" w:line="360" w:lineRule="atLeast"/>
-        <w:rPr>
-          <w:rFonts w:ascii="Consolas" w:eastAsia="Times New Roman" w:hAnsi="Consolas" w:cs="Times New Roman"/>
-          <w:color w:val="CCCCCC"/>
-          <w:sz w:val="27"/>
-          <w:szCs w:val="27"/>
-          <w:lang w:bidi="gu-IN"/>
-        </w:rPr>
-      </w:pPr>
-      <w:r>
-        <w:rPr>
-          <w:rFonts w:ascii="Consolas" w:eastAsia="Times New Roman" w:hAnsi="Consolas" w:cs="Times New Roman"/>
-          <w:color w:val="CCCCCC"/>
-          <w:sz w:val="27"/>
-          <w:szCs w:val="27"/>
-          <w:lang w:bidi="gu-IN"/>
-        </w:rPr>
-        <w:t xml:space="preserve">    </w:t>
-      </w:r>
-      <w:r>
-        <w:rPr>
-          <w:rFonts w:ascii="Consolas" w:eastAsia="Times New Roman" w:hAnsi="Consolas" w:cs="Times New Roman"/>
-          <w:color w:val="9CDCFE"/>
-          <w:sz w:val="27"/>
-          <w:szCs w:val="27"/>
-          <w:lang w:bidi="gu-IN"/>
-        </w:rPr>
-        <w:t>"@angular/platform-browser"</w:t>
-      </w:r>
-      <w:r>
-        <w:rPr>
-          <w:rFonts w:ascii="Consolas" w:eastAsia="Times New Roman" w:hAnsi="Consolas" w:cs="Times New Roman"/>
-          <w:color w:val="CCCCCC"/>
-          <w:sz w:val="27"/>
-          <w:szCs w:val="27"/>
-          <w:lang w:bidi="gu-IN"/>
-        </w:rPr>
-        <w:t xml:space="preserve">: </w:t>
-      </w:r>
-      <w:r>
-        <w:rPr>
-          <w:rFonts w:ascii="Consolas" w:eastAsia="Times New Roman" w:hAnsi="Consolas" w:cs="Times New Roman"/>
-          <w:color w:val="CE9178"/>
-          <w:sz w:val="27"/>
-          <w:szCs w:val="27"/>
-          <w:lang w:bidi="gu-IN"/>
-        </w:rPr>
-        <w:t>"^16.2.12"</w:t>
-      </w:r>
-      <w:r>
-        <w:rPr>
-          <w:rFonts w:ascii="Consolas" w:eastAsia="Times New Roman" w:hAnsi="Consolas" w:cs="Times New Roman"/>
-          <w:color w:val="CCCCCC"/>
-          <w:sz w:val="27"/>
-          <w:szCs w:val="27"/>
-          <w:lang w:bidi="gu-IN"/>
-        </w:rPr>
-        <w:t>,</w:t>
-      </w:r>
-    </w:p>
-    <w:p>
-      <w:pPr>
-        <w:shd w:val="clear" w:color="auto" w:fill="1F1F1F"/>
-        <w:spacing w:after="0" w:line="360" w:lineRule="atLeast"/>
-        <w:rPr>
-          <w:rFonts w:ascii="Consolas" w:eastAsia="Times New Roman" w:hAnsi="Consolas" w:cs="Times New Roman"/>
-          <w:color w:val="CCCCCC"/>
-          <w:sz w:val="27"/>
-          <w:szCs w:val="27"/>
-          <w:lang w:bidi="gu-IN"/>
-        </w:rPr>
-      </w:pPr>
-      <w:r>
-        <w:rPr>
-          <w:rFonts w:ascii="Consolas" w:eastAsia="Times New Roman" w:hAnsi="Consolas" w:cs="Times New Roman"/>
-          <w:color w:val="CCCCCC"/>
-          <w:sz w:val="27"/>
-          <w:szCs w:val="27"/>
-          <w:lang w:bidi="gu-IN"/>
-        </w:rPr>
-        <w:t xml:space="preserve">    </w:t>
-      </w:r>
-      <w:r>
-        <w:rPr>
-          <w:rFonts w:ascii="Consolas" w:eastAsia="Times New Roman" w:hAnsi="Consolas" w:cs="Times New Roman"/>
-          <w:color w:val="9CDCFE"/>
-          <w:sz w:val="27"/>
-          <w:szCs w:val="27"/>
-          <w:lang w:bidi="gu-IN"/>
-        </w:rPr>
-        <w:t>"@angular/platform-browser-dynamic"</w:t>
-      </w:r>
-      <w:r>
-        <w:rPr>
-          <w:rFonts w:ascii="Consolas" w:eastAsia="Times New Roman" w:hAnsi="Consolas" w:cs="Times New Roman"/>
-          <w:color w:val="CCCCCC"/>
-          <w:sz w:val="27"/>
-          <w:szCs w:val="27"/>
-          <w:lang w:bidi="gu-IN"/>
-        </w:rPr>
-        <w:t xml:space="preserve">: </w:t>
-      </w:r>
-      <w:r>
-        <w:rPr>
-          <w:rFonts w:ascii="Consolas" w:eastAsia="Times New Roman" w:hAnsi="Consolas" w:cs="Times New Roman"/>
-          <w:color w:val="CE9178"/>
-          <w:sz w:val="27"/>
-          <w:szCs w:val="27"/>
-          <w:lang w:bidi="gu-IN"/>
-        </w:rPr>
-        <w:t>"^16.2.12"</w:t>
-      </w:r>
-      <w:r>
-        <w:rPr>
-          <w:rFonts w:ascii="Consolas" w:eastAsia="Times New Roman" w:hAnsi="Consolas" w:cs="Times New Roman"/>
-          <w:color w:val="CCCCCC"/>
-          <w:sz w:val="27"/>
-          <w:szCs w:val="27"/>
-          <w:lang w:bidi="gu-IN"/>
-        </w:rPr>
-        <w:t>,</w:t>
-      </w:r>
-    </w:p>
-    <w:p>
-      <w:pPr>
-        <w:shd w:val="clear" w:color="auto" w:fill="1F1F1F"/>
-        <w:spacing w:after="0" w:line="360" w:lineRule="atLeast"/>
-        <w:rPr>
-          <w:rFonts w:ascii="Consolas" w:eastAsia="Times New Roman" w:hAnsi="Consolas" w:cs="Times New Roman"/>
-          <w:color w:val="CCCCCC"/>
-          <w:sz w:val="27"/>
-          <w:szCs w:val="27"/>
-          <w:lang w:bidi="gu-IN"/>
-        </w:rPr>
-      </w:pPr>
-      <w:r>
-        <w:rPr>
-          <w:rFonts w:ascii="Consolas" w:eastAsia="Times New Roman" w:hAnsi="Consolas" w:cs="Times New Roman"/>
-          <w:color w:val="CCCCCC"/>
-          <w:sz w:val="27"/>
-          <w:szCs w:val="27"/>
-          <w:lang w:bidi="gu-IN"/>
-        </w:rPr>
-        <w:t xml:space="preserve">    </w:t>
-      </w:r>
-      <w:r>
-        <w:rPr>
-          <w:rFonts w:ascii="Consolas" w:eastAsia="Times New Roman" w:hAnsi="Consolas" w:cs="Times New Roman"/>
-          <w:color w:val="9CDCFE"/>
-          <w:sz w:val="27"/>
-          <w:szCs w:val="27"/>
-          <w:lang w:bidi="gu-IN"/>
-        </w:rPr>
-        <w:t>"@angular/router"</w:t>
-      </w:r>
-      <w:r>
-        <w:rPr>
-          <w:rFonts w:ascii="Consolas" w:eastAsia="Times New Roman" w:hAnsi="Consolas" w:cs="Times New Roman"/>
-          <w:color w:val="CCCCCC"/>
-          <w:sz w:val="27"/>
-          <w:szCs w:val="27"/>
-          <w:lang w:bidi="gu-IN"/>
-        </w:rPr>
-        <w:t xml:space="preserve">: </w:t>
-      </w:r>
-      <w:r>
-        <w:rPr>
-          <w:rFonts w:ascii="Consolas" w:eastAsia="Times New Roman" w:hAnsi="Consolas" w:cs="Times New Roman"/>
-          <w:color w:val="CE9178"/>
-          <w:sz w:val="27"/>
-          <w:szCs w:val="27"/>
-          <w:lang w:bidi="gu-IN"/>
-        </w:rPr>
-        <w:t>"^16.1.0"</w:t>
-      </w:r>
-      <w:r>
-        <w:rPr>
-          <w:rFonts w:ascii="Consolas" w:eastAsia="Times New Roman" w:hAnsi="Consolas" w:cs="Times New Roman"/>
-          <w:color w:val="CCCCCC"/>
-          <w:sz w:val="27"/>
-          <w:szCs w:val="27"/>
-          <w:lang w:bidi="gu-IN"/>
-        </w:rPr>
-        <w:t>,</w:t>
-      </w:r>
-    </w:p>
-    <w:p>
-      <w:pPr>
-        <w:shd w:val="clear" w:color="auto" w:fill="1F1F1F"/>
-        <w:spacing w:after="0" w:line="360" w:lineRule="atLeast"/>
-        <w:rPr>
-          <w:rFonts w:ascii="Consolas" w:eastAsia="Times New Roman" w:hAnsi="Consolas" w:cs="Times New Roman"/>
-          <w:color w:val="CCCCCC"/>
-          <w:sz w:val="27"/>
-          <w:szCs w:val="27"/>
-          <w:lang w:bidi="gu-IN"/>
-        </w:rPr>
-      </w:pPr>
-      <w:r>
-        <w:rPr>
-          <w:rFonts w:ascii="Consolas" w:eastAsia="Times New Roman" w:hAnsi="Consolas" w:cs="Times New Roman"/>
-          <w:color w:val="CCCCCC"/>
-          <w:sz w:val="27"/>
-          <w:szCs w:val="27"/>
-          <w:lang w:bidi="gu-IN"/>
-        </w:rPr>
-        <w:t xml:space="preserve">    </w:t>
-      </w:r>
-      <w:r>
-        <w:rPr>
-          <w:rFonts w:ascii="Consolas" w:eastAsia="Times New Roman" w:hAnsi="Consolas" w:cs="Times New Roman"/>
-          <w:color w:val="9CDCFE"/>
-          <w:sz w:val="27"/>
-          <w:szCs w:val="27"/>
-          <w:lang w:bidi="gu-IN"/>
-        </w:rPr>
-        <w:t>"</w:t>
-      </w:r>
-      <w:proofErr w:type="gramStart"/>
-      <w:r>
-        <w:rPr>
-          <w:rFonts w:ascii="Consolas" w:eastAsia="Times New Roman" w:hAnsi="Consolas" w:cs="Times New Roman"/>
-          <w:color w:val="9CDCFE"/>
-          <w:sz w:val="27"/>
-          <w:szCs w:val="27"/>
-          <w:lang w:bidi="gu-IN"/>
-        </w:rPr>
-        <w:t>bootstrap</w:t>
-      </w:r>
-      <w:proofErr w:type="gramEnd"/>
-      <w:r>
-        <w:rPr>
-          <w:rFonts w:ascii="Consolas" w:eastAsia="Times New Roman" w:hAnsi="Consolas" w:cs="Times New Roman"/>
-          <w:color w:val="9CDCFE"/>
-          <w:sz w:val="27"/>
-          <w:szCs w:val="27"/>
-          <w:lang w:bidi="gu-IN"/>
-        </w:rPr>
-        <w:t>"</w:t>
-      </w:r>
-      <w:r>
-        <w:rPr>
-          <w:rFonts w:ascii="Consolas" w:eastAsia="Times New Roman" w:hAnsi="Consolas" w:cs="Times New Roman"/>
-          <w:color w:val="CCCCCC"/>
-          <w:sz w:val="27"/>
-          <w:szCs w:val="27"/>
-          <w:lang w:bidi="gu-IN"/>
-        </w:rPr>
-        <w:t xml:space="preserve">: </w:t>
-      </w:r>
-      <w:r>
-        <w:rPr>
-          <w:rFonts w:ascii="Consolas" w:eastAsia="Times New Roman" w:hAnsi="Consolas" w:cs="Times New Roman"/>
-          <w:color w:val="CE9178"/>
-          <w:sz w:val="27"/>
-          <w:szCs w:val="27"/>
-          <w:lang w:bidi="gu-IN"/>
-        </w:rPr>
-        <w:t>"^5.3.6"</w:t>
-      </w:r>
-      <w:r>
-        <w:rPr>
-          <w:rFonts w:ascii="Consolas" w:eastAsia="Times New Roman" w:hAnsi="Consolas" w:cs="Times New Roman"/>
-          <w:color w:val="CCCCCC"/>
-          <w:sz w:val="27"/>
-          <w:szCs w:val="27"/>
-          <w:lang w:bidi="gu-IN"/>
-        </w:rPr>
-        <w:t>,</w:t>
-      </w:r>
-    </w:p>
-    <w:p>
-      <w:pPr>
-        <w:shd w:val="clear" w:color="auto" w:fill="1F1F1F"/>
-        <w:spacing w:after="0" w:line="360" w:lineRule="atLeast"/>
-        <w:rPr>
-          <w:rFonts w:ascii="Consolas" w:eastAsia="Times New Roman" w:hAnsi="Consolas" w:cs="Times New Roman"/>
-          <w:color w:val="CCCCCC"/>
-          <w:sz w:val="27"/>
-          <w:szCs w:val="27"/>
-          <w:lang w:bidi="gu-IN"/>
-        </w:rPr>
-      </w:pPr>
-      <w:r>
-        <w:rPr>
-          <w:rFonts w:ascii="Consolas" w:eastAsia="Times New Roman" w:hAnsi="Consolas" w:cs="Times New Roman"/>
-          <w:color w:val="CCCCCC"/>
-          <w:sz w:val="27"/>
-          <w:szCs w:val="27"/>
-          <w:lang w:bidi="gu-IN"/>
-        </w:rPr>
-        <w:t xml:space="preserve">    </w:t>
-      </w:r>
-      <w:r>
-        <w:rPr>
-          <w:rFonts w:ascii="Consolas" w:eastAsia="Times New Roman" w:hAnsi="Consolas" w:cs="Times New Roman"/>
-          <w:color w:val="9CDCFE"/>
-          <w:sz w:val="27"/>
-          <w:szCs w:val="27"/>
-          <w:lang w:bidi="gu-IN"/>
-        </w:rPr>
-        <w:t>"</w:t>
-      </w:r>
-      <w:proofErr w:type="spellStart"/>
-      <w:proofErr w:type="gramStart"/>
-      <w:r>
-        <w:rPr>
-          <w:rFonts w:ascii="Consolas" w:eastAsia="Times New Roman" w:hAnsi="Consolas" w:cs="Times New Roman"/>
-          <w:color w:val="9CDCFE"/>
-          <w:sz w:val="27"/>
-          <w:szCs w:val="27"/>
-          <w:lang w:bidi="gu-IN"/>
-        </w:rPr>
-        <w:t>rxjs</w:t>
-      </w:r>
-      <w:proofErr w:type="spellEnd"/>
-      <w:proofErr w:type="gramEnd"/>
-      <w:r>
-        <w:rPr>
-          <w:rFonts w:ascii="Consolas" w:eastAsia="Times New Roman" w:hAnsi="Consolas" w:cs="Times New Roman"/>
-          <w:color w:val="9CDCFE"/>
-          <w:sz w:val="27"/>
-          <w:szCs w:val="27"/>
-          <w:lang w:bidi="gu-IN"/>
-        </w:rPr>
-        <w:t>"</w:t>
-      </w:r>
-      <w:r>
-        <w:rPr>
-          <w:rFonts w:ascii="Consolas" w:eastAsia="Times New Roman" w:hAnsi="Consolas" w:cs="Times New Roman"/>
-          <w:color w:val="CCCCCC"/>
-          <w:sz w:val="27"/>
-          <w:szCs w:val="27"/>
-          <w:lang w:bidi="gu-IN"/>
-        </w:rPr>
-        <w:t xml:space="preserve">: </w:t>
-      </w:r>
-      <w:r>
-        <w:rPr>
-          <w:rFonts w:ascii="Consolas" w:eastAsia="Times New Roman" w:hAnsi="Consolas" w:cs="Times New Roman"/>
-          <w:color w:val="CE9178"/>
-          <w:sz w:val="27"/>
-          <w:szCs w:val="27"/>
-          <w:lang w:bidi="gu-IN"/>
-        </w:rPr>
-        <w:t>"~7.8.0"</w:t>
-      </w:r>
-      <w:r>
-        <w:rPr>
-          <w:rFonts w:ascii="Consolas" w:eastAsia="Times New Roman" w:hAnsi="Consolas" w:cs="Times New Roman"/>
-          <w:color w:val="CCCCCC"/>
-          <w:sz w:val="27"/>
-          <w:szCs w:val="27"/>
-          <w:lang w:bidi="gu-IN"/>
-        </w:rPr>
-        <w:t>,</w:t>
-      </w:r>
-    </w:p>
-    <w:p>
-      <w:pPr>
-        <w:shd w:val="clear" w:color="auto" w:fill="1F1F1F"/>
-        <w:spacing w:after="0" w:line="360" w:lineRule="atLeast"/>
-        <w:rPr>
-          <w:rFonts w:ascii="Consolas" w:eastAsia="Times New Roman" w:hAnsi="Consolas" w:cs="Times New Roman"/>
-          <w:color w:val="CCCCCC"/>
-          <w:sz w:val="27"/>
-          <w:szCs w:val="27"/>
-          <w:lang w:bidi="gu-IN"/>
-        </w:rPr>
-      </w:pPr>
-      <w:r>
-        <w:rPr>
-          <w:rFonts w:ascii="Consolas" w:eastAsia="Times New Roman" w:hAnsi="Consolas" w:cs="Times New Roman"/>
-          <w:color w:val="CCCCCC"/>
-          <w:sz w:val="27"/>
-          <w:szCs w:val="27"/>
-          <w:lang w:bidi="gu-IN"/>
-        </w:rPr>
-        <w:t xml:space="preserve">    </w:t>
-      </w:r>
-      <w:r>
-        <w:rPr>
-          <w:rFonts w:ascii="Consolas" w:eastAsia="Times New Roman" w:hAnsi="Consolas" w:cs="Times New Roman"/>
-          <w:color w:val="9CDCFE"/>
-          <w:sz w:val="27"/>
-          <w:szCs w:val="27"/>
-          <w:lang w:bidi="gu-IN"/>
-        </w:rPr>
-        <w:t>"</w:t>
-      </w:r>
-      <w:proofErr w:type="spellStart"/>
-      <w:proofErr w:type="gramStart"/>
-      <w:r>
-        <w:rPr>
-          <w:rFonts w:ascii="Consolas" w:eastAsia="Times New Roman" w:hAnsi="Consolas" w:cs="Times New Roman"/>
-          <w:color w:val="9CDCFE"/>
-          <w:sz w:val="27"/>
-          <w:szCs w:val="27"/>
-          <w:lang w:bidi="gu-IN"/>
-        </w:rPr>
-        <w:t>tslib</w:t>
-      </w:r>
-      <w:proofErr w:type="spellEnd"/>
-      <w:proofErr w:type="gramEnd"/>
-      <w:r>
-        <w:rPr>
-          <w:rFonts w:ascii="Consolas" w:eastAsia="Times New Roman" w:hAnsi="Consolas" w:cs="Times New Roman"/>
-          <w:color w:val="9CDCFE"/>
-          <w:sz w:val="27"/>
-          <w:szCs w:val="27"/>
-          <w:lang w:bidi="gu-IN"/>
-        </w:rPr>
-        <w:t>"</w:t>
-      </w:r>
-      <w:r>
-        <w:rPr>
-          <w:rFonts w:ascii="Consolas" w:eastAsia="Times New Roman" w:hAnsi="Consolas" w:cs="Times New Roman"/>
-          <w:color w:val="CCCCCC"/>
-          <w:sz w:val="27"/>
-          <w:szCs w:val="27"/>
-          <w:lang w:bidi="gu-IN"/>
-        </w:rPr>
-        <w:t xml:space="preserve">: </w:t>
-      </w:r>
-      <w:r>
-        <w:rPr>
-          <w:rFonts w:ascii="Consolas" w:eastAsia="Times New Roman" w:hAnsi="Consolas" w:cs="Times New Roman"/>
-          <w:color w:val="CE9178"/>
-          <w:sz w:val="27"/>
-          <w:szCs w:val="27"/>
-          <w:lang w:bidi="gu-IN"/>
-        </w:rPr>
-        <w:t>"^2.3.0"</w:t>
-      </w:r>
-      <w:r>
-        <w:rPr>
-          <w:rFonts w:ascii="Consolas" w:eastAsia="Times New Roman" w:hAnsi="Consolas" w:cs="Times New Roman"/>
-          <w:color w:val="CCCCCC"/>
-          <w:sz w:val="27"/>
-          <w:szCs w:val="27"/>
-          <w:lang w:bidi="gu-IN"/>
-        </w:rPr>
-        <w:t>,</w:t>
-      </w:r>
-    </w:p>
-    <w:p>
-      <w:pPr>
-        <w:shd w:val="clear" w:color="auto" w:fill="1F1F1F"/>
-        <w:spacing w:after="0" w:line="360" w:lineRule="atLeast"/>
-        <w:rPr>
-          <w:rFonts w:ascii="Consolas" w:eastAsia="Times New Roman" w:hAnsi="Consolas" w:cs="Times New Roman"/>
-          <w:color w:val="CCCCCC"/>
-          <w:sz w:val="27"/>
-          <w:szCs w:val="27"/>
-          <w:lang w:bidi="gu-IN"/>
-        </w:rPr>
-      </w:pPr>
-      <w:r>
-        <w:rPr>
-          <w:rFonts w:ascii="Consolas" w:eastAsia="Times New Roman" w:hAnsi="Consolas" w:cs="Times New Roman"/>
-          <w:color w:val="CCCCCC"/>
-          <w:sz w:val="27"/>
-          <w:szCs w:val="27"/>
-          <w:lang w:bidi="gu-IN"/>
-        </w:rPr>
-        <w:t xml:space="preserve">    </w:t>
-      </w:r>
-      <w:r>
-        <w:rPr>
-          <w:rFonts w:ascii="Consolas" w:eastAsia="Times New Roman" w:hAnsi="Consolas" w:cs="Times New Roman"/>
-          <w:color w:val="9CDCFE"/>
-          <w:sz w:val="27"/>
-          <w:szCs w:val="27"/>
-          <w:lang w:bidi="gu-IN"/>
-        </w:rPr>
-        <w:t>"zone.js"</w:t>
-      </w:r>
-      <w:r>
-        <w:rPr>
-          <w:rFonts w:ascii="Consolas" w:eastAsia="Times New Roman" w:hAnsi="Consolas" w:cs="Times New Roman"/>
-          <w:color w:val="CCCCCC"/>
-          <w:sz w:val="27"/>
-          <w:szCs w:val="27"/>
-          <w:lang w:bidi="gu-IN"/>
-        </w:rPr>
-        <w:t xml:space="preserve">: </w:t>
-      </w:r>
-      <w:r>
-        <w:rPr>
-          <w:rFonts w:ascii="Consolas" w:eastAsia="Times New Roman" w:hAnsi="Consolas" w:cs="Times New Roman"/>
-          <w:color w:val="CE9178"/>
-          <w:sz w:val="27"/>
-          <w:szCs w:val="27"/>
-          <w:lang w:bidi="gu-IN"/>
-        </w:rPr>
-        <w:t>"^0.13.3"</w:t>
-      </w:r>
-    </w:p>
-    <w:p>
-      <w:pPr>
-        <w:shd w:val="clear" w:color="auto" w:fill="1F1F1F"/>
-        <w:spacing w:after="0" w:line="360" w:lineRule="atLeast"/>
-        <w:rPr>
-          <w:rFonts w:ascii="Consolas" w:eastAsia="Times New Roman" w:hAnsi="Consolas" w:cs="Times New Roman"/>
-          <w:color w:val="CCCCCC"/>
-          <w:sz w:val="27"/>
-          <w:szCs w:val="27"/>
-          <w:lang w:bidi="gu-IN"/>
-        </w:rPr>
-      </w:pPr>
-      <w:r>
-        <w:rPr>
-          <w:rFonts w:ascii="Consolas" w:eastAsia="Times New Roman" w:hAnsi="Consolas" w:cs="Times New Roman"/>
-          <w:color w:val="CCCCCC"/>
-          <w:sz w:val="27"/>
-          <w:szCs w:val="27"/>
-          <w:lang w:bidi="gu-IN"/>
-        </w:rPr>
-        <w:t>  },</w:t>
-      </w:r>
-    </w:p>
-    <w:p>
-      <w:pPr>
-        <w:shd w:val="clear" w:color="auto" w:fill="1F1F1F"/>
-        <w:spacing w:after="0" w:line="360" w:lineRule="atLeast"/>
-        <w:rPr>
-          <w:rFonts w:ascii="Consolas" w:eastAsia="Times New Roman" w:hAnsi="Consolas" w:cs="Times New Roman"/>
-          <w:color w:val="CCCCCC"/>
-          <w:sz w:val="27"/>
-          <w:szCs w:val="27"/>
-          <w:lang w:bidi="gu-IN"/>
-        </w:rPr>
-      </w:pPr>
-      <w:r>
-        <w:rPr>
-          <w:rFonts w:ascii="Consolas" w:eastAsia="Times New Roman" w:hAnsi="Consolas" w:cs="Times New Roman"/>
-          <w:color w:val="CCCCCC"/>
-          <w:sz w:val="27"/>
-          <w:szCs w:val="27"/>
-          <w:lang w:bidi="gu-IN"/>
-        </w:rPr>
-        <w:t xml:space="preserve">  </w:t>
-      </w:r>
-      <w:r>
-        <w:rPr>
-          <w:rFonts w:ascii="Consolas" w:eastAsia="Times New Roman" w:hAnsi="Consolas" w:cs="Times New Roman"/>
-          <w:color w:val="9CDCFE"/>
-          <w:sz w:val="27"/>
-          <w:szCs w:val="27"/>
-          <w:lang w:bidi="gu-IN"/>
-        </w:rPr>
-        <w:t>"</w:t>
-      </w:r>
-      <w:proofErr w:type="spellStart"/>
-      <w:proofErr w:type="gramStart"/>
-      <w:r>
-        <w:rPr>
-          <w:rFonts w:ascii="Consolas" w:eastAsia="Times New Roman" w:hAnsi="Consolas" w:cs="Times New Roman"/>
-          <w:color w:val="9CDCFE"/>
-          <w:sz w:val="27"/>
-          <w:szCs w:val="27"/>
-          <w:lang w:bidi="gu-IN"/>
-        </w:rPr>
-        <w:t>devDependencies</w:t>
-      </w:r>
-      <w:proofErr w:type="spellEnd"/>
-      <w:proofErr w:type="gramEnd"/>
-      <w:r>
-        <w:rPr>
-          <w:rFonts w:ascii="Consolas" w:eastAsia="Times New Roman" w:hAnsi="Consolas" w:cs="Times New Roman"/>
-          <w:color w:val="9CDCFE"/>
-          <w:sz w:val="27"/>
-          <w:szCs w:val="27"/>
-          <w:lang w:bidi="gu-IN"/>
-        </w:rPr>
-        <w:t>"</w:t>
-      </w:r>
-      <w:r>
-        <w:rPr>
-          <w:rFonts w:ascii="Consolas" w:eastAsia="Times New Roman" w:hAnsi="Consolas" w:cs="Times New Roman"/>
-          <w:color w:val="CCCCCC"/>
-          <w:sz w:val="27"/>
-          <w:szCs w:val="27"/>
-          <w:lang w:bidi="gu-IN"/>
-        </w:rPr>
-        <w:t>: {</w:t>
-      </w:r>
-    </w:p>
-    <w:p>
-      <w:pPr>
-        <w:shd w:val="clear" w:color="auto" w:fill="1F1F1F"/>
-        <w:spacing w:after="0" w:line="360" w:lineRule="atLeast"/>
-        <w:rPr>
-          <w:rFonts w:ascii="Consolas" w:eastAsia="Times New Roman" w:hAnsi="Consolas" w:cs="Times New Roman"/>
-          <w:color w:val="CCCCCC"/>
-          <w:sz w:val="27"/>
-          <w:szCs w:val="27"/>
-          <w:lang w:bidi="gu-IN"/>
-        </w:rPr>
-      </w:pPr>
-      <w:r>
-        <w:rPr>
-          <w:rFonts w:ascii="Consolas" w:eastAsia="Times New Roman" w:hAnsi="Consolas" w:cs="Times New Roman"/>
-          <w:color w:val="CCCCCC"/>
-          <w:sz w:val="27"/>
-          <w:szCs w:val="27"/>
-          <w:lang w:bidi="gu-IN"/>
-        </w:rPr>
-        <w:t xml:space="preserve">    </w:t>
-      </w:r>
-      <w:r>
-        <w:rPr>
-          <w:rFonts w:ascii="Consolas" w:eastAsia="Times New Roman" w:hAnsi="Consolas" w:cs="Times New Roman"/>
-          <w:color w:val="9CDCFE"/>
-          <w:sz w:val="27"/>
-          <w:szCs w:val="27"/>
-          <w:lang w:bidi="gu-IN"/>
-        </w:rPr>
-        <w:t>"@angular-builders/custom-</w:t>
-      </w:r>
-      <w:proofErr w:type="spellStart"/>
-      <w:r>
-        <w:rPr>
-          <w:rFonts w:ascii="Consolas" w:eastAsia="Times New Roman" w:hAnsi="Consolas" w:cs="Times New Roman"/>
-          <w:color w:val="9CDCFE"/>
-          <w:sz w:val="27"/>
-          <w:szCs w:val="27"/>
-          <w:lang w:bidi="gu-IN"/>
-        </w:rPr>
-        <w:t>webpack</w:t>
-      </w:r>
-      <w:proofErr w:type="spellEnd"/>
-      <w:r>
-        <w:rPr>
-          <w:rFonts w:ascii="Consolas" w:eastAsia="Times New Roman" w:hAnsi="Consolas" w:cs="Times New Roman"/>
-          <w:color w:val="9CDCFE"/>
-          <w:sz w:val="27"/>
-          <w:szCs w:val="27"/>
-          <w:lang w:bidi="gu-IN"/>
-        </w:rPr>
-        <w:t>"</w:t>
-      </w:r>
-      <w:r>
-        <w:rPr>
-          <w:rFonts w:ascii="Consolas" w:eastAsia="Times New Roman" w:hAnsi="Consolas" w:cs="Times New Roman"/>
-          <w:color w:val="CCCCCC"/>
-          <w:sz w:val="27"/>
-          <w:szCs w:val="27"/>
-          <w:lang w:bidi="gu-IN"/>
-        </w:rPr>
-        <w:t xml:space="preserve">: </w:t>
-      </w:r>
-      <w:r>
-        <w:rPr>
-          <w:rFonts w:ascii="Consolas" w:eastAsia="Times New Roman" w:hAnsi="Consolas" w:cs="Times New Roman"/>
-          <w:color w:val="CE9178"/>
-          <w:sz w:val="27"/>
-          <w:szCs w:val="27"/>
-          <w:lang w:bidi="gu-IN"/>
-        </w:rPr>
-        <w:t>"^16.0.1"</w:t>
-      </w:r>
-      <w:r>
-        <w:rPr>
-          <w:rFonts w:ascii="Consolas" w:eastAsia="Times New Roman" w:hAnsi="Consolas" w:cs="Times New Roman"/>
-          <w:color w:val="CCCCCC"/>
-          <w:sz w:val="27"/>
-          <w:szCs w:val="27"/>
-          <w:lang w:bidi="gu-IN"/>
-        </w:rPr>
-        <w:t>,</w:t>
-      </w:r>
-    </w:p>
-    <w:p>
-      <w:pPr>
-        <w:shd w:val="clear" w:color="auto" w:fill="1F1F1F"/>
-        <w:spacing w:after="0" w:line="360" w:lineRule="atLeast"/>
-        <w:rPr>
-          <w:rFonts w:ascii="Consolas" w:eastAsia="Times New Roman" w:hAnsi="Consolas" w:cs="Times New Roman"/>
-          <w:color w:val="CCCCCC"/>
-          <w:sz w:val="27"/>
-          <w:szCs w:val="27"/>
-          <w:lang w:bidi="gu-IN"/>
-        </w:rPr>
-      </w:pPr>
-      <w:r>
-        <w:rPr>
-          <w:rFonts w:ascii="Consolas" w:eastAsia="Times New Roman" w:hAnsi="Consolas" w:cs="Times New Roman"/>
-          <w:color w:val="CCCCCC"/>
-          <w:sz w:val="27"/>
-          <w:szCs w:val="27"/>
-          <w:lang w:bidi="gu-IN"/>
-        </w:rPr>
-        <w:t xml:space="preserve">    </w:t>
-      </w:r>
-      <w:r>
-        <w:rPr>
-          <w:rFonts w:ascii="Consolas" w:eastAsia="Times New Roman" w:hAnsi="Consolas" w:cs="Times New Roman"/>
-          <w:color w:val="9CDCFE"/>
-          <w:sz w:val="27"/>
-          <w:szCs w:val="27"/>
-          <w:lang w:bidi="gu-IN"/>
-        </w:rPr>
-        <w:t>"@angular-</w:t>
-      </w:r>
-      <w:proofErr w:type="spellStart"/>
-      <w:r>
-        <w:rPr>
-          <w:rFonts w:ascii="Consolas" w:eastAsia="Times New Roman" w:hAnsi="Consolas" w:cs="Times New Roman"/>
-          <w:color w:val="9CDCFE"/>
-          <w:sz w:val="27"/>
-          <w:szCs w:val="27"/>
-          <w:lang w:bidi="gu-IN"/>
-        </w:rPr>
-        <w:t>devkit</w:t>
-      </w:r>
-      <w:proofErr w:type="spellEnd"/>
-      <w:r>
-        <w:rPr>
-          <w:rFonts w:ascii="Consolas" w:eastAsia="Times New Roman" w:hAnsi="Consolas" w:cs="Times New Roman"/>
-          <w:color w:val="9CDCFE"/>
-          <w:sz w:val="27"/>
-          <w:szCs w:val="27"/>
-          <w:lang w:bidi="gu-IN"/>
-        </w:rPr>
-        <w:t>/build-angular"</w:t>
-      </w:r>
-      <w:r>
-        <w:rPr>
-          <w:rFonts w:ascii="Consolas" w:eastAsia="Times New Roman" w:hAnsi="Consolas" w:cs="Times New Roman"/>
-          <w:color w:val="CCCCCC"/>
-          <w:sz w:val="27"/>
-          <w:szCs w:val="27"/>
-          <w:lang w:bidi="gu-IN"/>
-        </w:rPr>
-        <w:t xml:space="preserve">: </w:t>
-      </w:r>
-      <w:r>
-        <w:rPr>
-          <w:rFonts w:ascii="Consolas" w:eastAsia="Times New Roman" w:hAnsi="Consolas" w:cs="Times New Roman"/>
-          <w:color w:val="CE9178"/>
-          <w:sz w:val="27"/>
-          <w:szCs w:val="27"/>
-          <w:lang w:bidi="gu-IN"/>
-        </w:rPr>
-        <w:t>"^16.1.0"</w:t>
-      </w:r>
-      <w:r>
-        <w:rPr>
-          <w:rFonts w:ascii="Consolas" w:eastAsia="Times New Roman" w:hAnsi="Consolas" w:cs="Times New Roman"/>
-          <w:color w:val="CCCCCC"/>
-          <w:sz w:val="27"/>
-          <w:szCs w:val="27"/>
-          <w:lang w:bidi="gu-IN"/>
-        </w:rPr>
-        <w:t>,</w:t>
-      </w:r>
-    </w:p>
-    <w:p>
-      <w:pPr>
-        <w:shd w:val="clear" w:color="auto" w:fill="1F1F1F"/>
-        <w:spacing w:after="0" w:line="360" w:lineRule="atLeast"/>
-        <w:rPr>
-          <w:rFonts w:ascii="Consolas" w:eastAsia="Times New Roman" w:hAnsi="Consolas" w:cs="Times New Roman"/>
-          <w:color w:val="CCCCCC"/>
-          <w:sz w:val="27"/>
-          <w:szCs w:val="27"/>
-          <w:lang w:bidi="gu-IN"/>
-        </w:rPr>
-      </w:pPr>
-      <w:r>
-        <w:rPr>
-          <w:rFonts w:ascii="Consolas" w:eastAsia="Times New Roman" w:hAnsi="Consolas" w:cs="Times New Roman"/>
-          <w:color w:val="CCCCCC"/>
-          <w:sz w:val="27"/>
-          <w:szCs w:val="27"/>
-          <w:lang w:bidi="gu-IN"/>
-        </w:rPr>
-        <w:t xml:space="preserve">    </w:t>
-      </w:r>
-      <w:r>
-        <w:rPr>
-          <w:rFonts w:ascii="Consolas" w:eastAsia="Times New Roman" w:hAnsi="Consolas" w:cs="Times New Roman"/>
-          <w:color w:val="9CDCFE"/>
-          <w:sz w:val="27"/>
-          <w:szCs w:val="27"/>
-          <w:lang w:bidi="gu-IN"/>
-        </w:rPr>
-        <w:t>"@angular/cli"</w:t>
-      </w:r>
-      <w:r>
-        <w:rPr>
-          <w:rFonts w:ascii="Consolas" w:eastAsia="Times New Roman" w:hAnsi="Consolas" w:cs="Times New Roman"/>
-          <w:color w:val="CCCCCC"/>
-          <w:sz w:val="27"/>
-          <w:szCs w:val="27"/>
-          <w:lang w:bidi="gu-IN"/>
-        </w:rPr>
-        <w:t xml:space="preserve">: </w:t>
-      </w:r>
-      <w:r>
-        <w:rPr>
-          <w:rFonts w:ascii="Consolas" w:eastAsia="Times New Roman" w:hAnsi="Consolas" w:cs="Times New Roman"/>
-          <w:color w:val="CE9178"/>
-          <w:sz w:val="27"/>
-          <w:szCs w:val="27"/>
-          <w:lang w:bidi="gu-IN"/>
-        </w:rPr>
-        <w:t>"~16.1.0"</w:t>
-      </w:r>
-      <w:r>
-        <w:rPr>
-          <w:rFonts w:ascii="Consolas" w:eastAsia="Times New Roman" w:hAnsi="Consolas" w:cs="Times New Roman"/>
-          <w:color w:val="CCCCCC"/>
-          <w:sz w:val="27"/>
-          <w:szCs w:val="27"/>
-          <w:lang w:bidi="gu-IN"/>
-        </w:rPr>
-        <w:t>,</w:t>
-      </w:r>
-    </w:p>
-    <w:p>
-      <w:pPr>
-        <w:shd w:val="clear" w:color="auto" w:fill="1F1F1F"/>
-        <w:spacing w:after="0" w:line="360" w:lineRule="atLeast"/>
-        <w:rPr>
-          <w:rFonts w:ascii="Consolas" w:eastAsia="Times New Roman" w:hAnsi="Consolas" w:cs="Times New Roman"/>
-          <w:color w:val="CCCCCC"/>
-          <w:sz w:val="27"/>
-          <w:szCs w:val="27"/>
-          <w:lang w:bidi="gu-IN"/>
-        </w:rPr>
-      </w:pPr>
-      <w:r>
-        <w:rPr>
-          <w:rFonts w:ascii="Consolas" w:eastAsia="Times New Roman" w:hAnsi="Consolas" w:cs="Times New Roman"/>
-          <w:color w:val="CCCCCC"/>
-          <w:sz w:val="27"/>
-          <w:szCs w:val="27"/>
-          <w:lang w:bidi="gu-IN"/>
-        </w:rPr>
-        <w:t xml:space="preserve">    </w:t>
-      </w:r>
-      <w:r>
-        <w:rPr>
-          <w:rFonts w:ascii="Consolas" w:eastAsia="Times New Roman" w:hAnsi="Consolas" w:cs="Times New Roman"/>
-          <w:color w:val="9CDCFE"/>
-          <w:sz w:val="27"/>
-          <w:szCs w:val="27"/>
-          <w:lang w:bidi="gu-IN"/>
-        </w:rPr>
-        <w:t>"@angular/compiler-cli"</w:t>
-      </w:r>
-      <w:r>
-        <w:rPr>
-          <w:rFonts w:ascii="Consolas" w:eastAsia="Times New Roman" w:hAnsi="Consolas" w:cs="Times New Roman"/>
-          <w:color w:val="CCCCCC"/>
-          <w:sz w:val="27"/>
-          <w:szCs w:val="27"/>
-          <w:lang w:bidi="gu-IN"/>
-        </w:rPr>
-        <w:t xml:space="preserve">: </w:t>
-      </w:r>
-      <w:r>
-        <w:rPr>
-          <w:rFonts w:ascii="Consolas" w:eastAsia="Times New Roman" w:hAnsi="Consolas" w:cs="Times New Roman"/>
-          <w:color w:val="CE9178"/>
-          <w:sz w:val="27"/>
-          <w:szCs w:val="27"/>
-          <w:lang w:bidi="gu-IN"/>
-        </w:rPr>
-        <w:t>"^16.1.0"</w:t>
-      </w:r>
-      <w:r>
-        <w:rPr>
-          <w:rFonts w:ascii="Consolas" w:eastAsia="Times New Roman" w:hAnsi="Consolas" w:cs="Times New Roman"/>
-          <w:color w:val="CCCCCC"/>
-          <w:sz w:val="27"/>
-          <w:szCs w:val="27"/>
-          <w:lang w:bidi="gu-IN"/>
-        </w:rPr>
-        <w:t>,</w:t>
-      </w:r>
-    </w:p>
-    <w:p>
-      <w:pPr>
-        <w:shd w:val="clear" w:color="auto" w:fill="1F1F1F"/>
-        <w:spacing w:after="0" w:line="360" w:lineRule="atLeast"/>
-        <w:rPr>
-          <w:rFonts w:ascii="Consolas" w:eastAsia="Times New Roman" w:hAnsi="Consolas" w:cs="Times New Roman"/>
-          <w:color w:val="CCCCCC"/>
-          <w:sz w:val="27"/>
-          <w:szCs w:val="27"/>
-          <w:lang w:bidi="gu-IN"/>
-        </w:rPr>
-      </w:pPr>
-      <w:r>
-        <w:rPr>
-          <w:rFonts w:ascii="Consolas" w:eastAsia="Times New Roman" w:hAnsi="Consolas" w:cs="Times New Roman"/>
-          <w:color w:val="CCCCCC"/>
-          <w:sz w:val="27"/>
-          <w:szCs w:val="27"/>
-          <w:lang w:bidi="gu-IN"/>
-        </w:rPr>
-        <w:t xml:space="preserve">    </w:t>
-      </w:r>
-      <w:r>
-        <w:rPr>
-          <w:rFonts w:ascii="Consolas" w:eastAsia="Times New Roman" w:hAnsi="Consolas" w:cs="Times New Roman"/>
-          <w:color w:val="9CDCFE"/>
-          <w:sz w:val="27"/>
-          <w:szCs w:val="27"/>
-          <w:lang w:bidi="gu-IN"/>
-        </w:rPr>
-        <w:t>"@types/jasmine"</w:t>
-      </w:r>
-      <w:r>
-        <w:rPr>
-          <w:rFonts w:ascii="Consolas" w:eastAsia="Times New Roman" w:hAnsi="Consolas" w:cs="Times New Roman"/>
-          <w:color w:val="CCCCCC"/>
-          <w:sz w:val="27"/>
-          <w:szCs w:val="27"/>
-          <w:lang w:bidi="gu-IN"/>
-        </w:rPr>
-        <w:t xml:space="preserve">: </w:t>
-      </w:r>
-      <w:r>
-        <w:rPr>
-          <w:rFonts w:ascii="Consolas" w:eastAsia="Times New Roman" w:hAnsi="Consolas" w:cs="Times New Roman"/>
-          <w:color w:val="CE9178"/>
-          <w:sz w:val="27"/>
-          <w:szCs w:val="27"/>
-          <w:lang w:bidi="gu-IN"/>
-        </w:rPr>
-        <w:t>"~4.3.0"</w:t>
-      </w:r>
-      <w:r>
-        <w:rPr>
-          <w:rFonts w:ascii="Consolas" w:eastAsia="Times New Roman" w:hAnsi="Consolas" w:cs="Times New Roman"/>
-          <w:color w:val="CCCCCC"/>
-          <w:sz w:val="27"/>
-          <w:szCs w:val="27"/>
-          <w:lang w:bidi="gu-IN"/>
-        </w:rPr>
-        <w:t>,</w:t>
-      </w:r>
-    </w:p>
-    <w:p>
-      <w:pPr>
-        <w:shd w:val="clear" w:color="auto" w:fill="1F1F1F"/>
-        <w:spacing w:after="0" w:line="360" w:lineRule="atLeast"/>
-        <w:rPr>
-          <w:rFonts w:ascii="Consolas" w:eastAsia="Times New Roman" w:hAnsi="Consolas" w:cs="Times New Roman"/>
-          <w:color w:val="CCCCCC"/>
-          <w:sz w:val="27"/>
-          <w:szCs w:val="27"/>
-          <w:lang w:bidi="gu-IN"/>
-        </w:rPr>
-      </w:pPr>
-      <w:r>
-        <w:rPr>
-          <w:rFonts w:ascii="Consolas" w:eastAsia="Times New Roman" w:hAnsi="Consolas" w:cs="Times New Roman"/>
-          <w:color w:val="CCCCCC"/>
-          <w:sz w:val="27"/>
-          <w:szCs w:val="27"/>
-          <w:lang w:bidi="gu-IN"/>
-        </w:rPr>
-        <w:t xml:space="preserve">    </w:t>
-      </w:r>
-      <w:r>
-        <w:rPr>
-          <w:rFonts w:ascii="Consolas" w:eastAsia="Times New Roman" w:hAnsi="Consolas" w:cs="Times New Roman"/>
-          <w:color w:val="9CDCFE"/>
-          <w:sz w:val="27"/>
-          <w:szCs w:val="27"/>
-          <w:lang w:bidi="gu-IN"/>
-        </w:rPr>
-        <w:t>"</w:t>
-      </w:r>
-      <w:proofErr w:type="gramStart"/>
-      <w:r>
-        <w:rPr>
-          <w:rFonts w:ascii="Consolas" w:eastAsia="Times New Roman" w:hAnsi="Consolas" w:cs="Times New Roman"/>
-          <w:color w:val="9CDCFE"/>
-          <w:sz w:val="27"/>
-          <w:szCs w:val="27"/>
-          <w:lang w:bidi="gu-IN"/>
-        </w:rPr>
-        <w:t>jasmine-core</w:t>
-      </w:r>
-      <w:proofErr w:type="gramEnd"/>
-      <w:r>
-        <w:rPr>
-          <w:rFonts w:ascii="Consolas" w:eastAsia="Times New Roman" w:hAnsi="Consolas" w:cs="Times New Roman"/>
-          <w:color w:val="9CDCFE"/>
-          <w:sz w:val="27"/>
-          <w:szCs w:val="27"/>
-          <w:lang w:bidi="gu-IN"/>
-        </w:rPr>
-        <w:t>"</w:t>
-      </w:r>
-      <w:r>
-        <w:rPr>
-          <w:rFonts w:ascii="Consolas" w:eastAsia="Times New Roman" w:hAnsi="Consolas" w:cs="Times New Roman"/>
-          <w:color w:val="CCCCCC"/>
-          <w:sz w:val="27"/>
-          <w:szCs w:val="27"/>
-          <w:lang w:bidi="gu-IN"/>
-        </w:rPr>
-        <w:t xml:space="preserve">: </w:t>
-      </w:r>
-      <w:r>
-        <w:rPr>
-          <w:rFonts w:ascii="Consolas" w:eastAsia="Times New Roman" w:hAnsi="Consolas" w:cs="Times New Roman"/>
-          <w:color w:val="CE9178"/>
-          <w:sz w:val="27"/>
-          <w:szCs w:val="27"/>
-          <w:lang w:bidi="gu-IN"/>
-        </w:rPr>
-        <w:t>"~4.6.0"</w:t>
-      </w:r>
-      <w:r>
-        <w:rPr>
-          <w:rFonts w:ascii="Consolas" w:eastAsia="Times New Roman" w:hAnsi="Consolas" w:cs="Times New Roman"/>
-          <w:color w:val="CCCCCC"/>
-          <w:sz w:val="27"/>
-          <w:szCs w:val="27"/>
-          <w:lang w:bidi="gu-IN"/>
-        </w:rPr>
-        <w:t>,</w:t>
-      </w:r>
-    </w:p>
-    <w:p>
-      <w:pPr>
-        <w:shd w:val="clear" w:color="auto" w:fill="1F1F1F"/>
-        <w:spacing w:after="0" w:line="360" w:lineRule="atLeast"/>
-        <w:rPr>
-          <w:rFonts w:ascii="Consolas" w:eastAsia="Times New Roman" w:hAnsi="Consolas" w:cs="Times New Roman"/>
-          <w:color w:val="CCCCCC"/>
-          <w:sz w:val="27"/>
-          <w:szCs w:val="27"/>
-          <w:lang w:bidi="gu-IN"/>
-        </w:rPr>
-      </w:pPr>
-      <w:r>
-        <w:rPr>
-          <w:rFonts w:ascii="Consolas" w:eastAsia="Times New Roman" w:hAnsi="Consolas" w:cs="Times New Roman"/>
-          <w:color w:val="CCCCCC"/>
-          <w:sz w:val="27"/>
-          <w:szCs w:val="27"/>
-          <w:lang w:bidi="gu-IN"/>
-        </w:rPr>
-        <w:t xml:space="preserve">    </w:t>
-      </w:r>
-      <w:r>
-        <w:rPr>
-          <w:rFonts w:ascii="Consolas" w:eastAsia="Times New Roman" w:hAnsi="Consolas" w:cs="Times New Roman"/>
-          <w:color w:val="9CDCFE"/>
-          <w:sz w:val="27"/>
-          <w:szCs w:val="27"/>
-          <w:lang w:bidi="gu-IN"/>
-        </w:rPr>
-        <w:t>"</w:t>
-      </w:r>
-      <w:proofErr w:type="gramStart"/>
-      <w:r>
-        <w:rPr>
-          <w:rFonts w:ascii="Consolas" w:eastAsia="Times New Roman" w:hAnsi="Consolas" w:cs="Times New Roman"/>
-          <w:color w:val="9CDCFE"/>
-          <w:sz w:val="27"/>
-          <w:szCs w:val="27"/>
-          <w:lang w:bidi="gu-IN"/>
-        </w:rPr>
-        <w:t>karma</w:t>
-      </w:r>
-      <w:proofErr w:type="gramEnd"/>
-      <w:r>
-        <w:rPr>
-          <w:rFonts w:ascii="Consolas" w:eastAsia="Times New Roman" w:hAnsi="Consolas" w:cs="Times New Roman"/>
-          <w:color w:val="9CDCFE"/>
-          <w:sz w:val="27"/>
-          <w:szCs w:val="27"/>
-          <w:lang w:bidi="gu-IN"/>
-        </w:rPr>
-        <w:t>"</w:t>
-      </w:r>
-      <w:r>
-        <w:rPr>
-          <w:rFonts w:ascii="Consolas" w:eastAsia="Times New Roman" w:hAnsi="Consolas" w:cs="Times New Roman"/>
-          <w:color w:val="CCCCCC"/>
-          <w:sz w:val="27"/>
-          <w:szCs w:val="27"/>
-          <w:lang w:bidi="gu-IN"/>
-        </w:rPr>
-        <w:t xml:space="preserve">: </w:t>
-      </w:r>
-      <w:r>
-        <w:rPr>
-          <w:rFonts w:ascii="Consolas" w:eastAsia="Times New Roman" w:hAnsi="Consolas" w:cs="Times New Roman"/>
-          <w:color w:val="CE9178"/>
-          <w:sz w:val="27"/>
-          <w:szCs w:val="27"/>
-          <w:lang w:bidi="gu-IN"/>
-        </w:rPr>
-        <w:t>"~6.4.0"</w:t>
-      </w:r>
-      <w:r>
-        <w:rPr>
-          <w:rFonts w:ascii="Consolas" w:eastAsia="Times New Roman" w:hAnsi="Consolas" w:cs="Times New Roman"/>
-          <w:color w:val="CCCCCC"/>
-          <w:sz w:val="27"/>
-          <w:szCs w:val="27"/>
-          <w:lang w:bidi="gu-IN"/>
-        </w:rPr>
-        <w:t>,</w:t>
-      </w:r>
-    </w:p>
-    <w:p>
-      <w:pPr>
-        <w:shd w:val="clear" w:color="auto" w:fill="1F1F1F"/>
-        <w:spacing w:after="0" w:line="360" w:lineRule="atLeast"/>
-        <w:rPr>
-          <w:rFonts w:ascii="Consolas" w:eastAsia="Times New Roman" w:hAnsi="Consolas" w:cs="Times New Roman"/>
-          <w:color w:val="CCCCCC"/>
-          <w:sz w:val="27"/>
-          <w:szCs w:val="27"/>
-          <w:lang w:bidi="gu-IN"/>
-        </w:rPr>
-      </w:pPr>
-      <w:r>
-        <w:rPr>
-          <w:rFonts w:ascii="Consolas" w:eastAsia="Times New Roman" w:hAnsi="Consolas" w:cs="Times New Roman"/>
-          <w:color w:val="CCCCCC"/>
-          <w:sz w:val="27"/>
-          <w:szCs w:val="27"/>
-          <w:lang w:bidi="gu-IN"/>
-        </w:rPr>
-        <w:t xml:space="preserve">    </w:t>
-      </w:r>
-      <w:r>
-        <w:rPr>
-          <w:rFonts w:ascii="Consolas" w:eastAsia="Times New Roman" w:hAnsi="Consolas" w:cs="Times New Roman"/>
-          <w:color w:val="9CDCFE"/>
-          <w:sz w:val="27"/>
-          <w:szCs w:val="27"/>
-          <w:lang w:bidi="gu-IN"/>
-        </w:rPr>
-        <w:t>"</w:t>
-      </w:r>
-      <w:proofErr w:type="gramStart"/>
-      <w:r>
-        <w:rPr>
-          <w:rFonts w:ascii="Consolas" w:eastAsia="Times New Roman" w:hAnsi="Consolas" w:cs="Times New Roman"/>
-          <w:color w:val="9CDCFE"/>
-          <w:sz w:val="27"/>
-          <w:szCs w:val="27"/>
-          <w:lang w:bidi="gu-IN"/>
-        </w:rPr>
-        <w:t>karma-chrome-launcher</w:t>
-      </w:r>
-      <w:proofErr w:type="gramEnd"/>
-      <w:r>
-        <w:rPr>
-          <w:rFonts w:ascii="Consolas" w:eastAsia="Times New Roman" w:hAnsi="Consolas" w:cs="Times New Roman"/>
-          <w:color w:val="9CDCFE"/>
-          <w:sz w:val="27"/>
-          <w:szCs w:val="27"/>
-          <w:lang w:bidi="gu-IN"/>
-        </w:rPr>
-        <w:t>"</w:t>
-      </w:r>
-      <w:r>
-        <w:rPr>
-          <w:rFonts w:ascii="Consolas" w:eastAsia="Times New Roman" w:hAnsi="Consolas" w:cs="Times New Roman"/>
-          <w:color w:val="CCCCCC"/>
-          <w:sz w:val="27"/>
-          <w:szCs w:val="27"/>
-          <w:lang w:bidi="gu-IN"/>
-        </w:rPr>
-        <w:t xml:space="preserve">: </w:t>
-      </w:r>
-      <w:r>
-        <w:rPr>
-          <w:rFonts w:ascii="Consolas" w:eastAsia="Times New Roman" w:hAnsi="Consolas" w:cs="Times New Roman"/>
-          <w:color w:val="CE9178"/>
-          <w:sz w:val="27"/>
-          <w:szCs w:val="27"/>
-          <w:lang w:bidi="gu-IN"/>
-        </w:rPr>
-        <w:t>"~3.2.0"</w:t>
-      </w:r>
-      <w:r>
-        <w:rPr>
-          <w:rFonts w:ascii="Consolas" w:eastAsia="Times New Roman" w:hAnsi="Consolas" w:cs="Times New Roman"/>
-          <w:color w:val="CCCCCC"/>
-          <w:sz w:val="27"/>
-          <w:szCs w:val="27"/>
-          <w:lang w:bidi="gu-IN"/>
-        </w:rPr>
-        <w:t>,</w:t>
-      </w:r>
-    </w:p>
-    <w:p>
-      <w:pPr>
-        <w:shd w:val="clear" w:color="auto" w:fill="1F1F1F"/>
-        <w:spacing w:after="0" w:line="360" w:lineRule="atLeast"/>
-        <w:rPr>
-          <w:rFonts w:ascii="Consolas" w:eastAsia="Times New Roman" w:hAnsi="Consolas" w:cs="Times New Roman"/>
-          <w:color w:val="CCCCCC"/>
-          <w:sz w:val="27"/>
-          <w:szCs w:val="27"/>
-          <w:lang w:bidi="gu-IN"/>
-        </w:rPr>
-      </w:pPr>
-      <w:r>
-        <w:rPr>
-          <w:rFonts w:ascii="Consolas" w:eastAsia="Times New Roman" w:hAnsi="Consolas" w:cs="Times New Roman"/>
-          <w:color w:val="CCCCCC"/>
-          <w:sz w:val="27"/>
-          <w:szCs w:val="27"/>
-          <w:lang w:bidi="gu-IN"/>
-        </w:rPr>
-        <w:t xml:space="preserve">    </w:t>
-      </w:r>
-      <w:r>
-        <w:rPr>
-          <w:rFonts w:ascii="Consolas" w:eastAsia="Times New Roman" w:hAnsi="Consolas" w:cs="Times New Roman"/>
-          <w:color w:val="9CDCFE"/>
-          <w:sz w:val="27"/>
-          <w:szCs w:val="27"/>
-          <w:lang w:bidi="gu-IN"/>
-        </w:rPr>
-        <w:t>"</w:t>
-      </w:r>
-      <w:proofErr w:type="gramStart"/>
-      <w:r>
-        <w:rPr>
-          <w:rFonts w:ascii="Consolas" w:eastAsia="Times New Roman" w:hAnsi="Consolas" w:cs="Times New Roman"/>
-          <w:color w:val="9CDCFE"/>
-          <w:sz w:val="27"/>
-          <w:szCs w:val="27"/>
-          <w:lang w:bidi="gu-IN"/>
-        </w:rPr>
-        <w:t>karma-coverage</w:t>
-      </w:r>
-      <w:proofErr w:type="gramEnd"/>
-      <w:r>
-        <w:rPr>
-          <w:rFonts w:ascii="Consolas" w:eastAsia="Times New Roman" w:hAnsi="Consolas" w:cs="Times New Roman"/>
-          <w:color w:val="9CDCFE"/>
-          <w:sz w:val="27"/>
-          <w:szCs w:val="27"/>
-          <w:lang w:bidi="gu-IN"/>
-        </w:rPr>
-        <w:t>"</w:t>
-      </w:r>
-      <w:r>
-        <w:rPr>
-          <w:rFonts w:ascii="Consolas" w:eastAsia="Times New Roman" w:hAnsi="Consolas" w:cs="Times New Roman"/>
-          <w:color w:val="CCCCCC"/>
-          <w:sz w:val="27"/>
-          <w:szCs w:val="27"/>
-          <w:lang w:bidi="gu-IN"/>
-        </w:rPr>
-        <w:t xml:space="preserve">: </w:t>
-      </w:r>
-      <w:r>
-        <w:rPr>
-          <w:rFonts w:ascii="Consolas" w:eastAsia="Times New Roman" w:hAnsi="Consolas" w:cs="Times New Roman"/>
-          <w:color w:val="CE9178"/>
-          <w:sz w:val="27"/>
-          <w:szCs w:val="27"/>
-          <w:lang w:bidi="gu-IN"/>
-        </w:rPr>
-        <w:t>"~2.2.0"</w:t>
-      </w:r>
-      <w:r>
-        <w:rPr>
-          <w:rFonts w:ascii="Consolas" w:eastAsia="Times New Roman" w:hAnsi="Consolas" w:cs="Times New Roman"/>
-          <w:color w:val="CCCCCC"/>
-          <w:sz w:val="27"/>
-          <w:szCs w:val="27"/>
-          <w:lang w:bidi="gu-IN"/>
-        </w:rPr>
-        <w:t>,</w:t>
-      </w:r>
-    </w:p>
-    <w:p>
-      <w:pPr>
-        <w:shd w:val="clear" w:color="auto" w:fill="1F1F1F"/>
-        <w:spacing w:after="0" w:line="360" w:lineRule="atLeast"/>
-        <w:rPr>
-          <w:rFonts w:ascii="Consolas" w:eastAsia="Times New Roman" w:hAnsi="Consolas" w:cs="Times New Roman"/>
-          <w:color w:val="CCCCCC"/>
-          <w:sz w:val="27"/>
-          <w:szCs w:val="27"/>
-          <w:lang w:bidi="gu-IN"/>
-        </w:rPr>
-      </w:pPr>
-      <w:r>
-        <w:rPr>
-          <w:rFonts w:ascii="Consolas" w:eastAsia="Times New Roman" w:hAnsi="Consolas" w:cs="Times New Roman"/>
-          <w:color w:val="CCCCCC"/>
-          <w:sz w:val="27"/>
-          <w:szCs w:val="27"/>
-          <w:lang w:bidi="gu-IN"/>
-        </w:rPr>
-        <w:t xml:space="preserve">    </w:t>
-      </w:r>
-      <w:r>
-        <w:rPr>
-          <w:rFonts w:ascii="Consolas" w:eastAsia="Times New Roman" w:hAnsi="Consolas" w:cs="Times New Roman"/>
-          <w:color w:val="9CDCFE"/>
-          <w:sz w:val="27"/>
-          <w:szCs w:val="27"/>
-          <w:lang w:bidi="gu-IN"/>
-        </w:rPr>
-        <w:t>"</w:t>
-      </w:r>
-      <w:proofErr w:type="gramStart"/>
-      <w:r>
-        <w:rPr>
-          <w:rFonts w:ascii="Consolas" w:eastAsia="Times New Roman" w:hAnsi="Consolas" w:cs="Times New Roman"/>
-          <w:color w:val="9CDCFE"/>
-          <w:sz w:val="27"/>
-          <w:szCs w:val="27"/>
-          <w:lang w:bidi="gu-IN"/>
-        </w:rPr>
-        <w:t>karma-jasmine</w:t>
-      </w:r>
-      <w:proofErr w:type="gramEnd"/>
-      <w:r>
-        <w:rPr>
-          <w:rFonts w:ascii="Consolas" w:eastAsia="Times New Roman" w:hAnsi="Consolas" w:cs="Times New Roman"/>
-          <w:color w:val="9CDCFE"/>
-          <w:sz w:val="27"/>
-          <w:szCs w:val="27"/>
-          <w:lang w:bidi="gu-IN"/>
-        </w:rPr>
-        <w:t>"</w:t>
-      </w:r>
-      <w:r>
-        <w:rPr>
-          <w:rFonts w:ascii="Consolas" w:eastAsia="Times New Roman" w:hAnsi="Consolas" w:cs="Times New Roman"/>
-          <w:color w:val="CCCCCC"/>
-          <w:sz w:val="27"/>
-          <w:szCs w:val="27"/>
-          <w:lang w:bidi="gu-IN"/>
-        </w:rPr>
-        <w:t xml:space="preserve">: </w:t>
-      </w:r>
-      <w:r>
-        <w:rPr>
-          <w:rFonts w:ascii="Consolas" w:eastAsia="Times New Roman" w:hAnsi="Consolas" w:cs="Times New Roman"/>
-          <w:color w:val="CE9178"/>
-          <w:sz w:val="27"/>
-          <w:szCs w:val="27"/>
-          <w:lang w:bidi="gu-IN"/>
-        </w:rPr>
-        <w:t>"~5.1.0"</w:t>
-      </w:r>
-      <w:r>
-        <w:rPr>
-          <w:rFonts w:ascii="Consolas" w:eastAsia="Times New Roman" w:hAnsi="Consolas" w:cs="Times New Roman"/>
-          <w:color w:val="CCCCCC"/>
-          <w:sz w:val="27"/>
-          <w:szCs w:val="27"/>
-          <w:lang w:bidi="gu-IN"/>
-        </w:rPr>
-        <w:t>,</w:t>
-      </w:r>
-    </w:p>
-    <w:p>
-      <w:pPr>
-        <w:shd w:val="clear" w:color="auto" w:fill="1F1F1F"/>
-        <w:spacing w:after="0" w:line="360" w:lineRule="atLeast"/>
-        <w:rPr>
-          <w:rFonts w:ascii="Consolas" w:eastAsia="Times New Roman" w:hAnsi="Consolas" w:cs="Times New Roman"/>
-          <w:color w:val="CCCCCC"/>
-          <w:sz w:val="27"/>
-          <w:szCs w:val="27"/>
-          <w:lang w:bidi="gu-IN"/>
-        </w:rPr>
-      </w:pPr>
-      <w:r>
-        <w:rPr>
-          <w:rFonts w:ascii="Consolas" w:eastAsia="Times New Roman" w:hAnsi="Consolas" w:cs="Times New Roman"/>
-          <w:color w:val="CCCCCC"/>
-          <w:sz w:val="27"/>
-          <w:szCs w:val="27"/>
-          <w:lang w:bidi="gu-IN"/>
-        </w:rPr>
-        <w:t xml:space="preserve">    </w:t>
-      </w:r>
-      <w:r>
-        <w:rPr>
-          <w:rFonts w:ascii="Consolas" w:eastAsia="Times New Roman" w:hAnsi="Consolas" w:cs="Times New Roman"/>
-          <w:color w:val="9CDCFE"/>
-          <w:sz w:val="27"/>
-          <w:szCs w:val="27"/>
-          <w:lang w:bidi="gu-IN"/>
-        </w:rPr>
-        <w:t>"</w:t>
-      </w:r>
-      <w:proofErr w:type="gramStart"/>
-      <w:r>
-        <w:rPr>
-          <w:rFonts w:ascii="Consolas" w:eastAsia="Times New Roman" w:hAnsi="Consolas" w:cs="Times New Roman"/>
-          <w:color w:val="9CDCFE"/>
-          <w:sz w:val="27"/>
-          <w:szCs w:val="27"/>
-          <w:lang w:bidi="gu-IN"/>
-        </w:rPr>
-        <w:t>karma-jasmine-html-reporter</w:t>
-      </w:r>
-      <w:proofErr w:type="gramEnd"/>
-      <w:r>
-        <w:rPr>
-          <w:rFonts w:ascii="Consolas" w:eastAsia="Times New Roman" w:hAnsi="Consolas" w:cs="Times New Roman"/>
-          <w:color w:val="9CDCFE"/>
-          <w:sz w:val="27"/>
-          <w:szCs w:val="27"/>
-          <w:lang w:bidi="gu-IN"/>
-        </w:rPr>
-        <w:t>"</w:t>
-      </w:r>
-      <w:r>
-        <w:rPr>
-          <w:rFonts w:ascii="Consolas" w:eastAsia="Times New Roman" w:hAnsi="Consolas" w:cs="Times New Roman"/>
-          <w:color w:val="CCCCCC"/>
-          <w:sz w:val="27"/>
-          <w:szCs w:val="27"/>
-          <w:lang w:bidi="gu-IN"/>
-        </w:rPr>
-        <w:t xml:space="preserve">: </w:t>
-      </w:r>
-      <w:r>
-        <w:rPr>
-          <w:rFonts w:ascii="Consolas" w:eastAsia="Times New Roman" w:hAnsi="Consolas" w:cs="Times New Roman"/>
-          <w:color w:val="CE9178"/>
-          <w:sz w:val="27"/>
-          <w:szCs w:val="27"/>
-          <w:lang w:bidi="gu-IN"/>
-        </w:rPr>
-        <w:t>"~2.1.0"</w:t>
-      </w:r>
-      <w:r>
-        <w:rPr>
-          <w:rFonts w:ascii="Consolas" w:eastAsia="Times New Roman" w:hAnsi="Consolas" w:cs="Times New Roman"/>
-          <w:color w:val="CCCCCC"/>
-          <w:sz w:val="27"/>
-          <w:szCs w:val="27"/>
-          <w:lang w:bidi="gu-IN"/>
-        </w:rPr>
-        <w:t>,</w:t>
-      </w:r>
-    </w:p>
-    <w:p>
-      <w:pPr>
-        <w:shd w:val="clear" w:color="auto" w:fill="1F1F1F"/>
-        <w:spacing w:after="0" w:line="360" w:lineRule="atLeast"/>
-        <w:rPr>
-          <w:rFonts w:ascii="Consolas" w:eastAsia="Times New Roman" w:hAnsi="Consolas" w:cs="Times New Roman"/>
-          <w:color w:val="CCCCCC"/>
-          <w:sz w:val="27"/>
-          <w:szCs w:val="27"/>
-          <w:lang w:bidi="gu-IN"/>
-        </w:rPr>
-      </w:pPr>
-      <w:r>
-        <w:rPr>
-          <w:rFonts w:ascii="Consolas" w:eastAsia="Times New Roman" w:hAnsi="Consolas" w:cs="Times New Roman"/>
-          <w:color w:val="CCCCCC"/>
-          <w:sz w:val="27"/>
-          <w:szCs w:val="27"/>
-          <w:lang w:bidi="gu-IN"/>
-        </w:rPr>
-        <w:t xml:space="preserve">    </w:t>
-      </w:r>
-      <w:r>
-        <w:rPr>
-          <w:rFonts w:ascii="Consolas" w:eastAsia="Times New Roman" w:hAnsi="Consolas" w:cs="Times New Roman"/>
-          <w:color w:val="9CDCFE"/>
-          <w:sz w:val="27"/>
-          <w:szCs w:val="27"/>
-          <w:lang w:bidi="gu-IN"/>
-        </w:rPr>
-        <w:t>"</w:t>
-      </w:r>
-      <w:proofErr w:type="gramStart"/>
-      <w:r>
-        <w:rPr>
-          <w:rFonts w:ascii="Consolas" w:eastAsia="Times New Roman" w:hAnsi="Consolas" w:cs="Times New Roman"/>
-          <w:color w:val="9CDCFE"/>
-          <w:sz w:val="27"/>
-          <w:szCs w:val="27"/>
-          <w:lang w:bidi="gu-IN"/>
-        </w:rPr>
-        <w:t>typescript</w:t>
-      </w:r>
-      <w:proofErr w:type="gramEnd"/>
-      <w:r>
-        <w:rPr>
-          <w:rFonts w:ascii="Consolas" w:eastAsia="Times New Roman" w:hAnsi="Consolas" w:cs="Times New Roman"/>
-          <w:color w:val="9CDCFE"/>
-          <w:sz w:val="27"/>
-          <w:szCs w:val="27"/>
-          <w:lang w:bidi="gu-IN"/>
-        </w:rPr>
-        <w:t>"</w:t>
-      </w:r>
-      <w:r>
-        <w:rPr>
-          <w:rFonts w:ascii="Consolas" w:eastAsia="Times New Roman" w:hAnsi="Consolas" w:cs="Times New Roman"/>
-          <w:color w:val="CCCCCC"/>
-          <w:sz w:val="27"/>
-          <w:szCs w:val="27"/>
-          <w:lang w:bidi="gu-IN"/>
-        </w:rPr>
-        <w:t xml:space="preserve">: </w:t>
-      </w:r>
-      <w:r>
-        <w:rPr>
-          <w:rFonts w:ascii="Consolas" w:eastAsia="Times New Roman" w:hAnsi="Consolas" w:cs="Times New Roman"/>
-          <w:color w:val="CE9178"/>
-          <w:sz w:val="27"/>
-          <w:szCs w:val="27"/>
-          <w:lang w:bidi="gu-IN"/>
-        </w:rPr>
-        <w:t>"~5.1.3"</w:t>
-      </w:r>
-    </w:p>
-    <w:p>
-      <w:pPr>
-        <w:shd w:val="clear" w:color="auto" w:fill="1F1F1F"/>
-        <w:spacing w:after="0" w:line="360" w:lineRule="atLeast"/>
-        <w:rPr>
-          <w:rFonts w:ascii="Consolas" w:eastAsia="Times New Roman" w:hAnsi="Consolas" w:cs="Times New Roman"/>
-          <w:color w:val="CCCCCC"/>
-          <w:sz w:val="27"/>
-          <w:szCs w:val="27"/>
-          <w:lang w:bidi="gu-IN"/>
-        </w:rPr>
-      </w:pPr>
-      <w:r>
-        <w:rPr>
-          <w:rFonts w:ascii="Consolas" w:eastAsia="Times New Roman" w:hAnsi="Consolas" w:cs="Times New Roman"/>
-          <w:color w:val="CCCCCC"/>
-          <w:sz w:val="27"/>
-          <w:szCs w:val="27"/>
-          <w:lang w:bidi="gu-IN"/>
-        </w:rPr>
-        <w:t>  }</w:t>
-      </w:r>
-    </w:p>
-    <w:p>
-      <w:pPr>
-        <w:shd w:val="clear" w:color="auto" w:fill="1F1F1F"/>
-        <w:spacing w:after="0" w:line="360" w:lineRule="atLeast"/>
-        <w:rPr>
-          <w:rFonts w:ascii="Consolas" w:eastAsia="Times New Roman" w:hAnsi="Consolas" w:cs="Times New Roman"/>
-          <w:color w:val="CCCCCC"/>
-          <w:sz w:val="27"/>
-          <w:szCs w:val="27"/>
-          <w:lang w:bidi="gu-IN"/>
-        </w:rPr>
-      </w:pPr>
-      <w:r>
-        <w:rPr>
-          <w:rFonts w:ascii="Consolas" w:eastAsia="Times New Roman" w:hAnsi="Consolas" w:cs="Times New Roman"/>
-          <w:color w:val="CCCCCC"/>
-          <w:sz w:val="27"/>
-          <w:szCs w:val="27"/>
-          <w:lang w:bidi="gu-IN"/>
-        </w:rPr>
-        <w:lastRenderedPageBreak/>
-        <w:t>}</w:t>
-      </w:r>
-    </w:p>
-    <w:p>
-      <w:pPr>
-        <w:shd w:val="clear" w:color="auto" w:fill="1F1F1F"/>
-        <w:spacing w:after="0" w:line="360" w:lineRule="atLeast"/>
-        <w:rPr>
-          <w:rFonts w:ascii="Consolas" w:eastAsia="Times New Roman" w:hAnsi="Consolas" w:cs="Times New Roman"/>
-          <w:color w:val="CCCCCC"/>
-          <w:sz w:val="27"/>
-          <w:szCs w:val="27"/>
-          <w:lang w:bidi="gu-IN"/>
-        </w:rPr>
-      </w:pPr>
-    </w:p>
-    <w:p>
-      <w:pPr>
-        <w:ind w:left="360"/>
-      </w:pPr>
     </w:p>
     <w:sectPr>
       <w:pgSz w:w="12240" w:h="15840"/>
